--- a/Projektmappe_Gruppe_F.docx
+++ b/Projektmappe_Gruppe_F.docx
@@ -112,11 +112,13 @@
         <w:jc w:val="center"/>
         <w:rPr>
           <w:rFonts w:cstheme="minorHAnsi"/>
+          <w:lang w:val="en-US"/>
         </w:rPr>
       </w:pPr>
       <w:r>
         <w:rPr>
           <w:rFonts w:cstheme="minorHAnsi"/>
+          <w:lang w:val="en-US"/>
         </w:rPr>
         <w:t>&lt;</w:t>
       </w:r>
@@ -127,6 +129,7 @@
           <w:sz w:val="27"/>
           <w:szCs w:val="27"/>
           <w:shd w:val="clear" w:color="auto" w:fill="FFFFFF"/>
+          <w:lang w:val="en-US"/>
         </w:rPr>
         <w:t>Samuel Thomas Kellin</w:t>
       </w:r>
@@ -137,12 +140,14 @@
           <w:sz w:val="27"/>
           <w:szCs w:val="27"/>
           <w:shd w:val="clear" w:color="auto" w:fill="FFFFFF"/>
+          <w:lang w:val="en-US"/>
         </w:rPr>
         <w:t>g</w:t>
       </w:r>
       <w:r>
         <w:rPr>
           <w:rFonts w:cstheme="minorHAnsi"/>
+          <w:lang w:val="en-US"/>
         </w:rPr>
         <w:t>&gt;</w:t>
       </w:r>
@@ -152,11 +157,13 @@
         <w:jc w:val="center"/>
         <w:rPr>
           <w:rFonts w:cstheme="minorHAnsi"/>
+          <w:lang w:val="en-US"/>
         </w:rPr>
       </w:pPr>
       <w:r>
         <w:rPr>
           <w:rFonts w:cstheme="minorHAnsi"/>
+          <w:lang w:val="en-US"/>
         </w:rPr>
         <w:t>&lt;</w:t>
       </w:r>
@@ -167,12 +174,14 @@
           <w:sz w:val="27"/>
           <w:szCs w:val="27"/>
           <w:shd w:val="clear" w:color="auto" w:fill="FFFFFF"/>
+          <w:lang w:val="en-US"/>
         </w:rPr>
         <w:t>Angelina Leib</w:t>
       </w:r>
       <w:r>
         <w:rPr>
           <w:rFonts w:cstheme="minorHAnsi"/>
+          <w:lang w:val="en-US"/>
         </w:rPr>
         <w:t>&gt;</w:t>
       </w:r>
@@ -291,11 +300,13 @@
         <w:jc w:val="center"/>
         <w:rPr>
           <w:rFonts w:cstheme="minorHAnsi"/>
+          <w:lang w:val="en-US"/>
         </w:rPr>
       </w:pPr>
       <w:r>
         <w:rPr>
           <w:rFonts w:cstheme="minorHAnsi"/>
+          <w:lang w:val="en-US"/>
         </w:rPr>
         <w:t>&lt;</w:t>
       </w:r>
@@ -306,45 +317,17 @@
           <w:sz w:val="27"/>
           <w:szCs w:val="27"/>
           <w:shd w:val="clear" w:color="auto" w:fill="FFFFFF"/>
+          <w:lang w:val="en-US"/>
         </w:rPr>
-        <w:t xml:space="preserve">Hoang </w:t>
-      </w:r>
-      <w:proofErr w:type="spellStart"/>
-      <w:r>
-        <w:rPr>
-          <w:rFonts w:ascii="Segoe UI" w:hAnsi="Segoe UI" w:cs="Segoe UI"/>
-          <w:color w:val="373A3C"/>
-          <w:sz w:val="27"/>
-          <w:szCs w:val="27"/>
-          <w:shd w:val="clear" w:color="auto" w:fill="FFFFFF"/>
-        </w:rPr>
-        <w:t>Phong</w:t>
-      </w:r>
-      <w:proofErr w:type="spellEnd"/>
-      <w:r>
-        <w:rPr>
-          <w:rFonts w:ascii="Segoe UI" w:hAnsi="Segoe UI" w:cs="Segoe UI"/>
-          <w:color w:val="373A3C"/>
-          <w:sz w:val="27"/>
-          <w:szCs w:val="27"/>
-          <w:shd w:val="clear" w:color="auto" w:fill="FFFFFF"/>
-        </w:rPr>
-        <w:t xml:space="preserve"> Nguyen</w:t>
+        <w:t>Hoang Phong Nguyen</w:t>
       </w:r>
       <w:r>
         <w:rPr>
           <w:rFonts w:cstheme="minorHAnsi"/>
+          <w:lang w:val="en-US"/>
         </w:rPr>
         <w:t>&gt;</w:t>
       </w:r>
-    </w:p>
-    <w:p>
-      <w:pPr>
-        <w:jc w:val="center"/>
-        <w:rPr>
-          <w:rFonts w:cstheme="minorHAnsi"/>
-        </w:rPr>
-      </w:pPr>
     </w:p>
     <w:p>
       <w:pPr>
@@ -407,7 +390,6 @@
           <w:docPartUnique/>
         </w:docPartObj>
       </w:sdtPr>
-      <w:sdtEndPr/>
       <w:sdtContent>
         <w:p>
           <w:pPr>
@@ -467,7 +449,7 @@
             </w:rPr>
             <w:fldChar w:fldCharType="separate"/>
           </w:r>
-          <w:hyperlink w:anchor="_Toc132449178" w:history="1">
+          <w:hyperlink w:anchor="_Toc132891528" w:history="1">
             <w:r>
               <w:rPr>
                 <w:rStyle w:val="Hyperlink"/>
@@ -496,7 +478,7 @@
                 <w:noProof/>
                 <w:webHidden/>
               </w:rPr>
-              <w:instrText xml:space="preserve"> PAGEREF _Toc132449178 \h </w:instrText>
+              <w:instrText xml:space="preserve"> PAGEREF _Toc132891528 \h </w:instrText>
             </w:r>
             <w:r>
               <w:rPr>
@@ -539,7 +521,7 @@
               <w:lang w:eastAsia="de-DE"/>
             </w:rPr>
           </w:pPr>
-          <w:hyperlink w:anchor="_Toc132449179" w:history="1">
+          <w:hyperlink w:anchor="_Toc132891529" w:history="1">
             <w:r>
               <w:rPr>
                 <w:rStyle w:val="Hyperlink"/>
@@ -567,7 +549,7 @@
                 <w:noProof/>
                 <w:webHidden/>
               </w:rPr>
-              <w:instrText xml:space="preserve"> PAGEREF _Toc132449179 \h </w:instrText>
+              <w:instrText xml:space="preserve"> PAGEREF _Toc132891529 \h </w:instrText>
             </w:r>
             <w:r>
               <w:rPr>
@@ -610,7 +592,7 @@
               <w:lang w:eastAsia="de-DE"/>
             </w:rPr>
           </w:pPr>
-          <w:hyperlink w:anchor="_Toc132449180" w:history="1">
+          <w:hyperlink w:anchor="_Toc132891530" w:history="1">
             <w:r>
               <w:rPr>
                 <w:rStyle w:val="Hyperlink"/>
@@ -638,7 +620,7 @@
                 <w:noProof/>
                 <w:webHidden/>
               </w:rPr>
-              <w:instrText xml:space="preserve"> PAGEREF _Toc132449180 \h </w:instrText>
+              <w:instrText xml:space="preserve"> PAGEREF _Toc132891530 \h </w:instrText>
             </w:r>
             <w:r>
               <w:rPr>
@@ -681,7 +663,7 @@
               <w:lang w:eastAsia="de-DE"/>
             </w:rPr>
           </w:pPr>
-          <w:hyperlink w:anchor="_Toc132449181" w:history="1">
+          <w:hyperlink w:anchor="_Toc132891531" w:history="1">
             <w:r>
               <w:rPr>
                 <w:rStyle w:val="Hyperlink"/>
@@ -709,7 +691,7 @@
                 <w:noProof/>
                 <w:webHidden/>
               </w:rPr>
-              <w:instrText xml:space="preserve"> PAGEREF _Toc132449181 \h </w:instrText>
+              <w:instrText xml:space="preserve"> PAGEREF _Toc132891531 \h </w:instrText>
             </w:r>
             <w:r>
               <w:rPr>
@@ -729,7 +711,7 @@
                 <w:noProof/>
                 <w:webHidden/>
               </w:rPr>
-              <w:t>4</w:t>
+              <w:t>5</w:t>
             </w:r>
             <w:r>
               <w:rPr>
@@ -752,11 +734,10 @@
               <w:lang w:eastAsia="de-DE"/>
             </w:rPr>
           </w:pPr>
-          <w:hyperlink w:anchor="_Toc132449182" w:history="1">
+          <w:hyperlink w:anchor="_Toc132891532" w:history="1">
             <w:r>
               <w:rPr>
                 <w:rStyle w:val="Hyperlink"/>
-                <w:rFonts w:cstheme="minorHAnsi"/>
                 <w:noProof/>
               </w:rPr>
               <w:t>Papierprototypen</w:t>
@@ -780,7 +761,7 @@
                 <w:noProof/>
                 <w:webHidden/>
               </w:rPr>
-              <w:instrText xml:space="preserve"> PAGEREF _Toc132449182 \h </w:instrText>
+              <w:instrText xml:space="preserve"> PAGEREF _Toc132891532 \h </w:instrText>
             </w:r>
             <w:r>
               <w:rPr>
@@ -800,7 +781,218 @@
                 <w:noProof/>
                 <w:webHidden/>
               </w:rPr>
-              <w:t>4</w:t>
+              <w:t>13</w:t>
+            </w:r>
+            <w:r>
+              <w:rPr>
+                <w:noProof/>
+                <w:webHidden/>
+              </w:rPr>
+              <w:fldChar w:fldCharType="end"/>
+            </w:r>
+          </w:hyperlink>
+        </w:p>
+        <w:p>
+          <w:pPr>
+            <w:pStyle w:val="Verzeichnis1"/>
+            <w:tabs>
+              <w:tab w:val="right" w:leader="dot" w:pos="9062"/>
+            </w:tabs>
+            <w:rPr>
+              <w:rFonts w:eastAsiaTheme="minorEastAsia"/>
+              <w:noProof/>
+              <w:lang w:eastAsia="de-DE"/>
+            </w:rPr>
+          </w:pPr>
+          <w:hyperlink w:anchor="_Toc132891533" w:history="1">
+            <w:r>
+              <w:rPr>
+                <w:rStyle w:val="Hyperlink"/>
+                <w:noProof/>
+              </w:rPr>
+              <w:t>Strukturdiagramme</w:t>
+            </w:r>
+            <w:r>
+              <w:rPr>
+                <w:noProof/>
+                <w:webHidden/>
+              </w:rPr>
+              <w:tab/>
+            </w:r>
+            <w:r>
+              <w:rPr>
+                <w:noProof/>
+                <w:webHidden/>
+              </w:rPr>
+              <w:fldChar w:fldCharType="begin"/>
+            </w:r>
+            <w:r>
+              <w:rPr>
+                <w:noProof/>
+                <w:webHidden/>
+              </w:rPr>
+              <w:instrText xml:space="preserve"> PAGEREF _Toc132891533 \h </w:instrText>
+            </w:r>
+            <w:r>
+              <w:rPr>
+                <w:noProof/>
+                <w:webHidden/>
+              </w:rPr>
+            </w:r>
+            <w:r>
+              <w:rPr>
+                <w:noProof/>
+                <w:webHidden/>
+              </w:rPr>
+              <w:fldChar w:fldCharType="separate"/>
+            </w:r>
+            <w:r>
+              <w:rPr>
+                <w:noProof/>
+                <w:webHidden/>
+              </w:rPr>
+              <w:t>16</w:t>
+            </w:r>
+            <w:r>
+              <w:rPr>
+                <w:noProof/>
+                <w:webHidden/>
+              </w:rPr>
+              <w:fldChar w:fldCharType="end"/>
+            </w:r>
+          </w:hyperlink>
+        </w:p>
+        <w:p>
+          <w:pPr>
+            <w:pStyle w:val="Verzeichnis1"/>
+            <w:tabs>
+              <w:tab w:val="right" w:leader="dot" w:pos="9062"/>
+            </w:tabs>
+            <w:rPr>
+              <w:rFonts w:eastAsiaTheme="minorEastAsia"/>
+              <w:noProof/>
+              <w:lang w:eastAsia="de-DE"/>
+            </w:rPr>
+          </w:pPr>
+          <w:hyperlink w:anchor="_Toc132891534" w:history="1">
+            <w:r>
+              <w:rPr>
+                <w:rStyle w:val="Hyperlink"/>
+                <w:noProof/>
+              </w:rPr>
+              <w:t>Kommunikationsdiagramme</w:t>
+            </w:r>
+            <w:r>
+              <w:rPr>
+                <w:noProof/>
+                <w:webHidden/>
+              </w:rPr>
+              <w:tab/>
+            </w:r>
+            <w:r>
+              <w:rPr>
+                <w:noProof/>
+                <w:webHidden/>
+              </w:rPr>
+              <w:fldChar w:fldCharType="begin"/>
+            </w:r>
+            <w:r>
+              <w:rPr>
+                <w:noProof/>
+                <w:webHidden/>
+              </w:rPr>
+              <w:instrText xml:space="preserve"> PAGEREF _Toc132891534 \h </w:instrText>
+            </w:r>
+            <w:r>
+              <w:rPr>
+                <w:noProof/>
+                <w:webHidden/>
+              </w:rPr>
+            </w:r>
+            <w:r>
+              <w:rPr>
+                <w:noProof/>
+                <w:webHidden/>
+              </w:rPr>
+              <w:fldChar w:fldCharType="separate"/>
+            </w:r>
+            <w:r>
+              <w:rPr>
+                <w:noProof/>
+                <w:webHidden/>
+              </w:rPr>
+              <w:t>17</w:t>
+            </w:r>
+            <w:r>
+              <w:rPr>
+                <w:noProof/>
+                <w:webHidden/>
+              </w:rPr>
+              <w:fldChar w:fldCharType="end"/>
+            </w:r>
+          </w:hyperlink>
+        </w:p>
+        <w:p>
+          <w:pPr>
+            <w:pStyle w:val="Verzeichnis1"/>
+            <w:tabs>
+              <w:tab w:val="right" w:leader="dot" w:pos="9062"/>
+            </w:tabs>
+            <w:rPr>
+              <w:rFonts w:eastAsiaTheme="minorEastAsia"/>
+              <w:noProof/>
+              <w:lang w:eastAsia="de-DE"/>
+            </w:rPr>
+          </w:pPr>
+          <w:hyperlink w:anchor="_Toc132891535" w:history="1">
+            <w:r>
+              <w:rPr>
+                <w:rStyle w:val="Hyperlink"/>
+                <w:rFonts w:cstheme="minorHAnsi"/>
+                <w:noProof/>
+              </w:rPr>
+              <w:t>Funktionalitätsplanung</w:t>
+            </w:r>
+            <w:r>
+              <w:rPr>
+                <w:noProof/>
+                <w:webHidden/>
+              </w:rPr>
+              <w:tab/>
+            </w:r>
+            <w:r>
+              <w:rPr>
+                <w:noProof/>
+                <w:webHidden/>
+              </w:rPr>
+              <w:fldChar w:fldCharType="begin"/>
+            </w:r>
+            <w:r>
+              <w:rPr>
+                <w:noProof/>
+                <w:webHidden/>
+              </w:rPr>
+              <w:instrText xml:space="preserve"> PAGEREF _Toc132891535 \h </w:instrText>
+            </w:r>
+            <w:r>
+              <w:rPr>
+                <w:noProof/>
+                <w:webHidden/>
+              </w:rPr>
+            </w:r>
+            <w:r>
+              <w:rPr>
+                <w:noProof/>
+                <w:webHidden/>
+              </w:rPr>
+              <w:fldChar w:fldCharType="separate"/>
+            </w:r>
+            <w:r>
+              <w:rPr>
+                <w:noProof/>
+                <w:webHidden/>
+              </w:rPr>
+              <w:t>19</w:t>
             </w:r>
             <w:r>
               <w:rPr>
@@ -860,7 +1052,7 @@
           <w:lang w:eastAsia="de-DE"/>
         </w:rPr>
       </w:pPr>
-      <w:bookmarkStart w:id="0" w:name="_Toc132449178"/>
+      <w:bookmarkStart w:id="0" w:name="_Toc132891528"/>
       <w:r>
         <w:rPr>
           <w:rFonts w:asciiTheme="minorHAnsi" w:hAnsiTheme="minorHAnsi" w:cstheme="minorHAnsi"/>
@@ -956,7 +1148,7 @@
           <w:szCs w:val="40"/>
         </w:rPr>
       </w:pPr>
-      <w:bookmarkStart w:id="1" w:name="_Toc132449179"/>
+      <w:bookmarkStart w:id="1" w:name="_Toc132891529"/>
       <w:r>
         <w:rPr>
           <w:rFonts w:asciiTheme="minorHAnsi" w:hAnsiTheme="minorHAnsi" w:cstheme="minorHAnsi"/>
@@ -979,7 +1171,7 @@
           <w:sz w:val="32"/>
         </w:rPr>
       </w:pPr>
-      <w:bookmarkStart w:id="2" w:name="_Toc132449180"/>
+      <w:bookmarkStart w:id="2" w:name="_Toc132891530"/>
       <w:r>
         <w:rPr>
           <w:rFonts w:ascii="Calibri" w:hAnsi="Calibri" w:cs="Calibri"/>
@@ -2422,16 +2614,8 @@
               <w:rPr>
                 <w:rFonts w:cstheme="minorHAnsi"/>
               </w:rPr>
-              <w:t xml:space="preserve">Komponentendiagramm </w:t>
-            </w:r>
-            <w:proofErr w:type="gramStart"/>
-            <w:r>
-              <w:rPr>
-                <w:rFonts w:cstheme="minorHAnsi"/>
-              </w:rPr>
-              <w:t>Backend</w:t>
-            </w:r>
-            <w:proofErr w:type="gramEnd"/>
+              <w:t>Komponentendiagramm Backend</w:t>
+            </w:r>
           </w:p>
         </w:tc>
         <w:tc>
@@ -2588,16 +2772,8 @@
               <w:rPr>
                 <w:rFonts w:cstheme="minorHAnsi"/>
               </w:rPr>
-              <w:t xml:space="preserve">Klassendiagramm </w:t>
-            </w:r>
-            <w:proofErr w:type="gramStart"/>
-            <w:r>
-              <w:rPr>
-                <w:rFonts w:cstheme="minorHAnsi"/>
-              </w:rPr>
-              <w:t>Backend</w:t>
-            </w:r>
-            <w:proofErr w:type="gramEnd"/>
+              <w:t>Klassendiagramm Backend</w:t>
+            </w:r>
           </w:p>
         </w:tc>
         <w:tc>
@@ -2766,16 +2942,8 @@
               <w:rPr>
                 <w:rFonts w:cstheme="minorHAnsi"/>
               </w:rPr>
-              <w:t xml:space="preserve">Kommunikationsdiagramm </w:t>
-            </w:r>
-            <w:proofErr w:type="gramStart"/>
-            <w:r>
-              <w:rPr>
-                <w:rFonts w:cstheme="minorHAnsi"/>
-              </w:rPr>
-              <w:t>Backend</w:t>
-            </w:r>
-            <w:proofErr w:type="gramEnd"/>
+              <w:t>Kommunikationsdiagramm Backend</w:t>
+            </w:r>
           </w:p>
         </w:tc>
         <w:tc>
@@ -2834,21 +3002,7 @@
               <w:rPr>
                 <w:rFonts w:cstheme="minorHAnsi"/>
               </w:rPr>
-              <w:t xml:space="preserve">Hoang </w:t>
-            </w:r>
-            <w:proofErr w:type="spellStart"/>
-            <w:r>
-              <w:rPr>
-                <w:rFonts w:cstheme="minorHAnsi"/>
-              </w:rPr>
-              <w:t>Phong</w:t>
-            </w:r>
-            <w:proofErr w:type="spellEnd"/>
-            <w:r>
-              <w:rPr>
-                <w:rFonts w:cstheme="minorHAnsi"/>
-              </w:rPr>
-              <w:t xml:space="preserve"> Nguyen</w:t>
+              <w:t>Hoang Phong Nguyen</w:t>
             </w:r>
           </w:p>
         </w:tc>
@@ -3590,14 +3744,12 @@
               </w:rPr>
               <w:t xml:space="preserve">Hoang </w:t>
             </w:r>
-            <w:proofErr w:type="spellStart"/>
             <w:r>
               <w:rPr>
                 <w:rFonts w:cstheme="minorHAnsi"/>
               </w:rPr>
               <w:t>Phong</w:t>
             </w:r>
-            <w:proofErr w:type="spellEnd"/>
             <w:r>
               <w:rPr>
                 <w:rFonts w:cstheme="minorHAnsi"/>
@@ -3720,21 +3872,7 @@
               <w:rPr>
                 <w:rFonts w:cstheme="minorHAnsi"/>
               </w:rPr>
-              <w:t xml:space="preserve">Hoang </w:t>
-            </w:r>
-            <w:proofErr w:type="spellStart"/>
-            <w:r>
-              <w:rPr>
-                <w:rFonts w:cstheme="minorHAnsi"/>
-              </w:rPr>
-              <w:t>Phong</w:t>
-            </w:r>
-            <w:proofErr w:type="spellEnd"/>
-            <w:r>
-              <w:rPr>
-                <w:rFonts w:cstheme="minorHAnsi"/>
-              </w:rPr>
-              <w:t xml:space="preserve"> Nguyen</w:t>
+              <w:t>Hoang Phong Nguyen</w:t>
             </w:r>
           </w:p>
         </w:tc>
@@ -3765,9 +3903,7 @@
         </w:tc>
       </w:tr>
     </w:tbl>
-    <w:p>
-      <w:bookmarkStart w:id="3" w:name="_Toc132449181"/>
-    </w:p>
+    <w:p/>
     <w:p/>
     <w:p/>
     <w:p/>
@@ -3783,6 +3919,7 @@
           <w:szCs w:val="32"/>
         </w:rPr>
       </w:pPr>
+      <w:bookmarkStart w:id="3" w:name="_Toc132891531"/>
       <w:r>
         <w:rPr>
           <w:rFonts w:asciiTheme="minorHAnsi" w:hAnsiTheme="minorHAnsi" w:cstheme="minorHAnsi"/>
@@ -6501,7 +6638,6 @@
           <w:szCs w:val="32"/>
         </w:rPr>
       </w:pPr>
-      <w:bookmarkStart w:id="6" w:name="_Toc132449182"/>
     </w:p>
     <w:p/>
     <w:tbl>
@@ -7682,7 +7818,6 @@
                 <w:rFonts w:cstheme="minorHAnsi"/>
                 <w:b/>
               </w:rPr>
-              <w:lastRenderedPageBreak/>
               <w:t>User Story-ID</w:t>
             </w:r>
           </w:p>
@@ -8267,6 +8402,7 @@
                 <w:rFonts w:cstheme="minorHAnsi"/>
                 <w:b/>
               </w:rPr>
+              <w:lastRenderedPageBreak/>
               <w:t>User Story-ID</w:t>
             </w:r>
           </w:p>
@@ -8860,7 +8996,6 @@
                 <w:rFonts w:cstheme="minorHAnsi"/>
                 <w:b/>
               </w:rPr>
-              <w:lastRenderedPageBreak/>
               <w:t>User Story-ID</w:t>
             </w:r>
           </w:p>
@@ -9573,6 +9708,16 @@
         </w:rPr>
       </w:pPr>
     </w:p>
+    <w:p>
+      <w:pPr>
+        <w:rPr>
+          <w:kern w:val="2"/>
+          <w:sz w:val="40"/>
+          <w:szCs w:val="40"/>
+          <w14:ligatures w14:val="standardContextual"/>
+        </w:rPr>
+      </w:pPr>
+    </w:p>
     <w:tbl>
       <w:tblPr>
         <w:tblStyle w:val="Tabellenraster"/>
@@ -9613,6 +9758,7 @@
                 <w:rFonts w:cstheme="minorHAnsi"/>
                 <w:b/>
               </w:rPr>
+              <w:lastRenderedPageBreak/>
               <w:t>User Story-ID</w:t>
             </w:r>
           </w:p>
@@ -10357,7 +10503,6 @@
                 <w:rFonts w:cstheme="minorHAnsi"/>
                 <w:b/>
               </w:rPr>
-              <w:lastRenderedPageBreak/>
               <w:t>User Story-ID</w:t>
             </w:r>
           </w:p>
@@ -11093,6 +11238,26 @@
         </w:tc>
       </w:tr>
     </w:tbl>
+    <w:p>
+      <w:pPr>
+        <w:rPr>
+          <w:kern w:val="2"/>
+          <w:sz w:val="24"/>
+          <w:szCs w:val="24"/>
+          <w14:ligatures w14:val="standardContextual"/>
+        </w:rPr>
+      </w:pPr>
+    </w:p>
+    <w:p>
+      <w:pPr>
+        <w:rPr>
+          <w:kern w:val="2"/>
+          <w:sz w:val="24"/>
+          <w:szCs w:val="24"/>
+          <w14:ligatures w14:val="standardContextual"/>
+        </w:rPr>
+      </w:pPr>
+    </w:p>
     <w:p>
       <w:pPr>
         <w:rPr>
@@ -11163,6 +11328,7 @@
                 <w:rFonts w:cstheme="minorHAnsi"/>
                 <w:b/>
               </w:rPr>
+              <w:lastRenderedPageBreak/>
               <w:t>User Story-ID</w:t>
             </w:r>
           </w:p>
@@ -12415,13 +12581,7 @@
               <w:rPr>
                 <w:rFonts w:cstheme="minorHAnsi"/>
               </w:rPr>
-              <w:t xml:space="preserve">Als Nutzer möchte Ich </w:t>
-            </w:r>
-            <w:r>
-              <w:rPr>
-                <w:rFonts w:cstheme="minorHAnsi"/>
-              </w:rPr>
-              <w:t xml:space="preserve">meine Profildaten in einer Profilansicht </w:t>
+              <w:t xml:space="preserve">Als Nutzer möchte Ich meine Profildaten in einer Profilansicht </w:t>
             </w:r>
             <w:r>
               <w:rPr>
@@ -12722,6 +12882,7 @@
                 <w:rFonts w:cstheme="minorHAnsi"/>
                 <w:b/>
               </w:rPr>
+              <w:lastRenderedPageBreak/>
               <w:t>User Story-ID</w:t>
             </w:r>
           </w:p>
@@ -13563,13 +13724,7 @@
               <w:rPr>
                 <w:rFonts w:cstheme="minorHAnsi"/>
               </w:rPr>
-              <w:t>5.</w:t>
-            </w:r>
-            <w:r>
-              <w:rPr>
-                <w:rFonts w:cstheme="minorHAnsi"/>
-              </w:rPr>
-              <w:t>4</w:t>
+              <w:t>5.4</w:t>
             </w:r>
           </w:p>
         </w:tc>
@@ -13626,13 +13781,7 @@
               <w:rPr>
                 <w:rFonts w:cstheme="minorHAnsi"/>
               </w:rPr>
-              <w:t>Als Nutzer möchte Ich</w:t>
-            </w:r>
-            <w:r>
-              <w:rPr>
-                <w:rFonts w:cstheme="minorHAnsi"/>
-              </w:rPr>
-              <w:t xml:space="preserve"> vom Login-Screen über einen Button </w:t>
+              <w:t xml:space="preserve">Als Nutzer möchte Ich vom Login-Screen über einen Button </w:t>
             </w:r>
             <w:r>
               <w:rPr>
@@ -13687,7 +13836,6 @@
                 <w:rFonts w:cstheme="minorHAnsi"/>
                 <w:b/>
               </w:rPr>
-              <w:lastRenderedPageBreak/>
               <w:t>Geschätzter Realisierungsaufwand</w:t>
             </w:r>
           </w:p>
@@ -14042,13 +14190,7 @@
               <w:rPr>
                 <w:rFonts w:cstheme="minorHAnsi"/>
               </w:rPr>
-              <w:t>Systemadministrator</w:t>
-            </w:r>
-            <w:r>
-              <w:rPr>
-                <w:rFonts w:cstheme="minorHAnsi"/>
-              </w:rPr>
-              <w:t>-Login-Screen wechseln können</w:t>
+              <w:t>Systemadministrator-Login-Screen wechseln können</w:t>
             </w:r>
             <w:r>
               <w:rPr>
@@ -14291,10 +14433,6 @@
         </w:tc>
       </w:tr>
     </w:tbl>
-    <w:p/>
-    <w:p/>
-    <w:p/>
-    <w:p/>
     <w:p/>
     <w:p/>
     <w:p>
@@ -14307,6 +14445,41 @@
           <w:szCs w:val="32"/>
         </w:rPr>
       </w:pPr>
+    </w:p>
+    <w:p/>
+    <w:p>
+      <w:pPr>
+        <w:pStyle w:val="berschrift2"/>
+        <w:rPr>
+          <w:rFonts w:asciiTheme="minorHAnsi" w:hAnsiTheme="minorHAnsi" w:cstheme="minorBidi"/>
+          <w:color w:val="000000" w:themeColor="text1"/>
+          <w:sz w:val="32"/>
+          <w:szCs w:val="32"/>
+        </w:rPr>
+      </w:pPr>
+    </w:p>
+    <w:p>
+      <w:pPr>
+        <w:pStyle w:val="berschrift2"/>
+        <w:rPr>
+          <w:rFonts w:asciiTheme="minorHAnsi" w:hAnsiTheme="minorHAnsi" w:cstheme="minorBidi"/>
+          <w:color w:val="000000" w:themeColor="text1"/>
+          <w:sz w:val="32"/>
+          <w:szCs w:val="32"/>
+        </w:rPr>
+      </w:pPr>
+    </w:p>
+    <w:p>
+      <w:pPr>
+        <w:pStyle w:val="berschrift2"/>
+        <w:rPr>
+          <w:rFonts w:asciiTheme="minorHAnsi" w:hAnsiTheme="minorHAnsi" w:cstheme="minorBidi"/>
+          <w:color w:val="000000" w:themeColor="text1"/>
+          <w:sz w:val="32"/>
+          <w:szCs w:val="32"/>
+        </w:rPr>
+      </w:pPr>
+      <w:bookmarkStart w:id="6" w:name="_Toc132891532"/>
       <w:r>
         <w:rPr>
           <w:rFonts w:asciiTheme="minorHAnsi" w:hAnsiTheme="minorHAnsi" w:cstheme="minorBidi"/>
@@ -14342,7 +14515,7 @@
                     </pic:cNvPicPr>
                   </pic:nvPicPr>
                   <pic:blipFill>
-                    <a:blip r:embed="rId8" cstate="print">
+                    <a:blip r:embed="rId9" cstate="print">
                       <a:extLst>
                         <a:ext uri="{28A0092B-C50C-407E-A947-70E740481C1C}">
                           <a14:useLocalDpi xmlns:a14="http://schemas.microsoft.com/office/drawing/2010/main" val="0"/>
@@ -14384,6 +14557,7 @@
         <w:rPr>
           <w:noProof/>
         </w:rPr>
+        <w:lastRenderedPageBreak/>
         <w:drawing>
           <wp:inline distT="0" distB="0" distL="0" distR="0" wp14:anchorId="48A7C0E9" wp14:editId="326FA768">
             <wp:extent cx="5760720" cy="7491094"/>
@@ -14400,7 +14574,7 @@
                     <pic:cNvPicPr/>
                   </pic:nvPicPr>
                   <pic:blipFill>
-                    <a:blip r:embed="rId9">
+                    <a:blip r:embed="rId10">
                       <a:extLst>
                         <a:ext uri="{28A0092B-C50C-407E-A947-70E740481C1C}">
                           <a14:useLocalDpi xmlns:a14="http://schemas.microsoft.com/office/drawing/2010/main" val="0"/>
@@ -14439,6 +14613,7 @@
         <w:rPr>
           <w:noProof/>
         </w:rPr>
+        <w:lastRenderedPageBreak/>
         <w:drawing>
           <wp:inline distT="0" distB="0" distL="0" distR="0" wp14:anchorId="149F1D71" wp14:editId="0A7EA683">
             <wp:extent cx="5760720" cy="3134995"/>
@@ -14455,7 +14630,7 @@
                     <pic:cNvPicPr/>
                   </pic:nvPicPr>
                   <pic:blipFill>
-                    <a:blip r:embed="rId10">
+                    <a:blip r:embed="rId11">
                       <a:extLst>
                         <a:ext uri="{28A0092B-C50C-407E-A947-70E740481C1C}">
                           <a14:useLocalDpi xmlns:a14="http://schemas.microsoft.com/office/drawing/2010/main" val="0"/>
@@ -14505,7 +14680,7 @@
                     </pic:cNvPicPr>
                   </pic:nvPicPr>
                   <pic:blipFill>
-                    <a:blip r:embed="rId11" cstate="print">
+                    <a:blip r:embed="rId12" cstate="print">
                       <a:extLst>
                         <a:ext uri="{28A0092B-C50C-407E-A947-70E740481C1C}">
                           <a14:useLocalDpi xmlns:a14="http://schemas.microsoft.com/office/drawing/2010/main" val="0"/>
@@ -14537,6 +14712,3204 @@
         </w:drawing>
       </w:r>
     </w:p>
+    <w:p>
+      <w:pPr>
+        <w:spacing w:line="259" w:lineRule="auto"/>
+      </w:pPr>
+      <w:r>
+        <w:br w:type="page"/>
+      </w:r>
+    </w:p>
+    <w:p>
+      <w:pPr>
+        <w:pStyle w:val="berschrift1"/>
+        <w:rPr>
+          <w:rFonts w:asciiTheme="minorHAnsi" w:hAnsiTheme="minorHAnsi" w:cstheme="minorBidi"/>
+          <w:color w:val="000000" w:themeColor="text1"/>
+        </w:rPr>
+      </w:pPr>
+      <w:bookmarkStart w:id="7" w:name="_Toc132891533"/>
+      <w:r>
+        <w:rPr>
+          <w:rFonts w:asciiTheme="minorHAnsi" w:hAnsiTheme="minorHAnsi" w:cstheme="minorBidi"/>
+          <w:color w:val="000000" w:themeColor="text1"/>
+        </w:rPr>
+        <w:lastRenderedPageBreak/>
+        <w:t>Strukturdiagramme</w:t>
+      </w:r>
+      <w:bookmarkEnd w:id="7"/>
+    </w:p>
+    <w:p/>
+    <w:p>
+      <w:r>
+        <w:t>Komponentendiagramm</w:t>
+      </w:r>
+    </w:p>
+    <w:p>
+      <w:r>
+        <w:rPr>
+          <w:noProof/>
+        </w:rPr>
+        <w:drawing>
+          <wp:inline distT="0" distB="0" distL="0" distR="0" wp14:anchorId="1FCD32F4" wp14:editId="4B518740">
+            <wp:extent cx="5760720" cy="5219702"/>
+            <wp:effectExtent l="0" t="0" r="0" b="0"/>
+            <wp:docPr id="1" name="Grafik 1"/>
+            <wp:cNvGraphicFramePr>
+              <a:graphicFrameLocks xmlns:a="http://schemas.openxmlformats.org/drawingml/2006/main" noChangeAspect="1"/>
+            </wp:cNvGraphicFramePr>
+            <a:graphic xmlns:a="http://schemas.openxmlformats.org/drawingml/2006/main">
+              <a:graphicData uri="http://schemas.openxmlformats.org/drawingml/2006/picture">
+                <pic:pic xmlns:pic="http://schemas.openxmlformats.org/drawingml/2006/picture">
+                  <pic:nvPicPr>
+                    <pic:cNvPr id="0" name="Grafik 1"/>
+                    <pic:cNvPicPr/>
+                  </pic:nvPicPr>
+                  <pic:blipFill>
+                    <a:blip r:embed="rId13">
+                      <a:extLst>
+                        <a:ext uri="{28A0092B-C50C-407E-A947-70E740481C1C}">
+                          <a14:useLocalDpi xmlns:a14="http://schemas.microsoft.com/office/drawing/2010/main" val="0"/>
+                        </a:ext>
+                      </a:extLst>
+                    </a:blip>
+                    <a:stretch>
+                      <a:fillRect/>
+                    </a:stretch>
+                  </pic:blipFill>
+                  <pic:spPr>
+                    <a:xfrm>
+                      <a:off x="0" y="0"/>
+                      <a:ext cx="5760720" cy="5219702"/>
+                    </a:xfrm>
+                    <a:prstGeom prst="rect">
+                      <a:avLst/>
+                    </a:prstGeom>
+                  </pic:spPr>
+                </pic:pic>
+              </a:graphicData>
+            </a:graphic>
+          </wp:inline>
+        </w:drawing>
+      </w:r>
+    </w:p>
+    <w:p/>
+    <w:p>
+      <w:pPr>
+        <w:rPr>
+          <w:sz w:val="32"/>
+          <w:szCs w:val="32"/>
+        </w:rPr>
+      </w:pPr>
+    </w:p>
+    <w:p>
+      <w:pPr>
+        <w:rPr>
+          <w:sz w:val="32"/>
+          <w:szCs w:val="32"/>
+        </w:rPr>
+      </w:pPr>
+    </w:p>
+    <w:p>
+      <w:pPr>
+        <w:rPr>
+          <w:sz w:val="32"/>
+          <w:szCs w:val="32"/>
+        </w:rPr>
+      </w:pPr>
+    </w:p>
+    <w:p>
+      <w:pPr>
+        <w:rPr>
+          <w:sz w:val="32"/>
+          <w:szCs w:val="32"/>
+        </w:rPr>
+      </w:pPr>
+    </w:p>
+    <w:p>
+      <w:pPr>
+        <w:rPr>
+          <w:sz w:val="32"/>
+          <w:szCs w:val="32"/>
+        </w:rPr>
+      </w:pPr>
+    </w:p>
+    <w:p>
+      <w:pPr>
+        <w:rPr>
+          <w:sz w:val="32"/>
+          <w:szCs w:val="32"/>
+        </w:rPr>
+      </w:pPr>
+    </w:p>
+    <w:p>
+      <w:pPr>
+        <w:rPr>
+          <w:sz w:val="32"/>
+          <w:szCs w:val="32"/>
+        </w:rPr>
+      </w:pPr>
+    </w:p>
+    <w:p>
+      <w:pPr>
+        <w:rPr>
+          <w:sz w:val="32"/>
+          <w:szCs w:val="32"/>
+        </w:rPr>
+      </w:pPr>
+      <w:r>
+        <w:rPr>
+          <w:sz w:val="32"/>
+          <w:szCs w:val="32"/>
+        </w:rPr>
+        <w:lastRenderedPageBreak/>
+        <w:t>Klassendiagramm</w:t>
+      </w:r>
+    </w:p>
+    <w:p>
+      <w:pPr>
+        <w:rPr>
+          <w:sz w:val="32"/>
+          <w:szCs w:val="32"/>
+        </w:rPr>
+      </w:pPr>
+    </w:p>
+    <w:p>
+      <w:pPr>
+        <w:rPr>
+          <w:sz w:val="32"/>
+          <w:szCs w:val="32"/>
+        </w:rPr>
+      </w:pPr>
+      <w:r>
+        <w:rPr>
+          <w:noProof/>
+        </w:rPr>
+        <w:drawing>
+          <wp:inline distT="0" distB="0" distL="0" distR="0" wp14:anchorId="6EE1AC6C" wp14:editId="7443E5A6">
+            <wp:extent cx="4572000" cy="2466975"/>
+            <wp:effectExtent l="0" t="0" r="0" b="0"/>
+            <wp:docPr id="1225152840" name="Grafik 1225152840"/>
+            <wp:cNvGraphicFramePr>
+              <a:graphicFrameLocks xmlns:a="http://schemas.openxmlformats.org/drawingml/2006/main" noChangeAspect="1"/>
+            </wp:cNvGraphicFramePr>
+            <a:graphic xmlns:a="http://schemas.openxmlformats.org/drawingml/2006/main">
+              <a:graphicData uri="http://schemas.openxmlformats.org/drawingml/2006/picture">
+                <pic:pic xmlns:pic="http://schemas.openxmlformats.org/drawingml/2006/picture">
+                  <pic:nvPicPr>
+                    <pic:cNvPr id="0" name=""/>
+                    <pic:cNvPicPr/>
+                  </pic:nvPicPr>
+                  <pic:blipFill>
+                    <a:blip r:embed="rId14" cstate="print">
+                      <a:extLst>
+                        <a:ext uri="{28A0092B-C50C-407E-A947-70E740481C1C}">
+                          <a14:useLocalDpi xmlns:a14="http://schemas.microsoft.com/office/drawing/2010/main" val="0"/>
+                        </a:ext>
+                      </a:extLst>
+                    </a:blip>
+                    <a:stretch>
+                      <a:fillRect/>
+                    </a:stretch>
+                  </pic:blipFill>
+                  <pic:spPr>
+                    <a:xfrm>
+                      <a:off x="0" y="0"/>
+                      <a:ext cx="4572000" cy="2466975"/>
+                    </a:xfrm>
+                    <a:prstGeom prst="rect">
+                      <a:avLst/>
+                    </a:prstGeom>
+                  </pic:spPr>
+                </pic:pic>
+              </a:graphicData>
+            </a:graphic>
+          </wp:inline>
+        </w:drawing>
+      </w:r>
+    </w:p>
+    <w:p>
+      <w:pPr>
+        <w:pStyle w:val="berschrift1"/>
+        <w:rPr>
+          <w:rFonts w:asciiTheme="minorHAnsi" w:hAnsiTheme="minorHAnsi" w:cstheme="minorBidi"/>
+          <w:color w:val="000000" w:themeColor="text1"/>
+        </w:rPr>
+      </w:pPr>
+    </w:p>
+    <w:p>
+      <w:pPr>
+        <w:pStyle w:val="berschrift1"/>
+        <w:rPr>
+          <w:rFonts w:asciiTheme="minorHAnsi" w:hAnsiTheme="minorHAnsi" w:cstheme="minorBidi"/>
+          <w:color w:val="000000" w:themeColor="text1"/>
+        </w:rPr>
+      </w:pPr>
+      <w:bookmarkStart w:id="8" w:name="_Toc132891534"/>
+      <w:r>
+        <w:rPr>
+          <w:rFonts w:asciiTheme="minorHAnsi" w:hAnsiTheme="minorHAnsi" w:cstheme="minorBidi"/>
+          <w:color w:val="000000" w:themeColor="text1"/>
+        </w:rPr>
+        <w:t>Kommunikationsdiagramme</w:t>
+      </w:r>
+      <w:bookmarkEnd w:id="8"/>
+    </w:p>
+    <w:p/>
+    <w:p>
+      <w:r>
+        <w:rPr>
+          <w:noProof/>
+        </w:rPr>
+        <w:drawing>
+          <wp:inline distT="0" distB="0" distL="0" distR="0" wp14:anchorId="3877B665" wp14:editId="7AC5C972">
+            <wp:extent cx="3989716" cy="3067050"/>
+            <wp:effectExtent l="0" t="0" r="0" b="0"/>
+            <wp:docPr id="2" name="Grafik 2" descr="Ein Bild, das Diagramm enthält.&#10;&#10;Automatisch generierte Beschreibung"/>
+            <wp:cNvGraphicFramePr>
+              <a:graphicFrameLocks xmlns:a="http://schemas.openxmlformats.org/drawingml/2006/main" noChangeAspect="1"/>
+            </wp:cNvGraphicFramePr>
+            <a:graphic xmlns:a="http://schemas.openxmlformats.org/drawingml/2006/main">
+              <a:graphicData uri="http://schemas.openxmlformats.org/drawingml/2006/picture">
+                <pic:pic xmlns:pic="http://schemas.openxmlformats.org/drawingml/2006/picture">
+                  <pic:nvPicPr>
+                    <pic:cNvPr id="2" name="Grafik 2" descr="Ein Bild, das Diagramm enthält.&#10;&#10;Automatisch generierte Beschreibung"/>
+                    <pic:cNvPicPr>
+                      <a:picLocks noChangeAspect="1" noChangeArrowheads="1"/>
+                    </pic:cNvPicPr>
+                  </pic:nvPicPr>
+                  <pic:blipFill>
+                    <a:blip r:embed="rId15">
+                      <a:extLst>
+                        <a:ext uri="{28A0092B-C50C-407E-A947-70E740481C1C}">
+                          <a14:useLocalDpi xmlns:a14="http://schemas.microsoft.com/office/drawing/2010/main" val="0"/>
+                        </a:ext>
+                      </a:extLst>
+                    </a:blip>
+                    <a:srcRect/>
+                    <a:stretch>
+                      <a:fillRect/>
+                    </a:stretch>
+                  </pic:blipFill>
+                  <pic:spPr bwMode="auto">
+                    <a:xfrm>
+                      <a:off x="0" y="0"/>
+                      <a:ext cx="3989716" cy="3067050"/>
+                    </a:xfrm>
+                    <a:prstGeom prst="rect">
+                      <a:avLst/>
+                    </a:prstGeom>
+                    <a:noFill/>
+                    <a:ln>
+                      <a:noFill/>
+                    </a:ln>
+                  </pic:spPr>
+                </pic:pic>
+              </a:graphicData>
+            </a:graphic>
+          </wp:inline>
+        </w:drawing>
+      </w:r>
+    </w:p>
+    <w:p/>
+    <w:p>
+      <w:r>
+        <w:rPr>
+          <w:noProof/>
+        </w:rPr>
+        <w:lastRenderedPageBreak/>
+        <w:drawing>
+          <wp:anchor distT="0" distB="0" distL="114300" distR="114300" simplePos="0" relativeHeight="251660289" behindDoc="0" locked="0" layoutInCell="1" allowOverlap="1" wp14:anchorId="3AC4335C" wp14:editId="13F320D3">
+            <wp:simplePos x="0" y="0"/>
+            <wp:positionH relativeFrom="margin">
+              <wp:posOffset>0</wp:posOffset>
+            </wp:positionH>
+            <wp:positionV relativeFrom="paragraph">
+              <wp:posOffset>276225</wp:posOffset>
+            </wp:positionV>
+            <wp:extent cx="4024235" cy="3708400"/>
+            <wp:effectExtent l="0" t="0" r="0" b="6350"/>
+            <wp:wrapSquare wrapText="bothSides"/>
+            <wp:docPr id="4" name="Grafik 4" descr="Ein Bild, das Kalender enthält.&#10;&#10;Automatisch generierte Beschreibung"/>
+            <wp:cNvGraphicFramePr>
+              <a:graphicFrameLocks xmlns:a="http://schemas.openxmlformats.org/drawingml/2006/main" noChangeAspect="1"/>
+            </wp:cNvGraphicFramePr>
+            <a:graphic xmlns:a="http://schemas.openxmlformats.org/drawingml/2006/main">
+              <a:graphicData uri="http://schemas.openxmlformats.org/drawingml/2006/picture">
+                <pic:pic xmlns:pic="http://schemas.openxmlformats.org/drawingml/2006/picture">
+                  <pic:nvPicPr>
+                    <pic:cNvPr id="4" name="Grafik 4" descr="Ein Bild, das Kalender enthält.&#10;&#10;Automatisch generierte Beschreibung"/>
+                    <pic:cNvPicPr>
+                      <a:picLocks noChangeAspect="1" noChangeArrowheads="1"/>
+                    </pic:cNvPicPr>
+                  </pic:nvPicPr>
+                  <pic:blipFill>
+                    <a:blip r:embed="rId16">
+                      <a:extLst>
+                        <a:ext uri="{28A0092B-C50C-407E-A947-70E740481C1C}">
+                          <a14:useLocalDpi xmlns:a14="http://schemas.microsoft.com/office/drawing/2010/main" val="0"/>
+                        </a:ext>
+                      </a:extLst>
+                    </a:blip>
+                    <a:srcRect/>
+                    <a:stretch>
+                      <a:fillRect/>
+                    </a:stretch>
+                  </pic:blipFill>
+                  <pic:spPr bwMode="auto">
+                    <a:xfrm>
+                      <a:off x="0" y="0"/>
+                      <a:ext cx="4024235" cy="3708400"/>
+                    </a:xfrm>
+                    <a:prstGeom prst="rect">
+                      <a:avLst/>
+                    </a:prstGeom>
+                    <a:noFill/>
+                    <a:ln>
+                      <a:noFill/>
+                    </a:ln>
+                  </pic:spPr>
+                </pic:pic>
+              </a:graphicData>
+            </a:graphic>
+          </wp:anchor>
+        </w:drawing>
+      </w:r>
+    </w:p>
+    <w:p>
+      <w:pPr>
+        <w:pStyle w:val="berschrift1"/>
+        <w:rPr>
+          <w:rFonts w:asciiTheme="minorHAnsi" w:hAnsiTheme="minorHAnsi" w:cstheme="minorHAnsi"/>
+          <w:color w:val="000000" w:themeColor="text1"/>
+        </w:rPr>
+      </w:pPr>
+    </w:p>
+    <w:p>
+      <w:pPr>
+        <w:pStyle w:val="berschrift1"/>
+        <w:rPr>
+          <w:noProof/>
+        </w:rPr>
+      </w:pPr>
+    </w:p>
+    <w:p>
+      <w:pPr>
+        <w:pStyle w:val="berschrift1"/>
+        <w:rPr>
+          <w:noProof/>
+        </w:rPr>
+      </w:pPr>
+    </w:p>
+    <w:p>
+      <w:pPr>
+        <w:pStyle w:val="berschrift1"/>
+        <w:rPr>
+          <w:noProof/>
+        </w:rPr>
+      </w:pPr>
+    </w:p>
+    <w:p>
+      <w:pPr>
+        <w:pStyle w:val="berschrift1"/>
+        <w:rPr>
+          <w:noProof/>
+        </w:rPr>
+      </w:pPr>
+    </w:p>
+    <w:p>
+      <w:pPr>
+        <w:pStyle w:val="berschrift1"/>
+        <w:rPr>
+          <w:noProof/>
+        </w:rPr>
+      </w:pPr>
+    </w:p>
+    <w:p>
+      <w:pPr>
+        <w:pStyle w:val="berschrift1"/>
+        <w:rPr>
+          <w:noProof/>
+        </w:rPr>
+      </w:pPr>
+    </w:p>
+    <w:p>
+      <w:pPr>
+        <w:pStyle w:val="berschrift1"/>
+        <w:rPr>
+          <w:rFonts w:asciiTheme="minorHAnsi" w:hAnsiTheme="minorHAnsi" w:cstheme="minorHAnsi"/>
+          <w:color w:val="000000" w:themeColor="text1"/>
+        </w:rPr>
+      </w:pPr>
+    </w:p>
+    <w:p>
+      <w:pPr>
+        <w:pStyle w:val="berschrift1"/>
+        <w:rPr>
+          <w:rFonts w:asciiTheme="minorHAnsi" w:hAnsiTheme="minorHAnsi" w:cstheme="minorHAnsi"/>
+          <w:color w:val="000000" w:themeColor="text1"/>
+        </w:rPr>
+      </w:pPr>
+    </w:p>
+    <w:p>
+      <w:r>
+        <w:rPr>
+          <w:noProof/>
+        </w:rPr>
+        <w:drawing>
+          <wp:anchor distT="0" distB="0" distL="114300" distR="114300" simplePos="0" relativeHeight="251662337" behindDoc="0" locked="0" layoutInCell="1" allowOverlap="1" wp14:anchorId="0FFBBB98" wp14:editId="60CC650B">
+            <wp:simplePos x="0" y="0"/>
+            <wp:positionH relativeFrom="margin">
+              <wp:posOffset>83746</wp:posOffset>
+            </wp:positionH>
+            <wp:positionV relativeFrom="paragraph">
+              <wp:posOffset>233695</wp:posOffset>
+            </wp:positionV>
+            <wp:extent cx="4046818" cy="3429000"/>
+            <wp:effectExtent l="0" t="0" r="0" b="0"/>
+            <wp:wrapTopAndBottom/>
+            <wp:docPr id="3" name="Grafik 3" descr="Ein Bild, das Diagramm enthält.&#10;&#10;Automatisch generierte Beschreibung"/>
+            <wp:cNvGraphicFramePr>
+              <a:graphicFrameLocks xmlns:a="http://schemas.openxmlformats.org/drawingml/2006/main" noChangeAspect="1"/>
+            </wp:cNvGraphicFramePr>
+            <a:graphic xmlns:a="http://schemas.openxmlformats.org/drawingml/2006/main">
+              <a:graphicData uri="http://schemas.openxmlformats.org/drawingml/2006/picture">
+                <pic:pic xmlns:pic="http://schemas.openxmlformats.org/drawingml/2006/picture">
+                  <pic:nvPicPr>
+                    <pic:cNvPr id="3" name="Grafik 3" descr="Ein Bild, das Diagramm enthält.&#10;&#10;Automatisch generierte Beschreibung"/>
+                    <pic:cNvPicPr>
+                      <a:picLocks noChangeAspect="1" noChangeArrowheads="1"/>
+                    </pic:cNvPicPr>
+                  </pic:nvPicPr>
+                  <pic:blipFill>
+                    <a:blip r:embed="rId17">
+                      <a:extLst>
+                        <a:ext uri="{28A0092B-C50C-407E-A947-70E740481C1C}">
+                          <a14:useLocalDpi xmlns:a14="http://schemas.microsoft.com/office/drawing/2010/main" val="0"/>
+                        </a:ext>
+                      </a:extLst>
+                    </a:blip>
+                    <a:srcRect/>
+                    <a:stretch>
+                      <a:fillRect/>
+                    </a:stretch>
+                  </pic:blipFill>
+                  <pic:spPr bwMode="auto">
+                    <a:xfrm>
+                      <a:off x="0" y="0"/>
+                      <a:ext cx="4046818" cy="3429000"/>
+                    </a:xfrm>
+                    <a:prstGeom prst="rect">
+                      <a:avLst/>
+                    </a:prstGeom>
+                    <a:noFill/>
+                    <a:ln>
+                      <a:noFill/>
+                    </a:ln>
+                  </pic:spPr>
+                </pic:pic>
+              </a:graphicData>
+            </a:graphic>
+          </wp:anchor>
+        </w:drawing>
+      </w:r>
+    </w:p>
+    <w:p>
+      <w:pPr>
+        <w:pStyle w:val="berschrift1"/>
+        <w:rPr>
+          <w:rFonts w:asciiTheme="minorHAnsi" w:hAnsiTheme="minorHAnsi" w:cstheme="minorHAnsi"/>
+          <w:color w:val="000000" w:themeColor="text1"/>
+        </w:rPr>
+      </w:pPr>
+    </w:p>
+    <w:p>
+      <w:pPr>
+        <w:pStyle w:val="berschrift1"/>
+        <w:rPr>
+          <w:rFonts w:asciiTheme="minorHAnsi" w:hAnsiTheme="minorHAnsi" w:cstheme="minorHAnsi"/>
+          <w:color w:val="000000" w:themeColor="text1"/>
+        </w:rPr>
+      </w:pPr>
+    </w:p>
+    <w:p/>
+    <w:p>
+      <w:pPr>
+        <w:pStyle w:val="berschrift1"/>
+        <w:rPr>
+          <w:rFonts w:asciiTheme="minorHAnsi" w:hAnsiTheme="minorHAnsi" w:cstheme="minorHAnsi"/>
+          <w:color w:val="000000" w:themeColor="text1"/>
+        </w:rPr>
+      </w:pPr>
+      <w:bookmarkStart w:id="9" w:name="_Toc132891535"/>
+      <w:r>
+        <w:rPr>
+          <w:rFonts w:asciiTheme="minorHAnsi" w:hAnsiTheme="minorHAnsi" w:cstheme="minorHAnsi"/>
+          <w:color w:val="000000" w:themeColor="text1"/>
+        </w:rPr>
+        <w:lastRenderedPageBreak/>
+        <w:t>Funktionalitätsplanung</w:t>
+      </w:r>
+      <w:bookmarkEnd w:id="9"/>
+    </w:p>
+    <w:p/>
+    <w:tbl>
+      <w:tblPr>
+        <w:tblStyle w:val="Tabellenraster"/>
+        <w:tblpPr w:leftFromText="141" w:rightFromText="141" w:vertAnchor="text" w:horzAnchor="page" w:tblpX="1361" w:tblpY="756"/>
+        <w:tblW w:w="9351" w:type="dxa"/>
+        <w:tblInd w:w="0" w:type="dxa"/>
+        <w:tblLayout w:type="fixed"/>
+        <w:tblLook w:val="04A0" w:firstRow="1" w:lastRow="0" w:firstColumn="1" w:lastColumn="0" w:noHBand="0" w:noVBand="1"/>
+      </w:tblPr>
+      <w:tblGrid>
+        <w:gridCol w:w="675"/>
+        <w:gridCol w:w="2297"/>
+        <w:gridCol w:w="1559"/>
+        <w:gridCol w:w="887"/>
+        <w:gridCol w:w="1523"/>
+        <w:gridCol w:w="1559"/>
+        <w:gridCol w:w="851"/>
+      </w:tblGrid>
+      <w:tr>
+        <w:trPr>
+          <w:trHeight w:val="857"/>
+        </w:trPr>
+        <w:tc>
+          <w:tcPr>
+            <w:tcW w:w="675" w:type="dxa"/>
+            <w:tcBorders>
+              <w:bottom w:val="single" w:sz="4" w:space="0" w:color="auto"/>
+            </w:tcBorders>
+            <w:shd w:val="clear" w:color="auto" w:fill="BFBFBF" w:themeFill="background1" w:themeFillShade="BF"/>
+          </w:tcPr>
+          <w:p>
+            <w:pPr>
+              <w:rPr>
+                <w:rFonts w:cstheme="minorHAnsi"/>
+                <w:b/>
+              </w:rPr>
+            </w:pPr>
+            <w:r>
+              <w:rPr>
+                <w:rFonts w:cstheme="minorHAnsi"/>
+                <w:b/>
+              </w:rPr>
+              <w:t>ID</w:t>
+            </w:r>
+          </w:p>
+        </w:tc>
+        <w:tc>
+          <w:tcPr>
+            <w:tcW w:w="2297" w:type="dxa"/>
+            <w:tcBorders>
+              <w:bottom w:val="single" w:sz="4" w:space="0" w:color="auto"/>
+            </w:tcBorders>
+            <w:shd w:val="clear" w:color="auto" w:fill="BFBFBF" w:themeFill="background1" w:themeFillShade="BF"/>
+          </w:tcPr>
+          <w:p>
+            <w:pPr>
+              <w:jc w:val="center"/>
+              <w:rPr>
+                <w:rFonts w:cstheme="minorHAnsi"/>
+                <w:b/>
+              </w:rPr>
+            </w:pPr>
+            <w:r>
+              <w:rPr>
+                <w:rFonts w:cstheme="minorHAnsi"/>
+                <w:b/>
+              </w:rPr>
+              <w:t>Funktionalität</w:t>
+            </w:r>
+          </w:p>
+        </w:tc>
+        <w:tc>
+          <w:tcPr>
+            <w:tcW w:w="1559" w:type="dxa"/>
+            <w:tcBorders>
+              <w:bottom w:val="single" w:sz="4" w:space="0" w:color="auto"/>
+            </w:tcBorders>
+            <w:shd w:val="clear" w:color="auto" w:fill="BFBFBF" w:themeFill="background1" w:themeFillShade="BF"/>
+          </w:tcPr>
+          <w:p>
+            <w:pPr>
+              <w:jc w:val="center"/>
+              <w:rPr>
+                <w:rFonts w:cstheme="minorHAnsi"/>
+                <w:b/>
+              </w:rPr>
+            </w:pPr>
+            <w:r>
+              <w:rPr>
+                <w:rFonts w:cstheme="minorHAnsi"/>
+                <w:b/>
+              </w:rPr>
+              <w:t>Verantwortlicher</w:t>
+            </w:r>
+          </w:p>
+        </w:tc>
+        <w:tc>
+          <w:tcPr>
+            <w:tcW w:w="887" w:type="dxa"/>
+            <w:tcBorders>
+              <w:bottom w:val="single" w:sz="4" w:space="0" w:color="auto"/>
+            </w:tcBorders>
+            <w:shd w:val="clear" w:color="auto" w:fill="BFBFBF" w:themeFill="background1" w:themeFillShade="BF"/>
+          </w:tcPr>
+          <w:p>
+            <w:pPr>
+              <w:jc w:val="center"/>
+              <w:rPr>
+                <w:rFonts w:cstheme="minorHAnsi"/>
+                <w:b/>
+              </w:rPr>
+            </w:pPr>
+            <w:r>
+              <w:rPr>
+                <w:rFonts w:cstheme="minorHAnsi"/>
+                <w:b/>
+              </w:rPr>
+              <w:t>Abhängige</w:t>
+            </w:r>
+          </w:p>
+          <w:p>
+            <w:pPr>
+              <w:jc w:val="center"/>
+              <w:rPr>
+                <w:rFonts w:cstheme="minorHAnsi"/>
+                <w:b/>
+              </w:rPr>
+            </w:pPr>
+            <w:r>
+              <w:rPr>
+                <w:rFonts w:cstheme="minorHAnsi"/>
+                <w:b/>
+              </w:rPr>
+              <w:t>Funktiona</w:t>
+            </w:r>
+            <w:r>
+              <w:rPr>
+                <w:rFonts w:cstheme="minorHAnsi"/>
+                <w:b/>
+              </w:rPr>
+              <w:t>litäten</w:t>
+            </w:r>
+          </w:p>
+        </w:tc>
+        <w:tc>
+          <w:tcPr>
+            <w:tcW w:w="1523" w:type="dxa"/>
+            <w:tcBorders>
+              <w:bottom w:val="single" w:sz="4" w:space="0" w:color="auto"/>
+            </w:tcBorders>
+            <w:shd w:val="clear" w:color="auto" w:fill="BFBFBF" w:themeFill="background1" w:themeFillShade="BF"/>
+          </w:tcPr>
+          <w:p>
+            <w:pPr>
+              <w:jc w:val="center"/>
+              <w:rPr>
+                <w:rFonts w:cstheme="minorHAnsi"/>
+                <w:b/>
+              </w:rPr>
+            </w:pPr>
+            <w:r>
+              <w:rPr>
+                <w:rFonts w:cstheme="minorHAnsi"/>
+                <w:b/>
+              </w:rPr>
+              <w:t>Verknüpfte</w:t>
+            </w:r>
+          </w:p>
+          <w:p>
+            <w:pPr>
+              <w:jc w:val="center"/>
+              <w:rPr>
+                <w:rFonts w:cstheme="minorHAnsi"/>
+                <w:b/>
+              </w:rPr>
+            </w:pPr>
+            <w:r>
+              <w:rPr>
+                <w:rFonts w:cstheme="minorHAnsi"/>
+                <w:b/>
+              </w:rPr>
+              <w:t>User-Stories</w:t>
+            </w:r>
+          </w:p>
+        </w:tc>
+        <w:tc>
+          <w:tcPr>
+            <w:tcW w:w="1559" w:type="dxa"/>
+            <w:tcBorders>
+              <w:bottom w:val="single" w:sz="4" w:space="0" w:color="auto"/>
+            </w:tcBorders>
+            <w:shd w:val="clear" w:color="auto" w:fill="BFBFBF" w:themeFill="background1" w:themeFillShade="BF"/>
+          </w:tcPr>
+          <w:p>
+            <w:pPr>
+              <w:jc w:val="center"/>
+              <w:rPr>
+                <w:rFonts w:cstheme="minorHAnsi"/>
+                <w:b/>
+              </w:rPr>
+            </w:pPr>
+            <w:r>
+              <w:rPr>
+                <w:rFonts w:cstheme="minorHAnsi"/>
+                <w:b/>
+              </w:rPr>
+              <w:t>Quellcode-</w:t>
+            </w:r>
+          </w:p>
+          <w:p>
+            <w:pPr>
+              <w:jc w:val="center"/>
+              <w:rPr>
+                <w:rFonts w:cstheme="minorHAnsi"/>
+                <w:b/>
+              </w:rPr>
+            </w:pPr>
+            <w:proofErr w:type="spellStart"/>
+            <w:r>
+              <w:rPr>
+                <w:rFonts w:cstheme="minorHAnsi"/>
+                <w:b/>
+              </w:rPr>
+              <w:t>referenz</w:t>
+            </w:r>
+            <w:proofErr w:type="spellEnd"/>
+          </w:p>
+        </w:tc>
+        <w:tc>
+          <w:tcPr>
+            <w:tcW w:w="851" w:type="dxa"/>
+            <w:tcBorders>
+              <w:bottom w:val="single" w:sz="4" w:space="0" w:color="auto"/>
+            </w:tcBorders>
+            <w:shd w:val="clear" w:color="auto" w:fill="BFBFBF" w:themeFill="background1" w:themeFillShade="BF"/>
+          </w:tcPr>
+          <w:p>
+            <w:pPr>
+              <w:jc w:val="center"/>
+              <w:rPr>
+                <w:rFonts w:cstheme="minorHAnsi"/>
+                <w:b/>
+              </w:rPr>
+            </w:pPr>
+            <w:r>
+              <w:rPr>
+                <w:rFonts w:cstheme="minorHAnsi"/>
+                <w:b/>
+              </w:rPr>
+              <w:t>Status</w:t>
+            </w:r>
+          </w:p>
+        </w:tc>
+      </w:tr>
+      <w:tr>
+        <w:trPr>
+          <w:trHeight w:val="284"/>
+        </w:trPr>
+        <w:tc>
+          <w:tcPr>
+            <w:tcW w:w="675" w:type="dxa"/>
+            <w:tcBorders>
+              <w:top w:val="single" w:sz="4" w:space="0" w:color="auto"/>
+            </w:tcBorders>
+            <w:shd w:val="clear" w:color="auto" w:fill="E7E6E6" w:themeFill="background2"/>
+          </w:tcPr>
+          <w:p>
+            <w:pPr>
+              <w:rPr>
+                <w:rFonts w:cstheme="minorHAnsi"/>
+                <w:b/>
+              </w:rPr>
+            </w:pPr>
+            <w:r>
+              <w:rPr>
+                <w:rFonts w:cstheme="minorHAnsi"/>
+                <w:b/>
+              </w:rPr>
+              <w:t>1.</w:t>
+            </w:r>
+          </w:p>
+        </w:tc>
+        <w:tc>
+          <w:tcPr>
+            <w:tcW w:w="2297" w:type="dxa"/>
+            <w:tcBorders>
+              <w:top w:val="single" w:sz="4" w:space="0" w:color="auto"/>
+            </w:tcBorders>
+            <w:shd w:val="clear" w:color="auto" w:fill="E7E6E6" w:themeFill="background2"/>
+          </w:tcPr>
+          <w:p>
+            <w:pPr>
+              <w:rPr>
+                <w:rFonts w:cstheme="minorHAnsi"/>
+                <w:b/>
+              </w:rPr>
+            </w:pPr>
+            <w:r>
+              <w:rPr>
+                <w:rFonts w:cstheme="minorHAnsi"/>
+                <w:b/>
+              </w:rPr>
+              <w:t xml:space="preserve">Registrierung </w:t>
+            </w:r>
+          </w:p>
+          <w:p>
+            <w:pPr>
+              <w:rPr>
+                <w:rFonts w:cstheme="minorHAnsi"/>
+                <w:b/>
+              </w:rPr>
+            </w:pPr>
+            <w:r>
+              <w:rPr>
+                <w:rFonts w:cstheme="minorHAnsi"/>
+                <w:b/>
+              </w:rPr>
+              <w:t>des Systemadministrators</w:t>
+            </w:r>
+          </w:p>
+        </w:tc>
+        <w:tc>
+          <w:tcPr>
+            <w:tcW w:w="1559" w:type="dxa"/>
+            <w:tcBorders>
+              <w:top w:val="single" w:sz="4" w:space="0" w:color="auto"/>
+            </w:tcBorders>
+            <w:shd w:val="clear" w:color="auto" w:fill="E7E6E6" w:themeFill="background2"/>
+          </w:tcPr>
+          <w:p>
+            <w:pPr>
+              <w:rPr>
+                <w:rFonts w:cstheme="minorHAnsi"/>
+              </w:rPr>
+            </w:pPr>
+          </w:p>
+        </w:tc>
+        <w:tc>
+          <w:tcPr>
+            <w:tcW w:w="887" w:type="dxa"/>
+            <w:tcBorders>
+              <w:top w:val="single" w:sz="4" w:space="0" w:color="auto"/>
+            </w:tcBorders>
+            <w:shd w:val="clear" w:color="auto" w:fill="E7E6E6" w:themeFill="background2"/>
+          </w:tcPr>
+          <w:p>
+            <w:pPr>
+              <w:rPr>
+                <w:rFonts w:cstheme="minorHAnsi"/>
+              </w:rPr>
+            </w:pPr>
+          </w:p>
+        </w:tc>
+        <w:tc>
+          <w:tcPr>
+            <w:tcW w:w="1523" w:type="dxa"/>
+            <w:tcBorders>
+              <w:top w:val="single" w:sz="4" w:space="0" w:color="auto"/>
+            </w:tcBorders>
+            <w:shd w:val="clear" w:color="auto" w:fill="E7E6E6" w:themeFill="background2"/>
+          </w:tcPr>
+          <w:p>
+            <w:pPr>
+              <w:rPr>
+                <w:rFonts w:cstheme="minorHAnsi"/>
+              </w:rPr>
+            </w:pPr>
+            <w:r>
+              <w:rPr>
+                <w:rFonts w:cstheme="minorHAnsi"/>
+              </w:rPr>
+              <w:t>2.1</w:t>
+            </w:r>
+            <w:r>
+              <w:rPr>
+                <w:rFonts w:cstheme="minorHAnsi"/>
+              </w:rPr>
+              <w:t>-2.4</w:t>
+            </w:r>
+          </w:p>
+        </w:tc>
+        <w:tc>
+          <w:tcPr>
+            <w:tcW w:w="1559" w:type="dxa"/>
+            <w:tcBorders>
+              <w:top w:val="single" w:sz="4" w:space="0" w:color="auto"/>
+            </w:tcBorders>
+            <w:shd w:val="clear" w:color="auto" w:fill="E7E6E6" w:themeFill="background2"/>
+          </w:tcPr>
+          <w:p>
+            <w:pPr>
+              <w:rPr>
+                <w:rFonts w:cstheme="minorHAnsi"/>
+              </w:rPr>
+            </w:pPr>
+          </w:p>
+        </w:tc>
+        <w:tc>
+          <w:tcPr>
+            <w:tcW w:w="851" w:type="dxa"/>
+            <w:tcBorders>
+              <w:top w:val="single" w:sz="4" w:space="0" w:color="auto"/>
+            </w:tcBorders>
+            <w:shd w:val="clear" w:color="auto" w:fill="E7E6E6" w:themeFill="background2"/>
+          </w:tcPr>
+          <w:p>
+            <w:pPr>
+              <w:rPr>
+                <w:rFonts w:cstheme="minorHAnsi"/>
+              </w:rPr>
+            </w:pPr>
+          </w:p>
+        </w:tc>
+      </w:tr>
+      <w:tr>
+        <w:trPr>
+          <w:trHeight w:val="551"/>
+        </w:trPr>
+        <w:tc>
+          <w:tcPr>
+            <w:tcW w:w="675" w:type="dxa"/>
+          </w:tcPr>
+          <w:p>
+            <w:pPr>
+              <w:rPr>
+                <w:rFonts w:cstheme="minorHAnsi"/>
+              </w:rPr>
+            </w:pPr>
+            <w:r>
+              <w:rPr>
+                <w:rFonts w:cstheme="minorHAnsi"/>
+              </w:rPr>
+              <w:t>1.1</w:t>
+            </w:r>
+          </w:p>
+        </w:tc>
+        <w:tc>
+          <w:tcPr>
+            <w:tcW w:w="2297" w:type="dxa"/>
+          </w:tcPr>
+          <w:p>
+            <w:pPr>
+              <w:rPr>
+                <w:rFonts w:cstheme="minorHAnsi"/>
+              </w:rPr>
+            </w:pPr>
+            <w:r>
+              <w:rPr>
+                <w:rFonts w:cstheme="minorHAnsi"/>
+              </w:rPr>
+              <w:t>Registrierungsview im Frontend</w:t>
+            </w:r>
+          </w:p>
+        </w:tc>
+        <w:tc>
+          <w:tcPr>
+            <w:tcW w:w="1559" w:type="dxa"/>
+          </w:tcPr>
+          <w:p>
+            <w:pPr>
+              <w:rPr>
+                <w:rFonts w:cstheme="minorHAnsi"/>
+              </w:rPr>
+            </w:pPr>
+            <w:r>
+              <w:rPr>
+                <w:rFonts w:cstheme="minorHAnsi"/>
+              </w:rPr>
+              <w:t>Angelina Leib</w:t>
+            </w:r>
+          </w:p>
+        </w:tc>
+        <w:tc>
+          <w:tcPr>
+            <w:tcW w:w="887" w:type="dxa"/>
+          </w:tcPr>
+          <w:p>
+            <w:pPr>
+              <w:rPr>
+                <w:rFonts w:cstheme="minorHAnsi"/>
+              </w:rPr>
+            </w:pPr>
+            <w:r>
+              <w:rPr>
+                <w:rFonts w:cstheme="minorHAnsi"/>
+              </w:rPr>
+              <w:t>1.2</w:t>
+            </w:r>
+          </w:p>
+        </w:tc>
+        <w:tc>
+          <w:tcPr>
+            <w:tcW w:w="1523" w:type="dxa"/>
+          </w:tcPr>
+          <w:p>
+            <w:pPr>
+              <w:rPr>
+                <w:rFonts w:cstheme="minorHAnsi"/>
+              </w:rPr>
+            </w:pPr>
+            <w:r>
+              <w:rPr>
+                <w:rFonts w:cstheme="minorHAnsi"/>
+              </w:rPr>
+              <w:t>2.1-2.4</w:t>
+            </w:r>
+          </w:p>
+        </w:tc>
+        <w:tc>
+          <w:tcPr>
+            <w:tcW w:w="1559" w:type="dxa"/>
+          </w:tcPr>
+          <w:p>
+            <w:pPr>
+              <w:rPr>
+                <w:rFonts w:cstheme="minorHAnsi"/>
+              </w:rPr>
+            </w:pPr>
+          </w:p>
+        </w:tc>
+        <w:tc>
+          <w:tcPr>
+            <w:tcW w:w="851" w:type="dxa"/>
+          </w:tcPr>
+          <w:p>
+            <w:pPr>
+              <w:rPr>
+                <w:rFonts w:cstheme="minorHAnsi"/>
+              </w:rPr>
+            </w:pPr>
+          </w:p>
+        </w:tc>
+      </w:tr>
+      <w:tr>
+        <w:trPr>
+          <w:trHeight w:val="561"/>
+        </w:trPr>
+        <w:tc>
+          <w:tcPr>
+            <w:tcW w:w="675" w:type="dxa"/>
+          </w:tcPr>
+          <w:p>
+            <w:pPr>
+              <w:rPr>
+                <w:rFonts w:cstheme="minorHAnsi"/>
+              </w:rPr>
+            </w:pPr>
+            <w:r>
+              <w:rPr>
+                <w:rFonts w:cstheme="minorHAnsi"/>
+              </w:rPr>
+              <w:t>1.2</w:t>
+            </w:r>
+          </w:p>
+        </w:tc>
+        <w:tc>
+          <w:tcPr>
+            <w:tcW w:w="2297" w:type="dxa"/>
+          </w:tcPr>
+          <w:p>
+            <w:pPr>
+              <w:rPr>
+                <w:rFonts w:cstheme="minorHAnsi"/>
+              </w:rPr>
+            </w:pPr>
+            <w:r>
+              <w:rPr>
+                <w:rFonts w:cstheme="minorHAnsi"/>
+              </w:rPr>
+              <w:t>Datenbank</w:t>
+            </w:r>
+            <w:r>
+              <w:rPr>
+                <w:rFonts w:cstheme="minorHAnsi"/>
+              </w:rPr>
+              <w:t>modell für Speicherung der Daten</w:t>
+            </w:r>
+          </w:p>
+        </w:tc>
+        <w:tc>
+          <w:tcPr>
+            <w:tcW w:w="1559" w:type="dxa"/>
+          </w:tcPr>
+          <w:p>
+            <w:pPr>
+              <w:rPr>
+                <w:rFonts w:cstheme="minorHAnsi"/>
+              </w:rPr>
+            </w:pPr>
+            <w:r>
+              <w:rPr>
+                <w:rFonts w:cstheme="minorHAnsi"/>
+              </w:rPr>
+              <w:t>Simon Lenk</w:t>
+            </w:r>
+          </w:p>
+        </w:tc>
+        <w:tc>
+          <w:tcPr>
+            <w:tcW w:w="887" w:type="dxa"/>
+          </w:tcPr>
+          <w:p>
+            <w:pPr>
+              <w:rPr>
+                <w:rFonts w:cstheme="minorHAnsi"/>
+              </w:rPr>
+            </w:pPr>
+            <w:r>
+              <w:rPr>
+                <w:rFonts w:cstheme="minorHAnsi"/>
+              </w:rPr>
+              <w:t>1.1</w:t>
+            </w:r>
+          </w:p>
+        </w:tc>
+        <w:tc>
+          <w:tcPr>
+            <w:tcW w:w="1523" w:type="dxa"/>
+          </w:tcPr>
+          <w:p>
+            <w:pPr>
+              <w:rPr>
+                <w:rFonts w:cstheme="minorHAnsi"/>
+              </w:rPr>
+            </w:pPr>
+            <w:r>
+              <w:rPr>
+                <w:rFonts w:cstheme="minorHAnsi"/>
+              </w:rPr>
+              <w:t>2.1-2.4</w:t>
+            </w:r>
+          </w:p>
+        </w:tc>
+        <w:tc>
+          <w:tcPr>
+            <w:tcW w:w="1559" w:type="dxa"/>
+          </w:tcPr>
+          <w:p>
+            <w:pPr>
+              <w:rPr>
+                <w:rFonts w:cstheme="minorHAnsi"/>
+              </w:rPr>
+            </w:pPr>
+          </w:p>
+        </w:tc>
+        <w:tc>
+          <w:tcPr>
+            <w:tcW w:w="851" w:type="dxa"/>
+          </w:tcPr>
+          <w:p>
+            <w:pPr>
+              <w:rPr>
+                <w:rFonts w:cstheme="minorHAnsi"/>
+              </w:rPr>
+            </w:pPr>
+          </w:p>
+        </w:tc>
+      </w:tr>
+      <w:tr>
+        <w:trPr>
+          <w:trHeight w:val="561"/>
+        </w:trPr>
+        <w:tc>
+          <w:tcPr>
+            <w:tcW w:w="675" w:type="dxa"/>
+          </w:tcPr>
+          <w:p>
+            <w:pPr>
+              <w:rPr>
+                <w:rFonts w:cstheme="minorHAnsi"/>
+              </w:rPr>
+            </w:pPr>
+            <w:r>
+              <w:rPr>
+                <w:rFonts w:cstheme="minorHAnsi"/>
+              </w:rPr>
+              <w:t xml:space="preserve">1.3 </w:t>
+            </w:r>
+          </w:p>
+        </w:tc>
+        <w:tc>
+          <w:tcPr>
+            <w:tcW w:w="2297" w:type="dxa"/>
+          </w:tcPr>
+          <w:p>
+            <w:pPr>
+              <w:rPr>
+                <w:rFonts w:cstheme="minorHAnsi"/>
+              </w:rPr>
+            </w:pPr>
+            <w:r>
+              <w:rPr>
+                <w:rFonts w:cstheme="minorHAnsi"/>
+              </w:rPr>
+              <w:t>Registrierung im Backend</w:t>
+            </w:r>
+          </w:p>
+        </w:tc>
+        <w:tc>
+          <w:tcPr>
+            <w:tcW w:w="1559" w:type="dxa"/>
+          </w:tcPr>
+          <w:p>
+            <w:pPr>
+              <w:rPr>
+                <w:rFonts w:cstheme="minorHAnsi"/>
+              </w:rPr>
+            </w:pPr>
+            <w:r>
+              <w:rPr>
+                <w:rFonts w:cstheme="minorHAnsi"/>
+              </w:rPr>
+              <w:t>Tom Börgers</w:t>
+            </w:r>
+          </w:p>
+        </w:tc>
+        <w:tc>
+          <w:tcPr>
+            <w:tcW w:w="887" w:type="dxa"/>
+          </w:tcPr>
+          <w:p>
+            <w:pPr>
+              <w:rPr>
+                <w:rFonts w:cstheme="minorHAnsi"/>
+              </w:rPr>
+            </w:pPr>
+          </w:p>
+        </w:tc>
+        <w:tc>
+          <w:tcPr>
+            <w:tcW w:w="1523" w:type="dxa"/>
+          </w:tcPr>
+          <w:p>
+            <w:pPr>
+              <w:rPr>
+                <w:rFonts w:cstheme="minorHAnsi"/>
+              </w:rPr>
+            </w:pPr>
+          </w:p>
+        </w:tc>
+        <w:tc>
+          <w:tcPr>
+            <w:tcW w:w="1559" w:type="dxa"/>
+          </w:tcPr>
+          <w:p>
+            <w:pPr>
+              <w:rPr>
+                <w:rFonts w:cstheme="minorHAnsi"/>
+              </w:rPr>
+            </w:pPr>
+          </w:p>
+        </w:tc>
+        <w:tc>
+          <w:tcPr>
+            <w:tcW w:w="851" w:type="dxa"/>
+          </w:tcPr>
+          <w:p>
+            <w:pPr>
+              <w:rPr>
+                <w:rFonts w:cstheme="minorHAnsi"/>
+              </w:rPr>
+            </w:pPr>
+          </w:p>
+        </w:tc>
+      </w:tr>
+      <w:tr>
+        <w:trPr>
+          <w:trHeight w:val="276"/>
+        </w:trPr>
+        <w:tc>
+          <w:tcPr>
+            <w:tcW w:w="675" w:type="dxa"/>
+            <w:shd w:val="clear" w:color="auto" w:fill="E7E6E6" w:themeFill="background2"/>
+          </w:tcPr>
+          <w:p>
+            <w:pPr>
+              <w:rPr>
+                <w:rFonts w:cstheme="minorHAnsi"/>
+                <w:b/>
+              </w:rPr>
+            </w:pPr>
+            <w:r>
+              <w:rPr>
+                <w:rFonts w:cstheme="minorHAnsi"/>
+                <w:b/>
+              </w:rPr>
+              <w:t>2.</w:t>
+            </w:r>
+          </w:p>
+        </w:tc>
+        <w:tc>
+          <w:tcPr>
+            <w:tcW w:w="2297" w:type="dxa"/>
+            <w:shd w:val="clear" w:color="auto" w:fill="E7E6E6" w:themeFill="background2"/>
+          </w:tcPr>
+          <w:p>
+            <w:pPr>
+              <w:rPr>
+                <w:rFonts w:cstheme="minorHAnsi"/>
+                <w:b/>
+              </w:rPr>
+            </w:pPr>
+            <w:r>
+              <w:rPr>
+                <w:rFonts w:cstheme="minorHAnsi"/>
+                <w:b/>
+              </w:rPr>
+              <w:t>Registrierung des Nutzers</w:t>
+            </w:r>
+          </w:p>
+        </w:tc>
+        <w:tc>
+          <w:tcPr>
+            <w:tcW w:w="1559" w:type="dxa"/>
+            <w:shd w:val="clear" w:color="auto" w:fill="E7E6E6" w:themeFill="background2"/>
+          </w:tcPr>
+          <w:p>
+            <w:pPr>
+              <w:rPr>
+                <w:rFonts w:cstheme="minorHAnsi"/>
+              </w:rPr>
+            </w:pPr>
+          </w:p>
+        </w:tc>
+        <w:tc>
+          <w:tcPr>
+            <w:tcW w:w="887" w:type="dxa"/>
+            <w:shd w:val="clear" w:color="auto" w:fill="E7E6E6" w:themeFill="background2"/>
+          </w:tcPr>
+          <w:p>
+            <w:pPr>
+              <w:rPr>
+                <w:rFonts w:cstheme="minorHAnsi"/>
+              </w:rPr>
+            </w:pPr>
+          </w:p>
+        </w:tc>
+        <w:tc>
+          <w:tcPr>
+            <w:tcW w:w="1523" w:type="dxa"/>
+            <w:shd w:val="clear" w:color="auto" w:fill="E7E6E6" w:themeFill="background2"/>
+          </w:tcPr>
+          <w:p>
+            <w:pPr>
+              <w:rPr>
+                <w:rFonts w:cstheme="minorHAnsi"/>
+              </w:rPr>
+            </w:pPr>
+            <w:r>
+              <w:rPr>
+                <w:rFonts w:cstheme="minorHAnsi"/>
+              </w:rPr>
+              <w:t>1.1-1.4</w:t>
+            </w:r>
+          </w:p>
+        </w:tc>
+        <w:tc>
+          <w:tcPr>
+            <w:tcW w:w="1559" w:type="dxa"/>
+            <w:shd w:val="clear" w:color="auto" w:fill="E7E6E6" w:themeFill="background2"/>
+          </w:tcPr>
+          <w:p>
+            <w:pPr>
+              <w:rPr>
+                <w:rFonts w:cstheme="minorHAnsi"/>
+              </w:rPr>
+            </w:pPr>
+          </w:p>
+        </w:tc>
+        <w:tc>
+          <w:tcPr>
+            <w:tcW w:w="851" w:type="dxa"/>
+            <w:shd w:val="clear" w:color="auto" w:fill="E7E6E6" w:themeFill="background2"/>
+          </w:tcPr>
+          <w:p>
+            <w:pPr>
+              <w:rPr>
+                <w:rFonts w:cstheme="minorHAnsi"/>
+              </w:rPr>
+            </w:pPr>
+          </w:p>
+        </w:tc>
+      </w:tr>
+      <w:tr>
+        <w:trPr>
+          <w:trHeight w:val="838"/>
+        </w:trPr>
+        <w:tc>
+          <w:tcPr>
+            <w:tcW w:w="675" w:type="dxa"/>
+          </w:tcPr>
+          <w:p>
+            <w:pPr>
+              <w:rPr>
+                <w:rFonts w:cstheme="minorHAnsi"/>
+              </w:rPr>
+            </w:pPr>
+            <w:r>
+              <w:rPr>
+                <w:rFonts w:cstheme="minorHAnsi"/>
+              </w:rPr>
+              <w:t>2.1</w:t>
+            </w:r>
+          </w:p>
+        </w:tc>
+        <w:tc>
+          <w:tcPr>
+            <w:tcW w:w="2297" w:type="dxa"/>
+          </w:tcPr>
+          <w:p>
+            <w:pPr>
+              <w:rPr>
+                <w:rFonts w:cstheme="minorHAnsi"/>
+              </w:rPr>
+            </w:pPr>
+            <w:r>
+              <w:rPr>
+                <w:rFonts w:cstheme="minorHAnsi"/>
+              </w:rPr>
+              <w:t>Registrierungsview im Frontend</w:t>
+            </w:r>
+          </w:p>
+        </w:tc>
+        <w:tc>
+          <w:tcPr>
+            <w:tcW w:w="1559" w:type="dxa"/>
+          </w:tcPr>
+          <w:p>
+            <w:pPr>
+              <w:rPr>
+                <w:rFonts w:cstheme="minorHAnsi"/>
+              </w:rPr>
+            </w:pPr>
+            <w:r>
+              <w:rPr>
+                <w:rFonts w:cstheme="minorHAnsi"/>
+              </w:rPr>
+              <w:t>Angelina Leib</w:t>
+            </w:r>
+          </w:p>
+        </w:tc>
+        <w:tc>
+          <w:tcPr>
+            <w:tcW w:w="887" w:type="dxa"/>
+          </w:tcPr>
+          <w:p>
+            <w:pPr>
+              <w:rPr>
+                <w:rFonts w:cstheme="minorHAnsi"/>
+              </w:rPr>
+            </w:pPr>
+            <w:r>
+              <w:rPr>
+                <w:rFonts w:cstheme="minorHAnsi"/>
+              </w:rPr>
+              <w:t>2.2</w:t>
+            </w:r>
+          </w:p>
+        </w:tc>
+        <w:tc>
+          <w:tcPr>
+            <w:tcW w:w="1523" w:type="dxa"/>
+          </w:tcPr>
+          <w:p>
+            <w:pPr>
+              <w:rPr>
+                <w:rFonts w:cstheme="minorHAnsi"/>
+              </w:rPr>
+            </w:pPr>
+            <w:r>
+              <w:rPr>
+                <w:rFonts w:cstheme="minorHAnsi"/>
+              </w:rPr>
+              <w:t>1.1-1.4</w:t>
+            </w:r>
+          </w:p>
+        </w:tc>
+        <w:tc>
+          <w:tcPr>
+            <w:tcW w:w="1559" w:type="dxa"/>
+          </w:tcPr>
+          <w:p>
+            <w:pPr>
+              <w:rPr>
+                <w:rFonts w:cstheme="minorHAnsi"/>
+              </w:rPr>
+            </w:pPr>
+          </w:p>
+        </w:tc>
+        <w:tc>
+          <w:tcPr>
+            <w:tcW w:w="851" w:type="dxa"/>
+          </w:tcPr>
+          <w:p>
+            <w:pPr>
+              <w:rPr>
+                <w:rFonts w:cstheme="minorHAnsi"/>
+              </w:rPr>
+            </w:pPr>
+          </w:p>
+        </w:tc>
+      </w:tr>
+      <w:tr>
+        <w:trPr>
+          <w:trHeight w:val="284"/>
+        </w:trPr>
+        <w:tc>
+          <w:tcPr>
+            <w:tcW w:w="675" w:type="dxa"/>
+          </w:tcPr>
+          <w:p>
+            <w:pPr>
+              <w:rPr>
+                <w:rFonts w:cstheme="minorHAnsi"/>
+                <w:bCs/>
+              </w:rPr>
+            </w:pPr>
+            <w:r>
+              <w:rPr>
+                <w:rFonts w:cstheme="minorHAnsi"/>
+                <w:bCs/>
+              </w:rPr>
+              <w:t>2</w:t>
+            </w:r>
+            <w:r>
+              <w:rPr>
+                <w:rFonts w:cstheme="minorHAnsi"/>
+                <w:bCs/>
+              </w:rPr>
+              <w:t>.</w:t>
+            </w:r>
+            <w:r>
+              <w:rPr>
+                <w:rFonts w:cstheme="minorHAnsi"/>
+                <w:bCs/>
+              </w:rPr>
+              <w:t>2</w:t>
+            </w:r>
+          </w:p>
+        </w:tc>
+        <w:tc>
+          <w:tcPr>
+            <w:tcW w:w="2297" w:type="dxa"/>
+          </w:tcPr>
+          <w:p>
+            <w:pPr>
+              <w:rPr>
+                <w:rFonts w:cstheme="minorHAnsi"/>
+                <w:bCs/>
+              </w:rPr>
+            </w:pPr>
+            <w:r>
+              <w:rPr>
+                <w:rFonts w:cstheme="minorHAnsi"/>
+                <w:bCs/>
+              </w:rPr>
+              <w:t>Registrierung des Nutzers</w:t>
+            </w:r>
+            <w:r>
+              <w:rPr>
+                <w:rFonts w:cstheme="minorHAnsi"/>
+                <w:bCs/>
+              </w:rPr>
+              <w:t xml:space="preserve"> im Backend</w:t>
+            </w:r>
+          </w:p>
+        </w:tc>
+        <w:tc>
+          <w:tcPr>
+            <w:tcW w:w="1559" w:type="dxa"/>
+          </w:tcPr>
+          <w:p>
+            <w:pPr>
+              <w:rPr>
+                <w:rFonts w:cstheme="minorHAnsi"/>
+              </w:rPr>
+            </w:pPr>
+            <w:r>
+              <w:rPr>
+                <w:rFonts w:cstheme="minorHAnsi"/>
+              </w:rPr>
+              <w:t>Tom Börgers</w:t>
+            </w:r>
+          </w:p>
+        </w:tc>
+        <w:tc>
+          <w:tcPr>
+            <w:tcW w:w="887" w:type="dxa"/>
+          </w:tcPr>
+          <w:p>
+            <w:pPr>
+              <w:rPr>
+                <w:rFonts w:cstheme="minorHAnsi"/>
+              </w:rPr>
+            </w:pPr>
+            <w:r>
+              <w:rPr>
+                <w:rFonts w:cstheme="minorHAnsi"/>
+              </w:rPr>
+              <w:t>2.1</w:t>
+            </w:r>
+          </w:p>
+        </w:tc>
+        <w:tc>
+          <w:tcPr>
+            <w:tcW w:w="1523" w:type="dxa"/>
+          </w:tcPr>
+          <w:p>
+            <w:pPr>
+              <w:rPr>
+                <w:rFonts w:cstheme="minorHAnsi"/>
+              </w:rPr>
+            </w:pPr>
+            <w:r>
+              <w:rPr>
+                <w:rFonts w:cstheme="minorHAnsi"/>
+              </w:rPr>
+              <w:t>1.1-1.4</w:t>
+            </w:r>
+          </w:p>
+        </w:tc>
+        <w:tc>
+          <w:tcPr>
+            <w:tcW w:w="1559" w:type="dxa"/>
+          </w:tcPr>
+          <w:p>
+            <w:pPr>
+              <w:rPr>
+                <w:rFonts w:cstheme="minorHAnsi"/>
+              </w:rPr>
+            </w:pPr>
+          </w:p>
+        </w:tc>
+        <w:tc>
+          <w:tcPr>
+            <w:tcW w:w="851" w:type="dxa"/>
+          </w:tcPr>
+          <w:p>
+            <w:pPr>
+              <w:rPr>
+                <w:rFonts w:cstheme="minorHAnsi"/>
+              </w:rPr>
+            </w:pPr>
+          </w:p>
+        </w:tc>
+      </w:tr>
+      <w:tr>
+        <w:trPr>
+          <w:trHeight w:val="276"/>
+        </w:trPr>
+        <w:tc>
+          <w:tcPr>
+            <w:tcW w:w="675" w:type="dxa"/>
+            <w:shd w:val="clear" w:color="auto" w:fill="E7E6E6" w:themeFill="background2"/>
+          </w:tcPr>
+          <w:p>
+            <w:pPr>
+              <w:rPr>
+                <w:rFonts w:cstheme="minorHAnsi"/>
+                <w:b/>
+              </w:rPr>
+            </w:pPr>
+            <w:r>
+              <w:rPr>
+                <w:rFonts w:cstheme="minorHAnsi"/>
+                <w:b/>
+              </w:rPr>
+              <w:t>3</w:t>
+            </w:r>
+            <w:r>
+              <w:rPr>
+                <w:rFonts w:cstheme="minorHAnsi"/>
+                <w:b/>
+              </w:rPr>
+              <w:t>.</w:t>
+            </w:r>
+          </w:p>
+        </w:tc>
+        <w:tc>
+          <w:tcPr>
+            <w:tcW w:w="2297" w:type="dxa"/>
+            <w:shd w:val="clear" w:color="auto" w:fill="E7E6E6" w:themeFill="background2"/>
+          </w:tcPr>
+          <w:p>
+            <w:pPr>
+              <w:rPr>
+                <w:rFonts w:cstheme="minorHAnsi"/>
+                <w:b/>
+              </w:rPr>
+            </w:pPr>
+            <w:r>
+              <w:rPr>
+                <w:rFonts w:cstheme="minorHAnsi"/>
+                <w:b/>
+              </w:rPr>
+              <w:t>Tabellenübersicht</w:t>
+            </w:r>
+          </w:p>
+        </w:tc>
+        <w:tc>
+          <w:tcPr>
+            <w:tcW w:w="1559" w:type="dxa"/>
+            <w:shd w:val="clear" w:color="auto" w:fill="E7E6E6" w:themeFill="background2"/>
+          </w:tcPr>
+          <w:p>
+            <w:pPr>
+              <w:rPr>
+                <w:rFonts w:cstheme="minorHAnsi"/>
+              </w:rPr>
+            </w:pPr>
+          </w:p>
+        </w:tc>
+        <w:tc>
+          <w:tcPr>
+            <w:tcW w:w="887" w:type="dxa"/>
+            <w:shd w:val="clear" w:color="auto" w:fill="E7E6E6" w:themeFill="background2"/>
+          </w:tcPr>
+          <w:p>
+            <w:pPr>
+              <w:rPr>
+                <w:rFonts w:cstheme="minorHAnsi"/>
+              </w:rPr>
+            </w:pPr>
+          </w:p>
+        </w:tc>
+        <w:tc>
+          <w:tcPr>
+            <w:tcW w:w="1523" w:type="dxa"/>
+            <w:shd w:val="clear" w:color="auto" w:fill="E7E6E6" w:themeFill="background2"/>
+          </w:tcPr>
+          <w:p>
+            <w:pPr>
+              <w:rPr>
+                <w:rFonts w:cstheme="minorHAnsi"/>
+              </w:rPr>
+            </w:pPr>
+            <w:r>
+              <w:rPr>
+                <w:rFonts w:cstheme="minorHAnsi"/>
+              </w:rPr>
+              <w:t>4.1-4.8</w:t>
+            </w:r>
+          </w:p>
+        </w:tc>
+        <w:tc>
+          <w:tcPr>
+            <w:tcW w:w="1559" w:type="dxa"/>
+            <w:shd w:val="clear" w:color="auto" w:fill="E7E6E6" w:themeFill="background2"/>
+          </w:tcPr>
+          <w:p>
+            <w:pPr>
+              <w:rPr>
+                <w:rFonts w:cstheme="minorHAnsi"/>
+              </w:rPr>
+            </w:pPr>
+          </w:p>
+        </w:tc>
+        <w:tc>
+          <w:tcPr>
+            <w:tcW w:w="851" w:type="dxa"/>
+            <w:shd w:val="clear" w:color="auto" w:fill="E7E6E6" w:themeFill="background2"/>
+          </w:tcPr>
+          <w:p>
+            <w:pPr>
+              <w:rPr>
+                <w:rFonts w:cstheme="minorHAnsi"/>
+              </w:rPr>
+            </w:pPr>
+          </w:p>
+        </w:tc>
+      </w:tr>
+      <w:tr>
+        <w:trPr>
+          <w:trHeight w:val="838"/>
+        </w:trPr>
+        <w:tc>
+          <w:tcPr>
+            <w:tcW w:w="675" w:type="dxa"/>
+          </w:tcPr>
+          <w:p>
+            <w:pPr>
+              <w:rPr>
+                <w:rFonts w:cstheme="minorHAnsi"/>
+              </w:rPr>
+            </w:pPr>
+            <w:r>
+              <w:rPr>
+                <w:rFonts w:cstheme="minorHAnsi"/>
+              </w:rPr>
+              <w:t>3</w:t>
+            </w:r>
+            <w:r>
+              <w:rPr>
+                <w:rFonts w:cstheme="minorHAnsi"/>
+              </w:rPr>
+              <w:t>.1</w:t>
+            </w:r>
+          </w:p>
+        </w:tc>
+        <w:tc>
+          <w:tcPr>
+            <w:tcW w:w="2297" w:type="dxa"/>
+          </w:tcPr>
+          <w:p>
+            <w:pPr>
+              <w:rPr>
+                <w:rFonts w:cstheme="minorHAnsi"/>
+              </w:rPr>
+            </w:pPr>
+            <w:r>
+              <w:rPr>
+                <w:rFonts w:cstheme="minorHAnsi"/>
+              </w:rPr>
+              <w:t>Tabellenübersicht</w:t>
+            </w:r>
+            <w:r>
+              <w:rPr>
+                <w:rFonts w:cstheme="minorHAnsi"/>
+              </w:rPr>
+              <w:br/>
+              <w:t>im Frontend</w:t>
+            </w:r>
+          </w:p>
+        </w:tc>
+        <w:tc>
+          <w:tcPr>
+            <w:tcW w:w="1559" w:type="dxa"/>
+          </w:tcPr>
+          <w:p>
+            <w:pPr>
+              <w:rPr>
+                <w:rFonts w:cstheme="minorHAnsi"/>
+              </w:rPr>
+            </w:pPr>
+            <w:r>
+              <w:rPr>
+                <w:rFonts w:cstheme="minorHAnsi"/>
+              </w:rPr>
+              <w:t>Phong</w:t>
+            </w:r>
+          </w:p>
+        </w:tc>
+        <w:tc>
+          <w:tcPr>
+            <w:tcW w:w="887" w:type="dxa"/>
+          </w:tcPr>
+          <w:p>
+            <w:pPr>
+              <w:rPr>
+                <w:rFonts w:cstheme="minorHAnsi"/>
+              </w:rPr>
+            </w:pPr>
+            <w:r>
+              <w:rPr>
+                <w:rFonts w:cstheme="minorHAnsi"/>
+              </w:rPr>
+              <w:t>3.2</w:t>
+            </w:r>
+          </w:p>
+        </w:tc>
+        <w:tc>
+          <w:tcPr>
+            <w:tcW w:w="1523" w:type="dxa"/>
+          </w:tcPr>
+          <w:p>
+            <w:pPr>
+              <w:rPr>
+                <w:rFonts w:cstheme="minorHAnsi"/>
+              </w:rPr>
+            </w:pPr>
+            <w:r>
+              <w:rPr>
+                <w:rFonts w:cstheme="minorHAnsi"/>
+              </w:rPr>
+              <w:t>4.1-4.8</w:t>
+            </w:r>
+          </w:p>
+        </w:tc>
+        <w:tc>
+          <w:tcPr>
+            <w:tcW w:w="1559" w:type="dxa"/>
+          </w:tcPr>
+          <w:p>
+            <w:pPr>
+              <w:rPr>
+                <w:rFonts w:cstheme="minorHAnsi"/>
+              </w:rPr>
+            </w:pPr>
+          </w:p>
+        </w:tc>
+        <w:tc>
+          <w:tcPr>
+            <w:tcW w:w="851" w:type="dxa"/>
+          </w:tcPr>
+          <w:p>
+            <w:pPr>
+              <w:rPr>
+                <w:rFonts w:cstheme="minorHAnsi"/>
+              </w:rPr>
+            </w:pPr>
+          </w:p>
+        </w:tc>
+      </w:tr>
+      <w:tr>
+        <w:trPr>
+          <w:trHeight w:val="838"/>
+        </w:trPr>
+        <w:tc>
+          <w:tcPr>
+            <w:tcW w:w="675" w:type="dxa"/>
+          </w:tcPr>
+          <w:p>
+            <w:pPr>
+              <w:rPr>
+                <w:rFonts w:cstheme="minorHAnsi"/>
+              </w:rPr>
+            </w:pPr>
+            <w:r>
+              <w:rPr>
+                <w:rFonts w:cstheme="minorHAnsi"/>
+              </w:rPr>
+              <w:t>3.2</w:t>
+            </w:r>
+          </w:p>
+        </w:tc>
+        <w:tc>
+          <w:tcPr>
+            <w:tcW w:w="2297" w:type="dxa"/>
+          </w:tcPr>
+          <w:p>
+            <w:pPr>
+              <w:rPr>
+                <w:rFonts w:cstheme="minorHAnsi"/>
+              </w:rPr>
+            </w:pPr>
+            <w:r>
+              <w:rPr>
+                <w:rFonts w:cstheme="minorHAnsi"/>
+              </w:rPr>
+              <w:t>Datenbankmodell</w:t>
+            </w:r>
+            <w:r>
+              <w:rPr>
+                <w:rFonts w:cstheme="minorHAnsi"/>
+              </w:rPr>
+              <w:t xml:space="preserve"> der Tabelle</w:t>
+            </w:r>
+          </w:p>
+        </w:tc>
+        <w:tc>
+          <w:tcPr>
+            <w:tcW w:w="1559" w:type="dxa"/>
+          </w:tcPr>
+          <w:p>
+            <w:pPr>
+              <w:rPr>
+                <w:rFonts w:cstheme="minorHAnsi"/>
+              </w:rPr>
+            </w:pPr>
+            <w:r>
+              <w:rPr>
+                <w:rFonts w:cstheme="minorHAnsi"/>
+              </w:rPr>
+              <w:t>Simon Lenk</w:t>
+            </w:r>
+          </w:p>
+        </w:tc>
+        <w:tc>
+          <w:tcPr>
+            <w:tcW w:w="887" w:type="dxa"/>
+          </w:tcPr>
+          <w:p>
+            <w:pPr>
+              <w:rPr>
+                <w:rFonts w:cstheme="minorHAnsi"/>
+              </w:rPr>
+            </w:pPr>
+            <w:r>
+              <w:rPr>
+                <w:rFonts w:cstheme="minorHAnsi"/>
+              </w:rPr>
+              <w:t>3.1</w:t>
+            </w:r>
+          </w:p>
+        </w:tc>
+        <w:tc>
+          <w:tcPr>
+            <w:tcW w:w="1523" w:type="dxa"/>
+          </w:tcPr>
+          <w:p>
+            <w:pPr>
+              <w:rPr>
+                <w:rFonts w:cstheme="minorHAnsi"/>
+              </w:rPr>
+            </w:pPr>
+            <w:r>
+              <w:rPr>
+                <w:rFonts w:cstheme="minorHAnsi"/>
+              </w:rPr>
+              <w:t>4.1-4.8</w:t>
+            </w:r>
+          </w:p>
+        </w:tc>
+        <w:tc>
+          <w:tcPr>
+            <w:tcW w:w="1559" w:type="dxa"/>
+          </w:tcPr>
+          <w:p>
+            <w:pPr>
+              <w:rPr>
+                <w:rFonts w:cstheme="minorHAnsi"/>
+              </w:rPr>
+            </w:pPr>
+          </w:p>
+        </w:tc>
+        <w:tc>
+          <w:tcPr>
+            <w:tcW w:w="851" w:type="dxa"/>
+          </w:tcPr>
+          <w:p>
+            <w:pPr>
+              <w:rPr>
+                <w:rFonts w:cstheme="minorHAnsi"/>
+              </w:rPr>
+            </w:pPr>
+          </w:p>
+        </w:tc>
+      </w:tr>
+      <w:tr>
+        <w:trPr>
+          <w:trHeight w:val="838"/>
+        </w:trPr>
+        <w:tc>
+          <w:tcPr>
+            <w:tcW w:w="675" w:type="dxa"/>
+          </w:tcPr>
+          <w:p>
+            <w:pPr>
+              <w:rPr>
+                <w:rFonts w:cstheme="minorHAnsi"/>
+              </w:rPr>
+            </w:pPr>
+            <w:r>
+              <w:rPr>
+                <w:rFonts w:cstheme="minorHAnsi"/>
+              </w:rPr>
+              <w:t>3.3</w:t>
+            </w:r>
+          </w:p>
+        </w:tc>
+        <w:tc>
+          <w:tcPr>
+            <w:tcW w:w="2297" w:type="dxa"/>
+          </w:tcPr>
+          <w:p>
+            <w:pPr>
+              <w:rPr>
+                <w:rFonts w:cstheme="minorHAnsi"/>
+              </w:rPr>
+            </w:pPr>
+            <w:proofErr w:type="gramStart"/>
+            <w:r>
+              <w:rPr>
+                <w:rFonts w:cstheme="minorHAnsi"/>
+              </w:rPr>
+              <w:t>XML Reader</w:t>
+            </w:r>
+            <w:proofErr w:type="gramEnd"/>
+            <w:r>
+              <w:rPr>
+                <w:rFonts w:cstheme="minorHAnsi"/>
+              </w:rPr>
+              <w:t xml:space="preserve"> und CSV Reader</w:t>
+            </w:r>
+          </w:p>
+        </w:tc>
+        <w:tc>
+          <w:tcPr>
+            <w:tcW w:w="1559" w:type="dxa"/>
+          </w:tcPr>
+          <w:p>
+            <w:pPr>
+              <w:rPr>
+                <w:rFonts w:cstheme="minorHAnsi"/>
+              </w:rPr>
+            </w:pPr>
+            <w:r>
+              <w:rPr>
+                <w:rFonts w:cstheme="minorHAnsi"/>
+              </w:rPr>
+              <w:t>Simon Lenk</w:t>
+            </w:r>
+          </w:p>
+        </w:tc>
+        <w:tc>
+          <w:tcPr>
+            <w:tcW w:w="887" w:type="dxa"/>
+          </w:tcPr>
+          <w:p>
+            <w:pPr>
+              <w:rPr>
+                <w:rFonts w:cstheme="minorHAnsi"/>
+              </w:rPr>
+            </w:pPr>
+            <w:r>
+              <w:rPr>
+                <w:rFonts w:cstheme="minorHAnsi"/>
+              </w:rPr>
+              <w:t>3.2</w:t>
+            </w:r>
+          </w:p>
+        </w:tc>
+        <w:tc>
+          <w:tcPr>
+            <w:tcW w:w="1523" w:type="dxa"/>
+          </w:tcPr>
+          <w:p>
+            <w:pPr>
+              <w:rPr>
+                <w:rFonts w:cstheme="minorHAnsi"/>
+              </w:rPr>
+            </w:pPr>
+            <w:r>
+              <w:rPr>
+                <w:rFonts w:cstheme="minorHAnsi"/>
+              </w:rPr>
+              <w:t>4.3,4.4</w:t>
+            </w:r>
+          </w:p>
+        </w:tc>
+        <w:tc>
+          <w:tcPr>
+            <w:tcW w:w="1559" w:type="dxa"/>
+          </w:tcPr>
+          <w:p>
+            <w:pPr>
+              <w:rPr>
+                <w:rFonts w:cstheme="minorHAnsi"/>
+              </w:rPr>
+            </w:pPr>
+          </w:p>
+        </w:tc>
+        <w:tc>
+          <w:tcPr>
+            <w:tcW w:w="851" w:type="dxa"/>
+          </w:tcPr>
+          <w:p>
+            <w:pPr>
+              <w:rPr>
+                <w:rFonts w:cstheme="minorHAnsi"/>
+              </w:rPr>
+            </w:pPr>
+          </w:p>
+        </w:tc>
+      </w:tr>
+      <w:tr>
+        <w:trPr>
+          <w:trHeight w:val="838"/>
+        </w:trPr>
+        <w:tc>
+          <w:tcPr>
+            <w:tcW w:w="675" w:type="dxa"/>
+          </w:tcPr>
+          <w:p>
+            <w:pPr>
+              <w:rPr>
+                <w:rFonts w:cstheme="minorHAnsi"/>
+              </w:rPr>
+            </w:pPr>
+            <w:r>
+              <w:rPr>
+                <w:rFonts w:cstheme="minorHAnsi"/>
+              </w:rPr>
+              <w:t>3.4</w:t>
+            </w:r>
+          </w:p>
+        </w:tc>
+        <w:tc>
+          <w:tcPr>
+            <w:tcW w:w="2297" w:type="dxa"/>
+          </w:tcPr>
+          <w:p>
+            <w:pPr>
+              <w:rPr>
+                <w:rFonts w:cstheme="minorHAnsi"/>
+              </w:rPr>
+            </w:pPr>
+            <w:r>
+              <w:rPr>
+                <w:rFonts w:cstheme="minorHAnsi"/>
+              </w:rPr>
+              <w:t>Verlinkung Lieblingsdatensatz</w:t>
+            </w:r>
+          </w:p>
+        </w:tc>
+        <w:tc>
+          <w:tcPr>
+            <w:tcW w:w="1559" w:type="dxa"/>
+          </w:tcPr>
+          <w:p>
+            <w:pPr>
+              <w:rPr>
+                <w:rFonts w:cstheme="minorHAnsi"/>
+              </w:rPr>
+            </w:pPr>
+            <w:r>
+              <w:rPr>
+                <w:rFonts w:cstheme="minorHAnsi"/>
+              </w:rPr>
+              <w:t>Sam</w:t>
+            </w:r>
+          </w:p>
+        </w:tc>
+        <w:tc>
+          <w:tcPr>
+            <w:tcW w:w="887" w:type="dxa"/>
+          </w:tcPr>
+          <w:p>
+            <w:pPr>
+              <w:rPr>
+                <w:rFonts w:cstheme="minorHAnsi"/>
+              </w:rPr>
+            </w:pPr>
+            <w:r>
+              <w:rPr>
+                <w:rFonts w:cstheme="minorHAnsi"/>
+              </w:rPr>
+              <w:t>5.1,1.2</w:t>
+            </w:r>
+          </w:p>
+        </w:tc>
+        <w:tc>
+          <w:tcPr>
+            <w:tcW w:w="1523" w:type="dxa"/>
+          </w:tcPr>
+          <w:p>
+            <w:pPr>
+              <w:rPr>
+                <w:rFonts w:cstheme="minorHAnsi"/>
+              </w:rPr>
+            </w:pPr>
+            <w:r>
+              <w:rPr>
+                <w:rFonts w:cstheme="minorHAnsi"/>
+              </w:rPr>
+              <w:t>4.9</w:t>
+            </w:r>
+          </w:p>
+        </w:tc>
+        <w:tc>
+          <w:tcPr>
+            <w:tcW w:w="1559" w:type="dxa"/>
+          </w:tcPr>
+          <w:p>
+            <w:pPr>
+              <w:rPr>
+                <w:rFonts w:cstheme="minorHAnsi"/>
+              </w:rPr>
+            </w:pPr>
+          </w:p>
+        </w:tc>
+        <w:tc>
+          <w:tcPr>
+            <w:tcW w:w="851" w:type="dxa"/>
+          </w:tcPr>
+          <w:p>
+            <w:pPr>
+              <w:rPr>
+                <w:rFonts w:cstheme="minorHAnsi"/>
+              </w:rPr>
+            </w:pPr>
+          </w:p>
+        </w:tc>
+      </w:tr>
+      <w:tr>
+        <w:trPr>
+          <w:trHeight w:val="838"/>
+        </w:trPr>
+        <w:tc>
+          <w:tcPr>
+            <w:tcW w:w="675" w:type="dxa"/>
+            <w:shd w:val="clear" w:color="auto" w:fill="E7E6E6" w:themeFill="background2"/>
+          </w:tcPr>
+          <w:p>
+            <w:pPr>
+              <w:rPr>
+                <w:rFonts w:cstheme="minorHAnsi"/>
+                <w:b/>
+                <w:bCs/>
+              </w:rPr>
+            </w:pPr>
+            <w:r>
+              <w:rPr>
+                <w:rFonts w:cstheme="minorHAnsi"/>
+                <w:b/>
+                <w:bCs/>
+              </w:rPr>
+              <w:t>4.</w:t>
+            </w:r>
+          </w:p>
+        </w:tc>
+        <w:tc>
+          <w:tcPr>
+            <w:tcW w:w="2297" w:type="dxa"/>
+            <w:shd w:val="clear" w:color="auto" w:fill="E7E6E6" w:themeFill="background2"/>
+          </w:tcPr>
+          <w:p>
+            <w:pPr>
+              <w:rPr>
+                <w:rFonts w:cstheme="minorHAnsi"/>
+                <w:b/>
+                <w:bCs/>
+              </w:rPr>
+            </w:pPr>
+            <w:r>
+              <w:rPr>
+                <w:rFonts w:cstheme="minorHAnsi"/>
+                <w:b/>
+                <w:bCs/>
+              </w:rPr>
+              <w:t xml:space="preserve">Login </w:t>
+            </w:r>
+          </w:p>
+        </w:tc>
+        <w:tc>
+          <w:tcPr>
+            <w:tcW w:w="1559" w:type="dxa"/>
+            <w:shd w:val="clear" w:color="auto" w:fill="E7E6E6" w:themeFill="background2"/>
+          </w:tcPr>
+          <w:p>
+            <w:pPr>
+              <w:rPr>
+                <w:rFonts w:cstheme="minorHAnsi"/>
+              </w:rPr>
+            </w:pPr>
+          </w:p>
+        </w:tc>
+        <w:tc>
+          <w:tcPr>
+            <w:tcW w:w="887" w:type="dxa"/>
+            <w:shd w:val="clear" w:color="auto" w:fill="E7E6E6" w:themeFill="background2"/>
+          </w:tcPr>
+          <w:p>
+            <w:pPr>
+              <w:rPr>
+                <w:rFonts w:cstheme="minorHAnsi"/>
+              </w:rPr>
+            </w:pPr>
+          </w:p>
+        </w:tc>
+        <w:tc>
+          <w:tcPr>
+            <w:tcW w:w="1523" w:type="dxa"/>
+            <w:shd w:val="clear" w:color="auto" w:fill="E7E6E6" w:themeFill="background2"/>
+          </w:tcPr>
+          <w:p>
+            <w:pPr>
+              <w:rPr>
+                <w:rFonts w:cstheme="minorHAnsi"/>
+              </w:rPr>
+            </w:pPr>
+            <w:r>
+              <w:rPr>
+                <w:rFonts w:cstheme="minorHAnsi"/>
+              </w:rPr>
+              <w:t>1.5-1.10</w:t>
+            </w:r>
+          </w:p>
+        </w:tc>
+        <w:tc>
+          <w:tcPr>
+            <w:tcW w:w="1559" w:type="dxa"/>
+            <w:shd w:val="clear" w:color="auto" w:fill="E7E6E6" w:themeFill="background2"/>
+          </w:tcPr>
+          <w:p>
+            <w:pPr>
+              <w:rPr>
+                <w:rFonts w:cstheme="minorHAnsi"/>
+              </w:rPr>
+            </w:pPr>
+          </w:p>
+        </w:tc>
+        <w:tc>
+          <w:tcPr>
+            <w:tcW w:w="851" w:type="dxa"/>
+            <w:shd w:val="clear" w:color="auto" w:fill="E7E6E6" w:themeFill="background2"/>
+          </w:tcPr>
+          <w:p>
+            <w:pPr>
+              <w:rPr>
+                <w:rFonts w:cstheme="minorHAnsi"/>
+              </w:rPr>
+            </w:pPr>
+          </w:p>
+        </w:tc>
+      </w:tr>
+      <w:tr>
+        <w:trPr>
+          <w:trHeight w:val="838"/>
+        </w:trPr>
+        <w:tc>
+          <w:tcPr>
+            <w:tcW w:w="675" w:type="dxa"/>
+          </w:tcPr>
+          <w:p>
+            <w:pPr>
+              <w:rPr>
+                <w:rFonts w:cstheme="minorHAnsi"/>
+              </w:rPr>
+            </w:pPr>
+            <w:r>
+              <w:rPr>
+                <w:rFonts w:cstheme="minorHAnsi"/>
+              </w:rPr>
+              <w:t>4.1</w:t>
+            </w:r>
+          </w:p>
+        </w:tc>
+        <w:tc>
+          <w:tcPr>
+            <w:tcW w:w="2297" w:type="dxa"/>
+          </w:tcPr>
+          <w:p>
+            <w:pPr>
+              <w:rPr>
+                <w:rFonts w:cstheme="minorHAnsi"/>
+              </w:rPr>
+            </w:pPr>
+            <w:r>
+              <w:rPr>
+                <w:rFonts w:cstheme="minorHAnsi"/>
+              </w:rPr>
+              <w:t>Login im Frontend</w:t>
+            </w:r>
+          </w:p>
+        </w:tc>
+        <w:tc>
+          <w:tcPr>
+            <w:tcW w:w="1559" w:type="dxa"/>
+          </w:tcPr>
+          <w:p>
+            <w:pPr>
+              <w:rPr>
+                <w:rFonts w:cstheme="minorHAnsi"/>
+              </w:rPr>
+            </w:pPr>
+            <w:r>
+              <w:rPr>
+                <w:rFonts w:cstheme="minorHAnsi"/>
+              </w:rPr>
+              <w:t xml:space="preserve">Janice </w:t>
+            </w:r>
+            <w:proofErr w:type="spellStart"/>
+            <w:r>
+              <w:rPr>
+                <w:rFonts w:cstheme="minorHAnsi"/>
+              </w:rPr>
+              <w:t>Chiam</w:t>
+            </w:r>
+            <w:proofErr w:type="spellEnd"/>
+          </w:p>
+        </w:tc>
+        <w:tc>
+          <w:tcPr>
+            <w:tcW w:w="887" w:type="dxa"/>
+          </w:tcPr>
+          <w:p>
+            <w:pPr>
+              <w:rPr>
+                <w:rFonts w:cstheme="minorHAnsi"/>
+              </w:rPr>
+            </w:pPr>
+            <w:r>
+              <w:rPr>
+                <w:rFonts w:cstheme="minorHAnsi"/>
+              </w:rPr>
+              <w:t>4.3</w:t>
+            </w:r>
+          </w:p>
+        </w:tc>
+        <w:tc>
+          <w:tcPr>
+            <w:tcW w:w="1523" w:type="dxa"/>
+          </w:tcPr>
+          <w:p>
+            <w:pPr>
+              <w:rPr>
+                <w:rFonts w:cstheme="minorHAnsi"/>
+              </w:rPr>
+            </w:pPr>
+            <w:r>
+              <w:rPr>
+                <w:rFonts w:cstheme="minorHAnsi"/>
+              </w:rPr>
+              <w:t>1.5-1.10</w:t>
+            </w:r>
+          </w:p>
+        </w:tc>
+        <w:tc>
+          <w:tcPr>
+            <w:tcW w:w="1559" w:type="dxa"/>
+          </w:tcPr>
+          <w:p>
+            <w:pPr>
+              <w:rPr>
+                <w:rFonts w:cstheme="minorHAnsi"/>
+              </w:rPr>
+            </w:pPr>
+          </w:p>
+        </w:tc>
+        <w:tc>
+          <w:tcPr>
+            <w:tcW w:w="851" w:type="dxa"/>
+          </w:tcPr>
+          <w:p>
+            <w:pPr>
+              <w:rPr>
+                <w:rFonts w:cstheme="minorHAnsi"/>
+              </w:rPr>
+            </w:pPr>
+          </w:p>
+        </w:tc>
+      </w:tr>
+      <w:tr>
+        <w:trPr>
+          <w:trHeight w:val="838"/>
+        </w:trPr>
+        <w:tc>
+          <w:tcPr>
+            <w:tcW w:w="675" w:type="dxa"/>
+          </w:tcPr>
+          <w:p>
+            <w:pPr>
+              <w:rPr>
+                <w:rFonts w:cstheme="minorHAnsi"/>
+              </w:rPr>
+            </w:pPr>
+            <w:r>
+              <w:rPr>
+                <w:rFonts w:cstheme="minorHAnsi"/>
+              </w:rPr>
+              <w:t>4</w:t>
+            </w:r>
+            <w:r>
+              <w:rPr>
+                <w:rFonts w:cstheme="minorHAnsi"/>
+              </w:rPr>
+              <w:t>.</w:t>
+            </w:r>
+            <w:r>
+              <w:rPr>
+                <w:rFonts w:cstheme="minorHAnsi"/>
+              </w:rPr>
+              <w:t>2</w:t>
+            </w:r>
+          </w:p>
+        </w:tc>
+        <w:tc>
+          <w:tcPr>
+            <w:tcW w:w="2297" w:type="dxa"/>
+          </w:tcPr>
+          <w:p>
+            <w:pPr>
+              <w:rPr>
+                <w:rFonts w:cstheme="minorHAnsi"/>
+              </w:rPr>
+            </w:pPr>
+            <w:r>
+              <w:rPr>
+                <w:rFonts w:cstheme="minorHAnsi"/>
+              </w:rPr>
+              <w:t>Zwei Faktor Authentifizierung Frontend</w:t>
+            </w:r>
+          </w:p>
+        </w:tc>
+        <w:tc>
+          <w:tcPr>
+            <w:tcW w:w="1559" w:type="dxa"/>
+          </w:tcPr>
+          <w:p>
+            <w:pPr>
+              <w:rPr>
+                <w:rFonts w:cstheme="minorHAnsi"/>
+              </w:rPr>
+            </w:pPr>
+            <w:r>
+              <w:rPr>
+                <w:rFonts w:cstheme="minorHAnsi"/>
+              </w:rPr>
+              <w:t xml:space="preserve">Janice </w:t>
+            </w:r>
+            <w:proofErr w:type="spellStart"/>
+            <w:r>
+              <w:rPr>
+                <w:rFonts w:cstheme="minorHAnsi"/>
+              </w:rPr>
+              <w:t>Chiam</w:t>
+            </w:r>
+            <w:proofErr w:type="spellEnd"/>
+          </w:p>
+        </w:tc>
+        <w:tc>
+          <w:tcPr>
+            <w:tcW w:w="887" w:type="dxa"/>
+          </w:tcPr>
+          <w:p>
+            <w:pPr>
+              <w:rPr>
+                <w:rFonts w:cstheme="minorHAnsi"/>
+              </w:rPr>
+            </w:pPr>
+            <w:r>
+              <w:rPr>
+                <w:rFonts w:cstheme="minorHAnsi"/>
+              </w:rPr>
+              <w:t>4.4</w:t>
+            </w:r>
+          </w:p>
+        </w:tc>
+        <w:tc>
+          <w:tcPr>
+            <w:tcW w:w="1523" w:type="dxa"/>
+          </w:tcPr>
+          <w:p>
+            <w:pPr>
+              <w:rPr>
+                <w:rFonts w:cstheme="minorHAnsi"/>
+              </w:rPr>
+            </w:pPr>
+            <w:r>
+              <w:rPr>
+                <w:rFonts w:cstheme="minorHAnsi"/>
+              </w:rPr>
+              <w:t>1.8,1.9</w:t>
+            </w:r>
+          </w:p>
+        </w:tc>
+        <w:tc>
+          <w:tcPr>
+            <w:tcW w:w="1559" w:type="dxa"/>
+          </w:tcPr>
+          <w:p>
+            <w:pPr>
+              <w:rPr>
+                <w:rFonts w:cstheme="minorHAnsi"/>
+              </w:rPr>
+            </w:pPr>
+          </w:p>
+        </w:tc>
+        <w:tc>
+          <w:tcPr>
+            <w:tcW w:w="851" w:type="dxa"/>
+          </w:tcPr>
+          <w:p>
+            <w:pPr>
+              <w:rPr>
+                <w:rFonts w:cstheme="minorHAnsi"/>
+              </w:rPr>
+            </w:pPr>
+          </w:p>
+        </w:tc>
+      </w:tr>
+      <w:tr>
+        <w:trPr>
+          <w:trHeight w:val="838"/>
+        </w:trPr>
+        <w:tc>
+          <w:tcPr>
+            <w:tcW w:w="675" w:type="dxa"/>
+          </w:tcPr>
+          <w:p>
+            <w:pPr>
+              <w:rPr>
+                <w:rFonts w:cstheme="minorHAnsi"/>
+              </w:rPr>
+            </w:pPr>
+            <w:r>
+              <w:rPr>
+                <w:rFonts w:cstheme="minorHAnsi"/>
+              </w:rPr>
+              <w:lastRenderedPageBreak/>
+              <w:t>4</w:t>
+            </w:r>
+            <w:r>
+              <w:rPr>
+                <w:rFonts w:cstheme="minorHAnsi"/>
+              </w:rPr>
+              <w:t>.</w:t>
+            </w:r>
+            <w:r>
+              <w:rPr>
+                <w:rFonts w:cstheme="minorHAnsi"/>
+              </w:rPr>
+              <w:t>3</w:t>
+            </w:r>
+          </w:p>
+        </w:tc>
+        <w:tc>
+          <w:tcPr>
+            <w:tcW w:w="2297" w:type="dxa"/>
+          </w:tcPr>
+          <w:p>
+            <w:pPr>
+              <w:rPr>
+                <w:rFonts w:cstheme="minorHAnsi"/>
+              </w:rPr>
+            </w:pPr>
+            <w:r>
+              <w:rPr>
+                <w:rFonts w:cstheme="minorHAnsi"/>
+              </w:rPr>
+              <w:t>Login Backend</w:t>
+            </w:r>
+          </w:p>
+        </w:tc>
+        <w:tc>
+          <w:tcPr>
+            <w:tcW w:w="1559" w:type="dxa"/>
+          </w:tcPr>
+          <w:p>
+            <w:pPr>
+              <w:rPr>
+                <w:rFonts w:cstheme="minorHAnsi"/>
+              </w:rPr>
+            </w:pPr>
+            <w:r>
+              <w:rPr>
+                <w:rFonts w:cstheme="minorHAnsi"/>
+              </w:rPr>
+              <w:t>Phong</w:t>
+            </w:r>
+          </w:p>
+        </w:tc>
+        <w:tc>
+          <w:tcPr>
+            <w:tcW w:w="887" w:type="dxa"/>
+          </w:tcPr>
+          <w:p>
+            <w:pPr>
+              <w:rPr>
+                <w:rFonts w:cstheme="minorHAnsi"/>
+              </w:rPr>
+            </w:pPr>
+            <w:r>
+              <w:rPr>
+                <w:rFonts w:cstheme="minorHAnsi"/>
+              </w:rPr>
+              <w:t>4.1</w:t>
+            </w:r>
+          </w:p>
+        </w:tc>
+        <w:tc>
+          <w:tcPr>
+            <w:tcW w:w="1523" w:type="dxa"/>
+          </w:tcPr>
+          <w:p>
+            <w:pPr>
+              <w:rPr>
+                <w:rFonts w:cstheme="minorHAnsi"/>
+              </w:rPr>
+            </w:pPr>
+            <w:r>
+              <w:rPr>
+                <w:rFonts w:cstheme="minorHAnsi"/>
+              </w:rPr>
+              <w:t>1.5-1.10</w:t>
+            </w:r>
+          </w:p>
+        </w:tc>
+        <w:tc>
+          <w:tcPr>
+            <w:tcW w:w="1559" w:type="dxa"/>
+          </w:tcPr>
+          <w:p>
+            <w:pPr>
+              <w:rPr>
+                <w:rFonts w:cstheme="minorHAnsi"/>
+              </w:rPr>
+            </w:pPr>
+          </w:p>
+        </w:tc>
+        <w:tc>
+          <w:tcPr>
+            <w:tcW w:w="851" w:type="dxa"/>
+          </w:tcPr>
+          <w:p>
+            <w:pPr>
+              <w:rPr>
+                <w:rFonts w:cstheme="minorHAnsi"/>
+              </w:rPr>
+            </w:pPr>
+          </w:p>
+        </w:tc>
+      </w:tr>
+      <w:tr>
+        <w:trPr>
+          <w:trHeight w:val="838"/>
+        </w:trPr>
+        <w:tc>
+          <w:tcPr>
+            <w:tcW w:w="675" w:type="dxa"/>
+          </w:tcPr>
+          <w:p>
+            <w:pPr>
+              <w:rPr>
+                <w:rFonts w:cstheme="minorHAnsi"/>
+              </w:rPr>
+            </w:pPr>
+            <w:r>
+              <w:rPr>
+                <w:rFonts w:cstheme="minorHAnsi"/>
+              </w:rPr>
+              <w:t>4.4</w:t>
+            </w:r>
+          </w:p>
+        </w:tc>
+        <w:tc>
+          <w:tcPr>
+            <w:tcW w:w="2297" w:type="dxa"/>
+          </w:tcPr>
+          <w:p>
+            <w:pPr>
+              <w:rPr>
+                <w:rFonts w:cstheme="minorHAnsi"/>
+              </w:rPr>
+            </w:pPr>
+            <w:r>
+              <w:rPr>
+                <w:rFonts w:cstheme="minorHAnsi"/>
+              </w:rPr>
+              <w:t>Zwei Faktor Authentifizierung Backend</w:t>
+            </w:r>
+          </w:p>
+        </w:tc>
+        <w:tc>
+          <w:tcPr>
+            <w:tcW w:w="1559" w:type="dxa"/>
+          </w:tcPr>
+          <w:p>
+            <w:pPr>
+              <w:rPr>
+                <w:rFonts w:cstheme="minorHAnsi"/>
+              </w:rPr>
+            </w:pPr>
+            <w:r>
+              <w:rPr>
+                <w:rFonts w:cstheme="minorHAnsi"/>
+              </w:rPr>
+              <w:t>Phong</w:t>
+            </w:r>
+          </w:p>
+        </w:tc>
+        <w:tc>
+          <w:tcPr>
+            <w:tcW w:w="887" w:type="dxa"/>
+          </w:tcPr>
+          <w:p>
+            <w:pPr>
+              <w:rPr>
+                <w:rFonts w:cstheme="minorHAnsi"/>
+              </w:rPr>
+            </w:pPr>
+            <w:r>
+              <w:rPr>
+                <w:rFonts w:cstheme="minorHAnsi"/>
+              </w:rPr>
+              <w:t>4.2</w:t>
+            </w:r>
+          </w:p>
+        </w:tc>
+        <w:tc>
+          <w:tcPr>
+            <w:tcW w:w="1523" w:type="dxa"/>
+          </w:tcPr>
+          <w:p>
+            <w:pPr>
+              <w:rPr>
+                <w:rFonts w:cstheme="minorHAnsi"/>
+              </w:rPr>
+            </w:pPr>
+            <w:r>
+              <w:rPr>
+                <w:rFonts w:cstheme="minorHAnsi"/>
+              </w:rPr>
+              <w:t>1.8,1.9</w:t>
+            </w:r>
+          </w:p>
+        </w:tc>
+        <w:tc>
+          <w:tcPr>
+            <w:tcW w:w="1559" w:type="dxa"/>
+          </w:tcPr>
+          <w:p>
+            <w:pPr>
+              <w:rPr>
+                <w:rFonts w:cstheme="minorHAnsi"/>
+              </w:rPr>
+            </w:pPr>
+          </w:p>
+        </w:tc>
+        <w:tc>
+          <w:tcPr>
+            <w:tcW w:w="851" w:type="dxa"/>
+          </w:tcPr>
+          <w:p>
+            <w:pPr>
+              <w:rPr>
+                <w:rFonts w:cstheme="minorHAnsi"/>
+              </w:rPr>
+            </w:pPr>
+          </w:p>
+        </w:tc>
+      </w:tr>
+      <w:tr>
+        <w:trPr>
+          <w:trHeight w:val="838"/>
+        </w:trPr>
+        <w:tc>
+          <w:tcPr>
+            <w:tcW w:w="675" w:type="dxa"/>
+            <w:shd w:val="clear" w:color="auto" w:fill="E7E6E6" w:themeFill="background2"/>
+          </w:tcPr>
+          <w:p>
+            <w:pPr>
+              <w:rPr>
+                <w:rFonts w:cstheme="minorHAnsi"/>
+                <w:b/>
+                <w:bCs/>
+              </w:rPr>
+            </w:pPr>
+            <w:r>
+              <w:rPr>
+                <w:rFonts w:cstheme="minorHAnsi"/>
+                <w:b/>
+                <w:bCs/>
+              </w:rPr>
+              <w:t>5</w:t>
+            </w:r>
+          </w:p>
+        </w:tc>
+        <w:tc>
+          <w:tcPr>
+            <w:tcW w:w="2297" w:type="dxa"/>
+            <w:shd w:val="clear" w:color="auto" w:fill="E7E6E6" w:themeFill="background2"/>
+          </w:tcPr>
+          <w:p>
+            <w:pPr>
+              <w:rPr>
+                <w:rFonts w:cstheme="minorHAnsi"/>
+                <w:b/>
+                <w:bCs/>
+              </w:rPr>
+            </w:pPr>
+            <w:r>
+              <w:rPr>
+                <w:rFonts w:cstheme="minorHAnsi"/>
+                <w:b/>
+                <w:bCs/>
+              </w:rPr>
+              <w:t>Profil</w:t>
+            </w:r>
+          </w:p>
+        </w:tc>
+        <w:tc>
+          <w:tcPr>
+            <w:tcW w:w="1559" w:type="dxa"/>
+            <w:shd w:val="clear" w:color="auto" w:fill="E7E6E6" w:themeFill="background2"/>
+          </w:tcPr>
+          <w:p>
+            <w:pPr>
+              <w:rPr>
+                <w:rFonts w:cstheme="minorHAnsi"/>
+              </w:rPr>
+            </w:pPr>
+          </w:p>
+        </w:tc>
+        <w:tc>
+          <w:tcPr>
+            <w:tcW w:w="887" w:type="dxa"/>
+            <w:shd w:val="clear" w:color="auto" w:fill="E7E6E6" w:themeFill="background2"/>
+          </w:tcPr>
+          <w:p>
+            <w:pPr>
+              <w:rPr>
+                <w:rFonts w:cstheme="minorHAnsi"/>
+              </w:rPr>
+            </w:pPr>
+          </w:p>
+        </w:tc>
+        <w:tc>
+          <w:tcPr>
+            <w:tcW w:w="1523" w:type="dxa"/>
+            <w:shd w:val="clear" w:color="auto" w:fill="E7E6E6" w:themeFill="background2"/>
+          </w:tcPr>
+          <w:p>
+            <w:pPr>
+              <w:rPr>
+                <w:rFonts w:cstheme="minorHAnsi"/>
+              </w:rPr>
+            </w:pPr>
+            <w:r>
+              <w:rPr>
+                <w:rFonts w:cstheme="minorHAnsi"/>
+              </w:rPr>
+              <w:t>5.1,5.2</w:t>
+            </w:r>
+          </w:p>
+        </w:tc>
+        <w:tc>
+          <w:tcPr>
+            <w:tcW w:w="1559" w:type="dxa"/>
+            <w:shd w:val="clear" w:color="auto" w:fill="E7E6E6" w:themeFill="background2"/>
+          </w:tcPr>
+          <w:p>
+            <w:pPr>
+              <w:rPr>
+                <w:rFonts w:cstheme="minorHAnsi"/>
+              </w:rPr>
+            </w:pPr>
+          </w:p>
+        </w:tc>
+        <w:tc>
+          <w:tcPr>
+            <w:tcW w:w="851" w:type="dxa"/>
+            <w:shd w:val="clear" w:color="auto" w:fill="E7E6E6" w:themeFill="background2"/>
+          </w:tcPr>
+          <w:p>
+            <w:pPr>
+              <w:rPr>
+                <w:rFonts w:cstheme="minorHAnsi"/>
+              </w:rPr>
+            </w:pPr>
+          </w:p>
+        </w:tc>
+      </w:tr>
+      <w:tr>
+        <w:trPr>
+          <w:trHeight w:val="838"/>
+        </w:trPr>
+        <w:tc>
+          <w:tcPr>
+            <w:tcW w:w="675" w:type="dxa"/>
+            <w:shd w:val="clear" w:color="auto" w:fill="FFFFFF" w:themeFill="background1"/>
+          </w:tcPr>
+          <w:p>
+            <w:pPr>
+              <w:rPr>
+                <w:rFonts w:cstheme="minorHAnsi"/>
+              </w:rPr>
+            </w:pPr>
+            <w:r>
+              <w:rPr>
+                <w:rFonts w:cstheme="minorHAnsi"/>
+              </w:rPr>
+              <w:t>5.1</w:t>
+            </w:r>
+          </w:p>
+        </w:tc>
+        <w:tc>
+          <w:tcPr>
+            <w:tcW w:w="2297" w:type="dxa"/>
+            <w:shd w:val="clear" w:color="auto" w:fill="FFFFFF" w:themeFill="background1"/>
+          </w:tcPr>
+          <w:p>
+            <w:pPr>
+              <w:rPr>
+                <w:rFonts w:cstheme="minorHAnsi"/>
+              </w:rPr>
+            </w:pPr>
+            <w:r>
+              <w:rPr>
+                <w:rFonts w:cstheme="minorHAnsi"/>
+              </w:rPr>
+              <w:t>Profilübersicht Frontend</w:t>
+            </w:r>
+          </w:p>
+        </w:tc>
+        <w:tc>
+          <w:tcPr>
+            <w:tcW w:w="1559" w:type="dxa"/>
+            <w:shd w:val="clear" w:color="auto" w:fill="FFFFFF" w:themeFill="background1"/>
+          </w:tcPr>
+          <w:p>
+            <w:pPr>
+              <w:rPr>
+                <w:rFonts w:cstheme="minorHAnsi"/>
+              </w:rPr>
+            </w:pPr>
+            <w:r>
+              <w:rPr>
+                <w:rFonts w:cstheme="minorHAnsi"/>
+              </w:rPr>
+              <w:t>Sam</w:t>
+            </w:r>
+          </w:p>
+        </w:tc>
+        <w:tc>
+          <w:tcPr>
+            <w:tcW w:w="887" w:type="dxa"/>
+            <w:shd w:val="clear" w:color="auto" w:fill="FFFFFF" w:themeFill="background1"/>
+          </w:tcPr>
+          <w:p>
+            <w:pPr>
+              <w:rPr>
+                <w:rFonts w:cstheme="minorHAnsi"/>
+              </w:rPr>
+            </w:pPr>
+          </w:p>
+        </w:tc>
+        <w:tc>
+          <w:tcPr>
+            <w:tcW w:w="1523" w:type="dxa"/>
+            <w:shd w:val="clear" w:color="auto" w:fill="FFFFFF" w:themeFill="background1"/>
+          </w:tcPr>
+          <w:p>
+            <w:pPr>
+              <w:rPr>
+                <w:rFonts w:cstheme="minorHAnsi"/>
+              </w:rPr>
+            </w:pPr>
+            <w:r>
+              <w:rPr>
+                <w:rFonts w:cstheme="minorHAnsi"/>
+              </w:rPr>
+              <w:t>5.1,5.2</w:t>
+            </w:r>
+          </w:p>
+        </w:tc>
+        <w:tc>
+          <w:tcPr>
+            <w:tcW w:w="1559" w:type="dxa"/>
+            <w:shd w:val="clear" w:color="auto" w:fill="FFFFFF" w:themeFill="background1"/>
+          </w:tcPr>
+          <w:p>
+            <w:pPr>
+              <w:rPr>
+                <w:rFonts w:cstheme="minorHAnsi"/>
+              </w:rPr>
+            </w:pPr>
+          </w:p>
+        </w:tc>
+        <w:tc>
+          <w:tcPr>
+            <w:tcW w:w="851" w:type="dxa"/>
+            <w:shd w:val="clear" w:color="auto" w:fill="FFFFFF" w:themeFill="background1"/>
+          </w:tcPr>
+          <w:p>
+            <w:pPr>
+              <w:rPr>
+                <w:rFonts w:cstheme="minorHAnsi"/>
+              </w:rPr>
+            </w:pPr>
+          </w:p>
+        </w:tc>
+      </w:tr>
+    </w:tbl>
+    <w:p/>
     <w:sectPr>
       <w:pgSz w:w="11906" w:h="16838"/>
       <w:pgMar w:top="1417" w:right="1417" w:bottom="1134" w:left="1417" w:header="708" w:footer="708" w:gutter="0"/>
@@ -14951,7 +18324,7 @@
   <w:style w:type="paragraph" w:default="1" w:styleId="Standard">
     <w:name w:val="Normal"/>
     <w:qFormat/>
-    <w:rsid w:val="00350433"/>
+    <w:rsid w:val="00DD1934"/>
     <w:pPr>
       <w:spacing w:line="256" w:lineRule="auto"/>
     </w:pPr>
@@ -15547,6 +18920,12 @@
 </file>
 
 <file path=customXml/item1.xml><?xml version="1.0" encoding="utf-8"?>
+<p:properties xmlns:p="http://schemas.microsoft.com/office/2006/metadata/properties" xmlns:xsi="http://www.w3.org/2001/XMLSchema-instance" xmlns:pc="http://schemas.microsoft.com/office/infopath/2007/PartnerControls">
+  <documentManagement/>
+</p:properties>
+</file>
+
+<file path=customXml/item2.xml><?xml version="1.0" encoding="utf-8"?>
 <ct:contentTypeSchema xmlns:ct="http://schemas.microsoft.com/office/2006/metadata/contentType" xmlns:ma="http://schemas.microsoft.com/office/2006/metadata/properties/metaAttributes" ct:_="" ma:_="" ma:contentTypeName="Dokument" ma:contentTypeID="0x0101001D87E9C5D420704FA5794B3441733058" ma:contentTypeVersion="4" ma:contentTypeDescription="Ein neues Dokument erstellen." ma:contentTypeScope="" ma:versionID="d25264dae9c482daa055dc0ef796a12c">
   <xsd:schema xmlns:xsd="http://www.w3.org/2001/XMLSchema" xmlns:xs="http://www.w3.org/2001/XMLSchema" xmlns:p="http://schemas.microsoft.com/office/2006/metadata/properties" xmlns:ns3="ba7a624f-0873-4ed8-b7a5-f7803b172257" targetNamespace="http://schemas.microsoft.com/office/2006/metadata/properties" ma:root="true" ma:fieldsID="8a700b4407cff390f760139e2df1a4f1" ns3:_="">
     <xsd:import namespace="ba7a624f-0873-4ed8-b7a5-f7803b172257"/>
@@ -15692,13 +19071,11 @@
 </ct:contentTypeSchema>
 </file>
 
-<file path=customXml/item2.xml><?xml version="1.0" encoding="utf-8"?>
-<p:properties xmlns:p="http://schemas.microsoft.com/office/2006/metadata/properties" xmlns:xsi="http://www.w3.org/2001/XMLSchema-instance" xmlns:pc="http://schemas.microsoft.com/office/infopath/2007/PartnerControls">
-  <documentManagement/>
-</p:properties>
+<file path=customXml/item3.xml><?xml version="1.0" encoding="utf-8"?>
+<b:Sources xmlns:b="http://schemas.openxmlformats.org/officeDocument/2006/bibliography" xmlns="http://schemas.openxmlformats.org/officeDocument/2006/bibliography" SelectedStyle="\APASixthEditionOfficeOnline.xsl" StyleName="APA" Version="6"/>
 </file>
 
-<file path=customXml/item3.xml><?xml version="1.0" encoding="utf-8"?>
+<file path=customXml/item4.xml><?xml version="1.0" encoding="utf-8"?>
 <?mso-contentType ?>
 <FormTemplates xmlns="http://schemas.microsoft.com/sharepoint/v3/contenttype/forms">
   <Display>DocumentLibraryForm</Display>
@@ -15708,6 +19085,15 @@
 </file>
 
 <file path=customXml/itemProps1.xml><?xml version="1.0" encoding="utf-8"?>
+<ds:datastoreItem xmlns:ds="http://schemas.openxmlformats.org/officeDocument/2006/customXml" ds:itemID="{8EF1A20C-10CE-4B6C-8D50-BBFE0234C6F5}">
+  <ds:schemaRefs>
+    <ds:schemaRef ds:uri="http://schemas.microsoft.com/office/2006/metadata/properties"/>
+    <ds:schemaRef ds:uri="http://schemas.microsoft.com/office/infopath/2007/PartnerControls"/>
+  </ds:schemaRefs>
+</ds:datastoreItem>
+</file>
+
+<file path=customXml/itemProps2.xml><?xml version="1.0" encoding="utf-8"?>
 <ds:datastoreItem xmlns:ds="http://schemas.openxmlformats.org/officeDocument/2006/customXml" ds:itemID="{4421B6BE-0FF2-45EB-AC06-56172494C214}">
   <ds:schemaRefs>
     <ds:schemaRef ds:uri="http://schemas.microsoft.com/office/2006/metadata/contentType"/>
@@ -15725,23 +19111,15 @@
 </ds:datastoreItem>
 </file>
 
-<file path=customXml/itemProps2.xml><?xml version="1.0" encoding="utf-8"?>
-<ds:datastoreItem xmlns:ds="http://schemas.openxmlformats.org/officeDocument/2006/customXml" ds:itemID="{8EF1A20C-10CE-4B6C-8D50-BBFE0234C6F5}">
+<file path=customXml/itemProps3.xml><?xml version="1.0" encoding="utf-8"?>
+<ds:datastoreItem xmlns:ds="http://schemas.openxmlformats.org/officeDocument/2006/customXml" ds:itemID="{B67B29F9-AFA8-436B-9D9A-239A5CA757A6}">
   <ds:schemaRefs>
-    <ds:schemaRef ds:uri="http://www.w3.org/XML/1998/namespace"/>
-    <ds:schemaRef ds:uri="http://schemas.openxmlformats.org/package/2006/metadata/core-properties"/>
-    <ds:schemaRef ds:uri="http://purl.org/dc/dcmitype/"/>
-    <ds:schemaRef ds:uri="http://schemas.microsoft.com/office/infopath/2007/PartnerControls"/>
-    <ds:schemaRef ds:uri="http://schemas.microsoft.com/office/2006/documentManagement/types"/>
-    <ds:schemaRef ds:uri="http://purl.org/dc/elements/1.1/"/>
-    <ds:schemaRef ds:uri="http://purl.org/dc/terms/"/>
-    <ds:schemaRef ds:uri="ba7a624f-0873-4ed8-b7a5-f7803b172257"/>
-    <ds:schemaRef ds:uri="http://schemas.microsoft.com/office/2006/metadata/properties"/>
+    <ds:schemaRef ds:uri="http://schemas.openxmlformats.org/officeDocument/2006/bibliography"/>
   </ds:schemaRefs>
 </ds:datastoreItem>
 </file>
 
-<file path=customXml/itemProps3.xml><?xml version="1.0" encoding="utf-8"?>
+<file path=customXml/itemProps4.xml><?xml version="1.0" encoding="utf-8"?>
 <ds:datastoreItem xmlns:ds="http://schemas.openxmlformats.org/officeDocument/2006/customXml" ds:itemID="{BA7AAA77-1905-4C0E-8886-3A614C242CD9}">
   <ds:schemaRefs>
     <ds:schemaRef ds:uri="http://schemas.microsoft.com/sharepoint/v3/contenttype/forms"/>

--- a/Projektmappe_Gruppe_F.docx
+++ b/Projektmappe_Gruppe_F.docx
@@ -10,14 +10,12 @@
           <w:rFonts w:asciiTheme="minorHAnsi" w:hAnsiTheme="minorHAnsi" w:cstheme="minorHAnsi"/>
         </w:rPr>
       </w:pPr>
-      <w:proofErr w:type="gramStart"/>
       <w:r>
         <w:rPr>
           <w:rFonts w:asciiTheme="minorHAnsi" w:hAnsiTheme="minorHAnsi" w:cstheme="minorHAnsi"/>
         </w:rPr>
         <w:t>SEP Projektmappe</w:t>
       </w:r>
-      <w:proofErr w:type="gramEnd"/>
     </w:p>
     <w:p>
       <w:pPr>
@@ -248,45 +246,8 @@
           <w:shd w:val="clear" w:color="auto" w:fill="FFFFFF"/>
           <w:lang w:val="en-US"/>
         </w:rPr>
-        <w:t xml:space="preserve">Janice </w:t>
+        <w:t>Janice Yeewen Chiam</w:t>
       </w:r>
-      <w:proofErr w:type="spellStart"/>
-      <w:r>
-        <w:rPr>
-          <w:rFonts w:ascii="Segoe UI" w:hAnsi="Segoe UI" w:cs="Segoe UI"/>
-          <w:color w:val="373A3C"/>
-          <w:sz w:val="27"/>
-          <w:szCs w:val="27"/>
-          <w:shd w:val="clear" w:color="auto" w:fill="FFFFFF"/>
-          <w:lang w:val="en-US"/>
-        </w:rPr>
-        <w:t>Yeewen</w:t>
-      </w:r>
-      <w:proofErr w:type="spellEnd"/>
-      <w:r>
-        <w:rPr>
-          <w:rFonts w:ascii="Segoe UI" w:hAnsi="Segoe UI" w:cs="Segoe UI"/>
-          <w:color w:val="373A3C"/>
-          <w:sz w:val="27"/>
-          <w:szCs w:val="27"/>
-          <w:shd w:val="clear" w:color="auto" w:fill="FFFFFF"/>
-          <w:lang w:val="en-US"/>
-        </w:rPr>
-        <w:t xml:space="preserve"> </w:t>
-      </w:r>
-      <w:proofErr w:type="spellStart"/>
-      <w:r>
-        <w:rPr>
-          <w:rFonts w:ascii="Segoe UI" w:hAnsi="Segoe UI" w:cs="Segoe UI"/>
-          <w:color w:val="373A3C"/>
-          <w:sz w:val="27"/>
-          <w:szCs w:val="27"/>
-          <w:shd w:val="clear" w:color="auto" w:fill="FFFFFF"/>
-          <w:lang w:val="en-US"/>
-        </w:rPr>
-        <w:t>Chiam</w:t>
-      </w:r>
-      <w:proofErr w:type="spellEnd"/>
       <w:r>
         <w:rPr>
           <w:rFonts w:cstheme="minorHAnsi"/>
@@ -449,7 +410,7 @@
             </w:rPr>
             <w:fldChar w:fldCharType="separate"/>
           </w:r>
-          <w:hyperlink w:anchor="_Toc132891528" w:history="1">
+          <w:hyperlink w:anchor="_Toc132449178" w:history="1">
             <w:r>
               <w:rPr>
                 <w:rStyle w:val="Hyperlink"/>
@@ -478,7 +439,7 @@
                 <w:noProof/>
                 <w:webHidden/>
               </w:rPr>
-              <w:instrText xml:space="preserve"> PAGEREF _Toc132891528 \h </w:instrText>
+              <w:instrText xml:space="preserve"> PAGEREF _Toc132449178 \h </w:instrText>
             </w:r>
             <w:r>
               <w:rPr>
@@ -521,7 +482,7 @@
               <w:lang w:eastAsia="de-DE"/>
             </w:rPr>
           </w:pPr>
-          <w:hyperlink w:anchor="_Toc132891529" w:history="1">
+          <w:hyperlink w:anchor="_Toc132449179" w:history="1">
             <w:r>
               <w:rPr>
                 <w:rStyle w:val="Hyperlink"/>
@@ -549,7 +510,7 @@
                 <w:noProof/>
                 <w:webHidden/>
               </w:rPr>
-              <w:instrText xml:space="preserve"> PAGEREF _Toc132891529 \h </w:instrText>
+              <w:instrText xml:space="preserve"> PAGEREF _Toc132449179 \h </w:instrText>
             </w:r>
             <w:r>
               <w:rPr>
@@ -592,7 +553,7 @@
               <w:lang w:eastAsia="de-DE"/>
             </w:rPr>
           </w:pPr>
-          <w:hyperlink w:anchor="_Toc132891530" w:history="1">
+          <w:hyperlink w:anchor="_Toc132449180" w:history="1">
             <w:r>
               <w:rPr>
                 <w:rStyle w:val="Hyperlink"/>
@@ -620,7 +581,7 @@
                 <w:noProof/>
                 <w:webHidden/>
               </w:rPr>
-              <w:instrText xml:space="preserve"> PAGEREF _Toc132891530 \h </w:instrText>
+              <w:instrText xml:space="preserve"> PAGEREF _Toc132449180 \h </w:instrText>
             </w:r>
             <w:r>
               <w:rPr>
@@ -663,7 +624,7 @@
               <w:lang w:eastAsia="de-DE"/>
             </w:rPr>
           </w:pPr>
-          <w:hyperlink w:anchor="_Toc132891531" w:history="1">
+          <w:hyperlink w:anchor="_Toc132449181" w:history="1">
             <w:r>
               <w:rPr>
                 <w:rStyle w:val="Hyperlink"/>
@@ -691,7 +652,7 @@
                 <w:noProof/>
                 <w:webHidden/>
               </w:rPr>
-              <w:instrText xml:space="preserve"> PAGEREF _Toc132891531 \h </w:instrText>
+              <w:instrText xml:space="preserve"> PAGEREF _Toc132449181 \h </w:instrText>
             </w:r>
             <w:r>
               <w:rPr>
@@ -711,7 +672,7 @@
                 <w:noProof/>
                 <w:webHidden/>
               </w:rPr>
-              <w:t>5</w:t>
+              <w:t>4</w:t>
             </w:r>
             <w:r>
               <w:rPr>
@@ -734,10 +695,11 @@
               <w:lang w:eastAsia="de-DE"/>
             </w:rPr>
           </w:pPr>
-          <w:hyperlink w:anchor="_Toc132891532" w:history="1">
+          <w:hyperlink w:anchor="_Toc132449182" w:history="1">
             <w:r>
               <w:rPr>
                 <w:rStyle w:val="Hyperlink"/>
+                <w:rFonts w:cstheme="minorHAnsi"/>
                 <w:noProof/>
               </w:rPr>
               <w:t>Papierprototypen</w:t>
@@ -761,7 +723,7 @@
                 <w:noProof/>
                 <w:webHidden/>
               </w:rPr>
-              <w:instrText xml:space="preserve"> PAGEREF _Toc132891532 \h </w:instrText>
+              <w:instrText xml:space="preserve"> PAGEREF _Toc132449182 \h </w:instrText>
             </w:r>
             <w:r>
               <w:rPr>
@@ -781,218 +743,7 @@
                 <w:noProof/>
                 <w:webHidden/>
               </w:rPr>
-              <w:t>13</w:t>
-            </w:r>
-            <w:r>
-              <w:rPr>
-                <w:noProof/>
-                <w:webHidden/>
-              </w:rPr>
-              <w:fldChar w:fldCharType="end"/>
-            </w:r>
-          </w:hyperlink>
-        </w:p>
-        <w:p>
-          <w:pPr>
-            <w:pStyle w:val="Verzeichnis1"/>
-            <w:tabs>
-              <w:tab w:val="right" w:leader="dot" w:pos="9062"/>
-            </w:tabs>
-            <w:rPr>
-              <w:rFonts w:eastAsiaTheme="minorEastAsia"/>
-              <w:noProof/>
-              <w:lang w:eastAsia="de-DE"/>
-            </w:rPr>
-          </w:pPr>
-          <w:hyperlink w:anchor="_Toc132891533" w:history="1">
-            <w:r>
-              <w:rPr>
-                <w:rStyle w:val="Hyperlink"/>
-                <w:noProof/>
-              </w:rPr>
-              <w:t>Strukturdiagramme</w:t>
-            </w:r>
-            <w:r>
-              <w:rPr>
-                <w:noProof/>
-                <w:webHidden/>
-              </w:rPr>
-              <w:tab/>
-            </w:r>
-            <w:r>
-              <w:rPr>
-                <w:noProof/>
-                <w:webHidden/>
-              </w:rPr>
-              <w:fldChar w:fldCharType="begin"/>
-            </w:r>
-            <w:r>
-              <w:rPr>
-                <w:noProof/>
-                <w:webHidden/>
-              </w:rPr>
-              <w:instrText xml:space="preserve"> PAGEREF _Toc132891533 \h </w:instrText>
-            </w:r>
-            <w:r>
-              <w:rPr>
-                <w:noProof/>
-                <w:webHidden/>
-              </w:rPr>
-            </w:r>
-            <w:r>
-              <w:rPr>
-                <w:noProof/>
-                <w:webHidden/>
-              </w:rPr>
-              <w:fldChar w:fldCharType="separate"/>
-            </w:r>
-            <w:r>
-              <w:rPr>
-                <w:noProof/>
-                <w:webHidden/>
-              </w:rPr>
-              <w:t>16</w:t>
-            </w:r>
-            <w:r>
-              <w:rPr>
-                <w:noProof/>
-                <w:webHidden/>
-              </w:rPr>
-              <w:fldChar w:fldCharType="end"/>
-            </w:r>
-          </w:hyperlink>
-        </w:p>
-        <w:p>
-          <w:pPr>
-            <w:pStyle w:val="Verzeichnis1"/>
-            <w:tabs>
-              <w:tab w:val="right" w:leader="dot" w:pos="9062"/>
-            </w:tabs>
-            <w:rPr>
-              <w:rFonts w:eastAsiaTheme="minorEastAsia"/>
-              <w:noProof/>
-              <w:lang w:eastAsia="de-DE"/>
-            </w:rPr>
-          </w:pPr>
-          <w:hyperlink w:anchor="_Toc132891534" w:history="1">
-            <w:r>
-              <w:rPr>
-                <w:rStyle w:val="Hyperlink"/>
-                <w:noProof/>
-              </w:rPr>
-              <w:t>Kommunikationsdiagramme</w:t>
-            </w:r>
-            <w:r>
-              <w:rPr>
-                <w:noProof/>
-                <w:webHidden/>
-              </w:rPr>
-              <w:tab/>
-            </w:r>
-            <w:r>
-              <w:rPr>
-                <w:noProof/>
-                <w:webHidden/>
-              </w:rPr>
-              <w:fldChar w:fldCharType="begin"/>
-            </w:r>
-            <w:r>
-              <w:rPr>
-                <w:noProof/>
-                <w:webHidden/>
-              </w:rPr>
-              <w:instrText xml:space="preserve"> PAGEREF _Toc132891534 \h </w:instrText>
-            </w:r>
-            <w:r>
-              <w:rPr>
-                <w:noProof/>
-                <w:webHidden/>
-              </w:rPr>
-            </w:r>
-            <w:r>
-              <w:rPr>
-                <w:noProof/>
-                <w:webHidden/>
-              </w:rPr>
-              <w:fldChar w:fldCharType="separate"/>
-            </w:r>
-            <w:r>
-              <w:rPr>
-                <w:noProof/>
-                <w:webHidden/>
-              </w:rPr>
-              <w:t>17</w:t>
-            </w:r>
-            <w:r>
-              <w:rPr>
-                <w:noProof/>
-                <w:webHidden/>
-              </w:rPr>
-              <w:fldChar w:fldCharType="end"/>
-            </w:r>
-          </w:hyperlink>
-        </w:p>
-        <w:p>
-          <w:pPr>
-            <w:pStyle w:val="Verzeichnis1"/>
-            <w:tabs>
-              <w:tab w:val="right" w:leader="dot" w:pos="9062"/>
-            </w:tabs>
-            <w:rPr>
-              <w:rFonts w:eastAsiaTheme="minorEastAsia"/>
-              <w:noProof/>
-              <w:lang w:eastAsia="de-DE"/>
-            </w:rPr>
-          </w:pPr>
-          <w:hyperlink w:anchor="_Toc132891535" w:history="1">
-            <w:r>
-              <w:rPr>
-                <w:rStyle w:val="Hyperlink"/>
-                <w:rFonts w:cstheme="minorHAnsi"/>
-                <w:noProof/>
-              </w:rPr>
-              <w:t>Funktionalitätsplanung</w:t>
-            </w:r>
-            <w:r>
-              <w:rPr>
-                <w:noProof/>
-                <w:webHidden/>
-              </w:rPr>
-              <w:tab/>
-            </w:r>
-            <w:r>
-              <w:rPr>
-                <w:noProof/>
-                <w:webHidden/>
-              </w:rPr>
-              <w:fldChar w:fldCharType="begin"/>
-            </w:r>
-            <w:r>
-              <w:rPr>
-                <w:noProof/>
-                <w:webHidden/>
-              </w:rPr>
-              <w:instrText xml:space="preserve"> PAGEREF _Toc132891535 \h </w:instrText>
-            </w:r>
-            <w:r>
-              <w:rPr>
-                <w:noProof/>
-                <w:webHidden/>
-              </w:rPr>
-            </w:r>
-            <w:r>
-              <w:rPr>
-                <w:noProof/>
-                <w:webHidden/>
-              </w:rPr>
-              <w:fldChar w:fldCharType="separate"/>
-            </w:r>
-            <w:r>
-              <w:rPr>
-                <w:noProof/>
-                <w:webHidden/>
-              </w:rPr>
-              <w:t>19</w:t>
+              <w:t>4</w:t>
             </w:r>
             <w:r>
               <w:rPr>
@@ -1052,7 +803,7 @@
           <w:lang w:eastAsia="de-DE"/>
         </w:rPr>
       </w:pPr>
-      <w:bookmarkStart w:id="0" w:name="_Toc132891528"/>
+      <w:bookmarkStart w:id="0" w:name="_Toc132449178"/>
       <w:r>
         <w:rPr>
           <w:rFonts w:asciiTheme="minorHAnsi" w:hAnsiTheme="minorHAnsi" w:cstheme="minorHAnsi"/>
@@ -1098,25 +849,7 @@
           <w:sz w:val="24"/>
           <w:szCs w:val="24"/>
         </w:rPr>
-        <w:t xml:space="preserve">Das Super Effiziente </w:t>
-      </w:r>
-      <w:proofErr w:type="spellStart"/>
-      <w:r>
-        <w:rPr>
-          <w:rFonts w:asciiTheme="majorHAnsi" w:hAnsiTheme="majorHAnsi" w:cstheme="majorHAnsi"/>
-          <w:sz w:val="24"/>
-          <w:szCs w:val="24"/>
-        </w:rPr>
-        <w:t>Präfekturverwaltungsprogramm</w:t>
-      </w:r>
-      <w:proofErr w:type="spellEnd"/>
-      <w:r>
-        <w:rPr>
-          <w:rFonts w:asciiTheme="majorHAnsi" w:hAnsiTheme="majorHAnsi" w:cstheme="majorHAnsi"/>
-          <w:sz w:val="24"/>
-          <w:szCs w:val="24"/>
-        </w:rPr>
-        <w:t xml:space="preserve"> soll ein System werden, dass für den Anwender eine Brücke zwischen Datensätzen und einer Aufbereitung derer bildet. So soll es Möglichkeiten zum Einlesen von Datensätzen in verschiedenen Formaten geben. Diese Datensätze können ebenfalls von Systemadministratoren überprüft und bearbeitet werden. Weiter können Nutzer in Diskussionsforen über Datensätze diskutieren.</w:t>
+        <w:t>Das Super Effiziente Präfekturverwaltungsprogramm soll ein System werden, dass für den Anwender eine Brücke zwischen Datensätzen und einer Aufbereitung derer bildet. So soll es Möglichkeiten zum Einlesen von Datensätzen in verschiedenen Formaten geben. Diese Datensätze können ebenfalls von Systemadministratoren überprüft und bearbeitet werden. Weiter können Nutzer in Diskussionsforen über Datensätze diskutieren.</w:t>
       </w:r>
     </w:p>
     <w:p>
@@ -1148,7 +881,7 @@
           <w:szCs w:val="40"/>
         </w:rPr>
       </w:pPr>
-      <w:bookmarkStart w:id="1" w:name="_Toc132891529"/>
+      <w:bookmarkStart w:id="1" w:name="_Toc132449179"/>
       <w:r>
         <w:rPr>
           <w:rFonts w:asciiTheme="minorHAnsi" w:hAnsiTheme="minorHAnsi" w:cstheme="minorHAnsi"/>
@@ -1171,7 +904,7 @@
           <w:sz w:val="32"/>
         </w:rPr>
       </w:pPr>
-      <w:bookmarkStart w:id="2" w:name="_Toc132891530"/>
+      <w:bookmarkStart w:id="2" w:name="_Toc132449180"/>
       <w:r>
         <w:rPr>
           <w:rFonts w:ascii="Calibri" w:hAnsi="Calibri" w:cs="Calibri"/>
@@ -1722,16 +1455,8 @@
               <w:rPr>
                 <w:rFonts w:cstheme="minorHAnsi"/>
               </w:rPr>
-              <w:t xml:space="preserve"> </w:t>
-            </w:r>
-            <w:proofErr w:type="spellStart"/>
-            <w:r>
-              <w:rPr>
-                <w:rFonts w:cstheme="minorHAnsi"/>
-              </w:rPr>
-              <w:t>Chiam</w:t>
-            </w:r>
-            <w:proofErr w:type="spellEnd"/>
+              <w:t xml:space="preserve"> Chiam</w:t>
+            </w:r>
           </w:p>
         </w:tc>
         <w:tc>
@@ -2262,16 +1987,8 @@
               <w:rPr>
                 <w:rFonts w:cstheme="minorHAnsi"/>
               </w:rPr>
-              <w:t xml:space="preserve"> </w:t>
-            </w:r>
-            <w:proofErr w:type="spellStart"/>
-            <w:r>
-              <w:rPr>
-                <w:rFonts w:cstheme="minorHAnsi"/>
-              </w:rPr>
-              <w:t>Chiam</w:t>
-            </w:r>
-            <w:proofErr w:type="spellEnd"/>
+              <w:t xml:space="preserve"> Chiam</w:t>
+            </w:r>
           </w:p>
         </w:tc>
         <w:tc>
@@ -2647,15 +2364,8 @@
                 <w:rFonts w:cstheme="minorHAnsi"/>
               </w:rPr>
               <w:br/>
-            </w:r>
-            <w:proofErr w:type="spellStart"/>
-            <w:r>
-              <w:rPr>
-                <w:rFonts w:cstheme="minorHAnsi"/>
-              </w:rPr>
               <w:t>diagramm</w:t>
             </w:r>
-            <w:proofErr w:type="spellEnd"/>
           </w:p>
         </w:tc>
         <w:tc>
@@ -2849,16 +2559,8 @@
                 <w:rFonts w:cstheme="minorHAnsi"/>
               </w:rPr>
               <w:br/>
-              <w:t xml:space="preserve">Janice </w:t>
-            </w:r>
-            <w:proofErr w:type="spellStart"/>
-            <w:r>
-              <w:rPr>
-                <w:rFonts w:cstheme="minorHAnsi"/>
-              </w:rPr>
-              <w:t>Chiam</w:t>
-            </w:r>
-            <w:proofErr w:type="spellEnd"/>
+              <w:t>Janice Chiam</w:t>
+            </w:r>
           </w:p>
         </w:tc>
         <w:tc>
@@ -3903,7 +3605,9 @@
         </w:tc>
       </w:tr>
     </w:tbl>
-    <w:p/>
+    <w:p>
+      <w:bookmarkStart w:id="3" w:name="_Toc132449181"/>
+    </w:p>
     <w:p/>
     <w:p/>
     <w:p/>
@@ -3919,7 +3623,6 @@
           <w:szCs w:val="32"/>
         </w:rPr>
       </w:pPr>
-      <w:bookmarkStart w:id="3" w:name="_Toc132891531"/>
       <w:r>
         <w:rPr>
           <w:rFonts w:asciiTheme="minorHAnsi" w:hAnsiTheme="minorHAnsi" w:cstheme="minorHAnsi"/>
@@ -6638,6 +6341,7 @@
           <w:szCs w:val="32"/>
         </w:rPr>
       </w:pPr>
+      <w:bookmarkStart w:id="6" w:name="_Toc132449182"/>
     </w:p>
     <w:p/>
     <w:tbl>
@@ -9718,6 +9422,24 @@
         </w:rPr>
       </w:pPr>
     </w:p>
+    <w:p>
+      <w:pPr>
+        <w:rPr>
+          <w:kern w:val="2"/>
+          <w:sz w:val="40"/>
+          <w:szCs w:val="40"/>
+          <w14:ligatures w14:val="standardContextual"/>
+        </w:rPr>
+      </w:pPr>
+    </w:p>
+    <w:p>
+      <w:pPr>
+        <w:rPr>
+          <w:sz w:val="24"/>
+          <w:szCs w:val="24"/>
+        </w:rPr>
+      </w:pPr>
+    </w:p>
     <w:tbl>
       <w:tblPr>
         <w:tblStyle w:val="Tabellenraster"/>
@@ -9758,7 +9480,6 @@
                 <w:rFonts w:cstheme="minorHAnsi"/>
                 <w:b/>
               </w:rPr>
-              <w:lastRenderedPageBreak/>
               <w:t>User Story-ID</w:t>
             </w:r>
           </w:p>
@@ -9791,7 +9512,7 @@
               <w:rPr>
                 <w:rFonts w:cstheme="minorHAnsi"/>
               </w:rPr>
-              <w:t>.3.</w:t>
+              <w:t>.5.</w:t>
             </w:r>
           </w:p>
         </w:tc>
@@ -9848,7 +9569,7 @@
               <w:rPr>
                 <w:rFonts w:cstheme="minorHAnsi"/>
               </w:rPr>
-              <w:t>Als Nutzer möchte Ich Daten im CSV-Format einlesen lassen können.</w:t>
+              <w:t>Als Nutzer möchte Ich die von mir eingelesenen Datensätze anzeigen lassen können.</w:t>
             </w:r>
           </w:p>
         </w:tc>
@@ -9905,7 +9626,7 @@
               <w:rPr>
                 <w:rFonts w:cstheme="minorHAnsi"/>
               </w:rPr>
-              <w:t>Hoch</w:t>
+              <w:t>Niedrig</w:t>
             </w:r>
           </w:p>
         </w:tc>
@@ -9962,7 +9683,7 @@
               <w:rPr>
                 <w:rFonts w:cstheme="minorHAnsi"/>
               </w:rPr>
-              <w:t>Hoch</w:t>
+              <w:t>Mittel</w:t>
             </w:r>
           </w:p>
         </w:tc>
@@ -10076,7 +9797,25 @@
               <w:rPr>
                 <w:rFonts w:cstheme="minorHAnsi"/>
               </w:rPr>
-              <w:t>-</w:t>
+              <w:t>4</w:t>
+            </w:r>
+            <w:r>
+              <w:rPr>
+                <w:rFonts w:cstheme="minorHAnsi"/>
+              </w:rPr>
+              <w:t xml:space="preserve">.3., </w:t>
+            </w:r>
+            <w:r>
+              <w:rPr>
+                <w:rFonts w:cstheme="minorHAnsi"/>
+              </w:rPr>
+              <w:t>4</w:t>
+            </w:r>
+            <w:r>
+              <w:rPr>
+                <w:rFonts w:cstheme="minorHAnsi"/>
+              </w:rPr>
+              <w:t>.4.</w:t>
             </w:r>
           </w:p>
         </w:tc>
@@ -10164,768 +9903,6 @@
               <w:rPr>
                 <w:rFonts w:cstheme="minorHAnsi"/>
               </w:rPr>
-              <w:t>.4.</w:t>
-            </w:r>
-          </w:p>
-        </w:tc>
-      </w:tr>
-      <w:tr>
-        <w:tc>
-          <w:tcPr>
-            <w:tcW w:w="2232" w:type="dxa"/>
-            <w:tcBorders>
-              <w:top w:val="single" w:sz="4" w:space="0" w:color="auto"/>
-              <w:left w:val="single" w:sz="4" w:space="0" w:color="auto"/>
-              <w:bottom w:val="single" w:sz="4" w:space="0" w:color="auto"/>
-              <w:right w:val="single" w:sz="4" w:space="0" w:color="auto"/>
-            </w:tcBorders>
-            <w:shd w:val="clear" w:color="auto" w:fill="BFBFBF" w:themeFill="background1" w:themeFillShade="BF"/>
-            <w:hideMark/>
-          </w:tcPr>
-          <w:p>
-            <w:pPr>
-              <w:spacing w:line="240" w:lineRule="auto"/>
-              <w:rPr>
-                <w:rFonts w:cstheme="minorHAnsi"/>
-                <w:b/>
-              </w:rPr>
-            </w:pPr>
-            <w:r>
-              <w:rPr>
-                <w:rFonts w:cstheme="minorHAnsi"/>
-                <w:b/>
-              </w:rPr>
-              <w:t>User Story-Beschreibung</w:t>
-            </w:r>
-          </w:p>
-        </w:tc>
-        <w:tc>
-          <w:tcPr>
-            <w:tcW w:w="7056" w:type="dxa"/>
-            <w:tcBorders>
-              <w:top w:val="single" w:sz="4" w:space="0" w:color="auto"/>
-              <w:left w:val="single" w:sz="4" w:space="0" w:color="auto"/>
-              <w:bottom w:val="single" w:sz="4" w:space="0" w:color="auto"/>
-              <w:right w:val="single" w:sz="4" w:space="0" w:color="auto"/>
-            </w:tcBorders>
-            <w:hideMark/>
-          </w:tcPr>
-          <w:p>
-            <w:pPr>
-              <w:spacing w:line="240" w:lineRule="auto"/>
-              <w:rPr>
-                <w:rFonts w:cstheme="minorHAnsi"/>
-              </w:rPr>
-            </w:pPr>
-            <w:r>
-              <w:rPr>
-                <w:rFonts w:cstheme="minorHAnsi"/>
-              </w:rPr>
-              <w:t>Als Nutzer möchte Ich Daten im XML-Format einlesen lassen können.</w:t>
-            </w:r>
-          </w:p>
-        </w:tc>
-      </w:tr>
-      <w:tr>
-        <w:tc>
-          <w:tcPr>
-            <w:tcW w:w="2232" w:type="dxa"/>
-            <w:tcBorders>
-              <w:top w:val="single" w:sz="4" w:space="0" w:color="auto"/>
-              <w:left w:val="single" w:sz="4" w:space="0" w:color="auto"/>
-              <w:bottom w:val="single" w:sz="4" w:space="0" w:color="auto"/>
-              <w:right w:val="single" w:sz="4" w:space="0" w:color="auto"/>
-            </w:tcBorders>
-            <w:shd w:val="clear" w:color="auto" w:fill="BFBFBF" w:themeFill="background1" w:themeFillShade="BF"/>
-            <w:hideMark/>
-          </w:tcPr>
-          <w:p>
-            <w:pPr>
-              <w:spacing w:line="240" w:lineRule="auto"/>
-              <w:rPr>
-                <w:rFonts w:cstheme="minorHAnsi"/>
-                <w:b/>
-              </w:rPr>
-            </w:pPr>
-            <w:r>
-              <w:rPr>
-                <w:rFonts w:cstheme="minorHAnsi"/>
-                <w:b/>
-              </w:rPr>
-              <w:t>Geschätzter Realisierungsaufwand</w:t>
-            </w:r>
-          </w:p>
-        </w:tc>
-        <w:tc>
-          <w:tcPr>
-            <w:tcW w:w="7056" w:type="dxa"/>
-            <w:tcBorders>
-              <w:top w:val="single" w:sz="4" w:space="0" w:color="auto"/>
-              <w:left w:val="single" w:sz="4" w:space="0" w:color="auto"/>
-              <w:bottom w:val="single" w:sz="4" w:space="0" w:color="auto"/>
-              <w:right w:val="single" w:sz="4" w:space="0" w:color="auto"/>
-            </w:tcBorders>
-            <w:hideMark/>
-          </w:tcPr>
-          <w:p>
-            <w:pPr>
-              <w:spacing w:line="240" w:lineRule="auto"/>
-              <w:rPr>
-                <w:rFonts w:cstheme="minorHAnsi"/>
-              </w:rPr>
-            </w:pPr>
-            <w:r>
-              <w:rPr>
-                <w:rFonts w:cstheme="minorHAnsi"/>
-              </w:rPr>
-              <w:t>Hoch</w:t>
-            </w:r>
-          </w:p>
-        </w:tc>
-      </w:tr>
-      <w:tr>
-        <w:tc>
-          <w:tcPr>
-            <w:tcW w:w="2232" w:type="dxa"/>
-            <w:tcBorders>
-              <w:top w:val="single" w:sz="4" w:space="0" w:color="auto"/>
-              <w:left w:val="single" w:sz="4" w:space="0" w:color="auto"/>
-              <w:bottom w:val="single" w:sz="4" w:space="0" w:color="auto"/>
-              <w:right w:val="single" w:sz="4" w:space="0" w:color="auto"/>
-            </w:tcBorders>
-            <w:shd w:val="clear" w:color="auto" w:fill="BFBFBF" w:themeFill="background1" w:themeFillShade="BF"/>
-            <w:hideMark/>
-          </w:tcPr>
-          <w:p>
-            <w:pPr>
-              <w:spacing w:line="240" w:lineRule="auto"/>
-              <w:rPr>
-                <w:rFonts w:cstheme="minorHAnsi"/>
-                <w:b/>
-              </w:rPr>
-            </w:pPr>
-            <w:r>
-              <w:rPr>
-                <w:rFonts w:cstheme="minorHAnsi"/>
-                <w:b/>
-              </w:rPr>
-              <w:t>Priorität</w:t>
-            </w:r>
-          </w:p>
-        </w:tc>
-        <w:tc>
-          <w:tcPr>
-            <w:tcW w:w="7056" w:type="dxa"/>
-            <w:tcBorders>
-              <w:top w:val="single" w:sz="4" w:space="0" w:color="auto"/>
-              <w:left w:val="single" w:sz="4" w:space="0" w:color="auto"/>
-              <w:bottom w:val="single" w:sz="4" w:space="0" w:color="auto"/>
-              <w:right w:val="single" w:sz="4" w:space="0" w:color="auto"/>
-            </w:tcBorders>
-            <w:hideMark/>
-          </w:tcPr>
-          <w:p>
-            <w:pPr>
-              <w:spacing w:line="240" w:lineRule="auto"/>
-              <w:rPr>
-                <w:rFonts w:cstheme="minorHAnsi"/>
-              </w:rPr>
-            </w:pPr>
-            <w:r>
-              <w:rPr>
-                <w:rFonts w:cstheme="minorHAnsi"/>
-              </w:rPr>
-              <w:t>Hoch</w:t>
-            </w:r>
-          </w:p>
-        </w:tc>
-      </w:tr>
-      <w:tr>
-        <w:tc>
-          <w:tcPr>
-            <w:tcW w:w="2232" w:type="dxa"/>
-            <w:tcBorders>
-              <w:top w:val="single" w:sz="4" w:space="0" w:color="auto"/>
-              <w:left w:val="single" w:sz="4" w:space="0" w:color="auto"/>
-              <w:bottom w:val="single" w:sz="4" w:space="0" w:color="auto"/>
-              <w:right w:val="single" w:sz="4" w:space="0" w:color="auto"/>
-            </w:tcBorders>
-            <w:shd w:val="clear" w:color="auto" w:fill="BFBFBF" w:themeFill="background1" w:themeFillShade="BF"/>
-            <w:hideMark/>
-          </w:tcPr>
-          <w:p>
-            <w:pPr>
-              <w:spacing w:line="240" w:lineRule="auto"/>
-              <w:rPr>
-                <w:rFonts w:cstheme="minorHAnsi"/>
-                <w:b/>
-              </w:rPr>
-            </w:pPr>
-            <w:r>
-              <w:rPr>
-                <w:rFonts w:cstheme="minorHAnsi"/>
-                <w:b/>
-              </w:rPr>
-              <w:t>Autor</w:t>
-            </w:r>
-          </w:p>
-        </w:tc>
-        <w:tc>
-          <w:tcPr>
-            <w:tcW w:w="7056" w:type="dxa"/>
-            <w:tcBorders>
-              <w:top w:val="single" w:sz="4" w:space="0" w:color="auto"/>
-              <w:left w:val="single" w:sz="4" w:space="0" w:color="auto"/>
-              <w:bottom w:val="single" w:sz="4" w:space="0" w:color="auto"/>
-              <w:right w:val="single" w:sz="4" w:space="0" w:color="auto"/>
-            </w:tcBorders>
-            <w:hideMark/>
-          </w:tcPr>
-          <w:p>
-            <w:pPr>
-              <w:spacing w:line="240" w:lineRule="auto"/>
-              <w:rPr>
-                <w:rFonts w:cstheme="minorHAnsi"/>
-              </w:rPr>
-            </w:pPr>
-            <w:r>
-              <w:rPr>
-                <w:rFonts w:cstheme="minorHAnsi"/>
-              </w:rPr>
-              <w:t>Samuel Kelling</w:t>
-            </w:r>
-          </w:p>
-        </w:tc>
-      </w:tr>
-      <w:tr>
-        <w:tc>
-          <w:tcPr>
-            <w:tcW w:w="2232" w:type="dxa"/>
-            <w:tcBorders>
-              <w:top w:val="single" w:sz="4" w:space="0" w:color="auto"/>
-              <w:left w:val="single" w:sz="4" w:space="0" w:color="auto"/>
-              <w:bottom w:val="single" w:sz="4" w:space="0" w:color="auto"/>
-              <w:right w:val="single" w:sz="4" w:space="0" w:color="auto"/>
-            </w:tcBorders>
-            <w:shd w:val="clear" w:color="auto" w:fill="BFBFBF" w:themeFill="background1" w:themeFillShade="BF"/>
-            <w:hideMark/>
-          </w:tcPr>
-          <w:p>
-            <w:pPr>
-              <w:spacing w:line="240" w:lineRule="auto"/>
-              <w:rPr>
-                <w:rFonts w:cstheme="minorHAnsi"/>
-                <w:b/>
-              </w:rPr>
-            </w:pPr>
-            <w:r>
-              <w:rPr>
-                <w:rFonts w:cstheme="minorHAnsi"/>
-                <w:b/>
-              </w:rPr>
-              <w:t>Abhängigkeiten zu anderen User Stories</w:t>
-            </w:r>
-          </w:p>
-        </w:tc>
-        <w:tc>
-          <w:tcPr>
-            <w:tcW w:w="7056" w:type="dxa"/>
-            <w:tcBorders>
-              <w:top w:val="single" w:sz="4" w:space="0" w:color="auto"/>
-              <w:left w:val="single" w:sz="4" w:space="0" w:color="auto"/>
-              <w:bottom w:val="single" w:sz="4" w:space="0" w:color="auto"/>
-              <w:right w:val="single" w:sz="4" w:space="0" w:color="auto"/>
-            </w:tcBorders>
-            <w:hideMark/>
-          </w:tcPr>
-          <w:p>
-            <w:pPr>
-              <w:spacing w:line="240" w:lineRule="auto"/>
-              <w:rPr>
-                <w:rFonts w:cstheme="minorHAnsi"/>
-              </w:rPr>
-            </w:pPr>
-            <w:r>
-              <w:rPr>
-                <w:rFonts w:cstheme="minorHAnsi"/>
-              </w:rPr>
-              <w:t>-</w:t>
-            </w:r>
-          </w:p>
-        </w:tc>
-      </w:tr>
-    </w:tbl>
-    <w:p>
-      <w:pPr>
-        <w:rPr>
-          <w:sz w:val="24"/>
-          <w:szCs w:val="24"/>
-        </w:rPr>
-      </w:pPr>
-    </w:p>
-    <w:tbl>
-      <w:tblPr>
-        <w:tblStyle w:val="Tabellenraster"/>
-        <w:tblW w:w="0" w:type="auto"/>
-        <w:tblInd w:w="0" w:type="dxa"/>
-        <w:tblLook w:val="04A0" w:firstRow="1" w:lastRow="0" w:firstColumn="1" w:lastColumn="0" w:noHBand="0" w:noVBand="1"/>
-      </w:tblPr>
-      <w:tblGrid>
-        <w:gridCol w:w="2232"/>
-        <w:gridCol w:w="6830"/>
-      </w:tblGrid>
-      <w:tr>
-        <w:tc>
-          <w:tcPr>
-            <w:tcW w:w="2232" w:type="dxa"/>
-            <w:tcBorders>
-              <w:top w:val="single" w:sz="4" w:space="0" w:color="auto"/>
-              <w:left w:val="single" w:sz="4" w:space="0" w:color="auto"/>
-              <w:bottom w:val="single" w:sz="4" w:space="0" w:color="auto"/>
-              <w:right w:val="single" w:sz="4" w:space="0" w:color="auto"/>
-            </w:tcBorders>
-            <w:shd w:val="clear" w:color="auto" w:fill="BFBFBF" w:themeFill="background1" w:themeFillShade="BF"/>
-            <w:hideMark/>
-          </w:tcPr>
-          <w:p>
-            <w:pPr>
-              <w:tabs>
-                <w:tab w:val="right" w:pos="1896"/>
-              </w:tabs>
-              <w:spacing w:line="240" w:lineRule="auto"/>
-              <w:rPr>
-                <w:rFonts w:cstheme="minorHAnsi"/>
-                <w:b/>
-              </w:rPr>
-            </w:pPr>
-            <w:r>
-              <w:rPr>
-                <w:rFonts w:cstheme="minorHAnsi"/>
-                <w:b/>
-              </w:rPr>
-              <w:t>User Story-ID</w:t>
-            </w:r>
-          </w:p>
-        </w:tc>
-        <w:tc>
-          <w:tcPr>
-            <w:tcW w:w="7056" w:type="dxa"/>
-            <w:tcBorders>
-              <w:top w:val="single" w:sz="4" w:space="0" w:color="auto"/>
-              <w:left w:val="single" w:sz="4" w:space="0" w:color="auto"/>
-              <w:bottom w:val="single" w:sz="4" w:space="0" w:color="auto"/>
-              <w:right w:val="single" w:sz="4" w:space="0" w:color="auto"/>
-            </w:tcBorders>
-            <w:hideMark/>
-          </w:tcPr>
-          <w:p>
-            <w:pPr>
-              <w:spacing w:line="240" w:lineRule="auto"/>
-              <w:rPr>
-                <w:rFonts w:cstheme="minorHAnsi"/>
-              </w:rPr>
-            </w:pPr>
-            <w:r>
-              <w:rPr>
-                <w:rFonts w:cstheme="minorHAnsi"/>
-              </w:rPr>
-              <w:t>4</w:t>
-            </w:r>
-            <w:r>
-              <w:rPr>
-                <w:rFonts w:cstheme="minorHAnsi"/>
-              </w:rPr>
-              <w:t>.5.</w:t>
-            </w:r>
-          </w:p>
-        </w:tc>
-      </w:tr>
-      <w:tr>
-        <w:tc>
-          <w:tcPr>
-            <w:tcW w:w="2232" w:type="dxa"/>
-            <w:tcBorders>
-              <w:top w:val="single" w:sz="4" w:space="0" w:color="auto"/>
-              <w:left w:val="single" w:sz="4" w:space="0" w:color="auto"/>
-              <w:bottom w:val="single" w:sz="4" w:space="0" w:color="auto"/>
-              <w:right w:val="single" w:sz="4" w:space="0" w:color="auto"/>
-            </w:tcBorders>
-            <w:shd w:val="clear" w:color="auto" w:fill="BFBFBF" w:themeFill="background1" w:themeFillShade="BF"/>
-            <w:hideMark/>
-          </w:tcPr>
-          <w:p>
-            <w:pPr>
-              <w:spacing w:line="240" w:lineRule="auto"/>
-              <w:rPr>
-                <w:rFonts w:cstheme="minorHAnsi"/>
-                <w:b/>
-              </w:rPr>
-            </w:pPr>
-            <w:r>
-              <w:rPr>
-                <w:rFonts w:cstheme="minorHAnsi"/>
-                <w:b/>
-              </w:rPr>
-              <w:t>User Story-Beschreibung</w:t>
-            </w:r>
-          </w:p>
-        </w:tc>
-        <w:tc>
-          <w:tcPr>
-            <w:tcW w:w="7056" w:type="dxa"/>
-            <w:tcBorders>
-              <w:top w:val="single" w:sz="4" w:space="0" w:color="auto"/>
-              <w:left w:val="single" w:sz="4" w:space="0" w:color="auto"/>
-              <w:bottom w:val="single" w:sz="4" w:space="0" w:color="auto"/>
-              <w:right w:val="single" w:sz="4" w:space="0" w:color="auto"/>
-            </w:tcBorders>
-            <w:hideMark/>
-          </w:tcPr>
-          <w:p>
-            <w:pPr>
-              <w:spacing w:line="240" w:lineRule="auto"/>
-              <w:rPr>
-                <w:rFonts w:cstheme="minorHAnsi"/>
-              </w:rPr>
-            </w:pPr>
-            <w:r>
-              <w:rPr>
-                <w:rFonts w:cstheme="minorHAnsi"/>
-              </w:rPr>
-              <w:t>Als Nutzer möchte Ich die von mir eingelesenen Datensätze anzeigen lassen können.</w:t>
-            </w:r>
-          </w:p>
-        </w:tc>
-      </w:tr>
-      <w:tr>
-        <w:tc>
-          <w:tcPr>
-            <w:tcW w:w="2232" w:type="dxa"/>
-            <w:tcBorders>
-              <w:top w:val="single" w:sz="4" w:space="0" w:color="auto"/>
-              <w:left w:val="single" w:sz="4" w:space="0" w:color="auto"/>
-              <w:bottom w:val="single" w:sz="4" w:space="0" w:color="auto"/>
-              <w:right w:val="single" w:sz="4" w:space="0" w:color="auto"/>
-            </w:tcBorders>
-            <w:shd w:val="clear" w:color="auto" w:fill="BFBFBF" w:themeFill="background1" w:themeFillShade="BF"/>
-            <w:hideMark/>
-          </w:tcPr>
-          <w:p>
-            <w:pPr>
-              <w:spacing w:line="240" w:lineRule="auto"/>
-              <w:rPr>
-                <w:rFonts w:cstheme="minorHAnsi"/>
-                <w:b/>
-              </w:rPr>
-            </w:pPr>
-            <w:r>
-              <w:rPr>
-                <w:rFonts w:cstheme="minorHAnsi"/>
-                <w:b/>
-              </w:rPr>
-              <w:t>Geschätzter Realisierungsaufwand</w:t>
-            </w:r>
-          </w:p>
-        </w:tc>
-        <w:tc>
-          <w:tcPr>
-            <w:tcW w:w="7056" w:type="dxa"/>
-            <w:tcBorders>
-              <w:top w:val="single" w:sz="4" w:space="0" w:color="auto"/>
-              <w:left w:val="single" w:sz="4" w:space="0" w:color="auto"/>
-              <w:bottom w:val="single" w:sz="4" w:space="0" w:color="auto"/>
-              <w:right w:val="single" w:sz="4" w:space="0" w:color="auto"/>
-            </w:tcBorders>
-            <w:hideMark/>
-          </w:tcPr>
-          <w:p>
-            <w:pPr>
-              <w:spacing w:line="240" w:lineRule="auto"/>
-              <w:rPr>
-                <w:rFonts w:cstheme="minorHAnsi"/>
-              </w:rPr>
-            </w:pPr>
-            <w:r>
-              <w:rPr>
-                <w:rFonts w:cstheme="minorHAnsi"/>
-              </w:rPr>
-              <w:t>Niedrig</w:t>
-            </w:r>
-          </w:p>
-        </w:tc>
-      </w:tr>
-      <w:tr>
-        <w:tc>
-          <w:tcPr>
-            <w:tcW w:w="2232" w:type="dxa"/>
-            <w:tcBorders>
-              <w:top w:val="single" w:sz="4" w:space="0" w:color="auto"/>
-              <w:left w:val="single" w:sz="4" w:space="0" w:color="auto"/>
-              <w:bottom w:val="single" w:sz="4" w:space="0" w:color="auto"/>
-              <w:right w:val="single" w:sz="4" w:space="0" w:color="auto"/>
-            </w:tcBorders>
-            <w:shd w:val="clear" w:color="auto" w:fill="BFBFBF" w:themeFill="background1" w:themeFillShade="BF"/>
-            <w:hideMark/>
-          </w:tcPr>
-          <w:p>
-            <w:pPr>
-              <w:spacing w:line="240" w:lineRule="auto"/>
-              <w:rPr>
-                <w:rFonts w:cstheme="minorHAnsi"/>
-                <w:b/>
-              </w:rPr>
-            </w:pPr>
-            <w:r>
-              <w:rPr>
-                <w:rFonts w:cstheme="minorHAnsi"/>
-                <w:b/>
-              </w:rPr>
-              <w:t>Priorität</w:t>
-            </w:r>
-          </w:p>
-        </w:tc>
-        <w:tc>
-          <w:tcPr>
-            <w:tcW w:w="7056" w:type="dxa"/>
-            <w:tcBorders>
-              <w:top w:val="single" w:sz="4" w:space="0" w:color="auto"/>
-              <w:left w:val="single" w:sz="4" w:space="0" w:color="auto"/>
-              <w:bottom w:val="single" w:sz="4" w:space="0" w:color="auto"/>
-              <w:right w:val="single" w:sz="4" w:space="0" w:color="auto"/>
-            </w:tcBorders>
-            <w:hideMark/>
-          </w:tcPr>
-          <w:p>
-            <w:pPr>
-              <w:spacing w:line="240" w:lineRule="auto"/>
-              <w:rPr>
-                <w:rFonts w:cstheme="minorHAnsi"/>
-              </w:rPr>
-            </w:pPr>
-            <w:r>
-              <w:rPr>
-                <w:rFonts w:cstheme="minorHAnsi"/>
-              </w:rPr>
-              <w:t>Mittel</w:t>
-            </w:r>
-          </w:p>
-        </w:tc>
-      </w:tr>
-      <w:tr>
-        <w:tc>
-          <w:tcPr>
-            <w:tcW w:w="2232" w:type="dxa"/>
-            <w:tcBorders>
-              <w:top w:val="single" w:sz="4" w:space="0" w:color="auto"/>
-              <w:left w:val="single" w:sz="4" w:space="0" w:color="auto"/>
-              <w:bottom w:val="single" w:sz="4" w:space="0" w:color="auto"/>
-              <w:right w:val="single" w:sz="4" w:space="0" w:color="auto"/>
-            </w:tcBorders>
-            <w:shd w:val="clear" w:color="auto" w:fill="BFBFBF" w:themeFill="background1" w:themeFillShade="BF"/>
-            <w:hideMark/>
-          </w:tcPr>
-          <w:p>
-            <w:pPr>
-              <w:spacing w:line="240" w:lineRule="auto"/>
-              <w:rPr>
-                <w:rFonts w:cstheme="minorHAnsi"/>
-                <w:b/>
-              </w:rPr>
-            </w:pPr>
-            <w:r>
-              <w:rPr>
-                <w:rFonts w:cstheme="minorHAnsi"/>
-                <w:b/>
-              </w:rPr>
-              <w:t>Autor</w:t>
-            </w:r>
-          </w:p>
-        </w:tc>
-        <w:tc>
-          <w:tcPr>
-            <w:tcW w:w="7056" w:type="dxa"/>
-            <w:tcBorders>
-              <w:top w:val="single" w:sz="4" w:space="0" w:color="auto"/>
-              <w:left w:val="single" w:sz="4" w:space="0" w:color="auto"/>
-              <w:bottom w:val="single" w:sz="4" w:space="0" w:color="auto"/>
-              <w:right w:val="single" w:sz="4" w:space="0" w:color="auto"/>
-            </w:tcBorders>
-            <w:hideMark/>
-          </w:tcPr>
-          <w:p>
-            <w:pPr>
-              <w:spacing w:line="240" w:lineRule="auto"/>
-              <w:rPr>
-                <w:rFonts w:cstheme="minorHAnsi"/>
-              </w:rPr>
-            </w:pPr>
-            <w:r>
-              <w:rPr>
-                <w:rFonts w:cstheme="minorHAnsi"/>
-              </w:rPr>
-              <w:t>Samuel Kelling</w:t>
-            </w:r>
-          </w:p>
-        </w:tc>
-      </w:tr>
-      <w:tr>
-        <w:tc>
-          <w:tcPr>
-            <w:tcW w:w="2232" w:type="dxa"/>
-            <w:tcBorders>
-              <w:top w:val="single" w:sz="4" w:space="0" w:color="auto"/>
-              <w:left w:val="single" w:sz="4" w:space="0" w:color="auto"/>
-              <w:bottom w:val="single" w:sz="4" w:space="0" w:color="auto"/>
-              <w:right w:val="single" w:sz="4" w:space="0" w:color="auto"/>
-            </w:tcBorders>
-            <w:shd w:val="clear" w:color="auto" w:fill="BFBFBF" w:themeFill="background1" w:themeFillShade="BF"/>
-            <w:hideMark/>
-          </w:tcPr>
-          <w:p>
-            <w:pPr>
-              <w:spacing w:line="240" w:lineRule="auto"/>
-              <w:rPr>
-                <w:rFonts w:cstheme="minorHAnsi"/>
-                <w:b/>
-              </w:rPr>
-            </w:pPr>
-            <w:r>
-              <w:rPr>
-                <w:rFonts w:cstheme="minorHAnsi"/>
-                <w:b/>
-              </w:rPr>
-              <w:t>Abhängigkeiten zu anderen User Stories</w:t>
-            </w:r>
-          </w:p>
-        </w:tc>
-        <w:tc>
-          <w:tcPr>
-            <w:tcW w:w="7056" w:type="dxa"/>
-            <w:tcBorders>
-              <w:top w:val="single" w:sz="4" w:space="0" w:color="auto"/>
-              <w:left w:val="single" w:sz="4" w:space="0" w:color="auto"/>
-              <w:bottom w:val="single" w:sz="4" w:space="0" w:color="auto"/>
-              <w:right w:val="single" w:sz="4" w:space="0" w:color="auto"/>
-            </w:tcBorders>
-            <w:hideMark/>
-          </w:tcPr>
-          <w:p>
-            <w:pPr>
-              <w:spacing w:line="240" w:lineRule="auto"/>
-              <w:rPr>
-                <w:rFonts w:cstheme="minorHAnsi"/>
-              </w:rPr>
-            </w:pPr>
-            <w:r>
-              <w:rPr>
-                <w:rFonts w:cstheme="minorHAnsi"/>
-              </w:rPr>
-              <w:t>4</w:t>
-            </w:r>
-            <w:r>
-              <w:rPr>
-                <w:rFonts w:cstheme="minorHAnsi"/>
-              </w:rPr>
-              <w:t xml:space="preserve">.3., </w:t>
-            </w:r>
-            <w:r>
-              <w:rPr>
-                <w:rFonts w:cstheme="minorHAnsi"/>
-              </w:rPr>
-              <w:t>4</w:t>
-            </w:r>
-            <w:r>
-              <w:rPr>
-                <w:rFonts w:cstheme="minorHAnsi"/>
-              </w:rPr>
-              <w:t>.4.</w:t>
-            </w:r>
-          </w:p>
-        </w:tc>
-      </w:tr>
-    </w:tbl>
-    <w:p>
-      <w:pPr>
-        <w:rPr>
-          <w:kern w:val="2"/>
-          <w:sz w:val="40"/>
-          <w:szCs w:val="40"/>
-          <w14:ligatures w14:val="standardContextual"/>
-        </w:rPr>
-      </w:pPr>
-    </w:p>
-    <w:tbl>
-      <w:tblPr>
-        <w:tblStyle w:val="Tabellenraster"/>
-        <w:tblW w:w="0" w:type="auto"/>
-        <w:tblInd w:w="0" w:type="dxa"/>
-        <w:tblLook w:val="04A0" w:firstRow="1" w:lastRow="0" w:firstColumn="1" w:lastColumn="0" w:noHBand="0" w:noVBand="1"/>
-      </w:tblPr>
-      <w:tblGrid>
-        <w:gridCol w:w="2232"/>
-        <w:gridCol w:w="6830"/>
-      </w:tblGrid>
-      <w:tr>
-        <w:tc>
-          <w:tcPr>
-            <w:tcW w:w="2232" w:type="dxa"/>
-            <w:tcBorders>
-              <w:top w:val="single" w:sz="4" w:space="0" w:color="auto"/>
-              <w:left w:val="single" w:sz="4" w:space="0" w:color="auto"/>
-              <w:bottom w:val="single" w:sz="4" w:space="0" w:color="auto"/>
-              <w:right w:val="single" w:sz="4" w:space="0" w:color="auto"/>
-            </w:tcBorders>
-            <w:shd w:val="clear" w:color="auto" w:fill="BFBFBF" w:themeFill="background1" w:themeFillShade="BF"/>
-            <w:hideMark/>
-          </w:tcPr>
-          <w:p>
-            <w:pPr>
-              <w:tabs>
-                <w:tab w:val="right" w:pos="1896"/>
-              </w:tabs>
-              <w:spacing w:line="240" w:lineRule="auto"/>
-              <w:rPr>
-                <w:rFonts w:cstheme="minorHAnsi"/>
-                <w:b/>
-              </w:rPr>
-            </w:pPr>
-            <w:r>
-              <w:rPr>
-                <w:rFonts w:cstheme="minorHAnsi"/>
-                <w:b/>
-              </w:rPr>
-              <w:t>User Story-ID</w:t>
-            </w:r>
-          </w:p>
-        </w:tc>
-        <w:tc>
-          <w:tcPr>
-            <w:tcW w:w="7056" w:type="dxa"/>
-            <w:tcBorders>
-              <w:top w:val="single" w:sz="4" w:space="0" w:color="auto"/>
-              <w:left w:val="single" w:sz="4" w:space="0" w:color="auto"/>
-              <w:bottom w:val="single" w:sz="4" w:space="0" w:color="auto"/>
-              <w:right w:val="single" w:sz="4" w:space="0" w:color="auto"/>
-            </w:tcBorders>
-            <w:hideMark/>
-          </w:tcPr>
-          <w:p>
-            <w:pPr>
-              <w:spacing w:line="240" w:lineRule="auto"/>
-              <w:rPr>
-                <w:rFonts w:cstheme="minorHAnsi"/>
-              </w:rPr>
-            </w:pPr>
-            <w:r>
-              <w:rPr>
-                <w:rFonts w:cstheme="minorHAnsi"/>
-              </w:rPr>
-              <w:t>4</w:t>
-            </w:r>
-            <w:r>
-              <w:rPr>
-                <w:rFonts w:cstheme="minorHAnsi"/>
-              </w:rPr>
               <w:t>.6.</w:t>
             </w:r>
           </w:p>
@@ -11233,441 +10210,6 @@
                 <w:rFonts w:cstheme="minorHAnsi"/>
               </w:rPr>
               <w:t>.4.</w:t>
-            </w:r>
-          </w:p>
-        </w:tc>
-      </w:tr>
-    </w:tbl>
-    <w:p>
-      <w:pPr>
-        <w:rPr>
-          <w:kern w:val="2"/>
-          <w:sz w:val="24"/>
-          <w:szCs w:val="24"/>
-          <w14:ligatures w14:val="standardContextual"/>
-        </w:rPr>
-      </w:pPr>
-    </w:p>
-    <w:p>
-      <w:pPr>
-        <w:rPr>
-          <w:kern w:val="2"/>
-          <w:sz w:val="24"/>
-          <w:szCs w:val="24"/>
-          <w14:ligatures w14:val="standardContextual"/>
-        </w:rPr>
-      </w:pPr>
-    </w:p>
-    <w:p>
-      <w:pPr>
-        <w:rPr>
-          <w:kern w:val="2"/>
-          <w:sz w:val="24"/>
-          <w:szCs w:val="24"/>
-          <w14:ligatures w14:val="standardContextual"/>
-        </w:rPr>
-      </w:pPr>
-    </w:p>
-    <w:p>
-      <w:pPr>
-        <w:rPr>
-          <w:kern w:val="2"/>
-          <w:sz w:val="24"/>
-          <w:szCs w:val="24"/>
-          <w14:ligatures w14:val="standardContextual"/>
-        </w:rPr>
-      </w:pPr>
-    </w:p>
-    <w:p>
-      <w:pPr>
-        <w:rPr>
-          <w:kern w:val="2"/>
-          <w:sz w:val="24"/>
-          <w:szCs w:val="24"/>
-          <w14:ligatures w14:val="standardContextual"/>
-        </w:rPr>
-      </w:pPr>
-    </w:p>
-    <w:tbl>
-      <w:tblPr>
-        <w:tblStyle w:val="Tabellenraster"/>
-        <w:tblW w:w="0" w:type="auto"/>
-        <w:tblInd w:w="0" w:type="dxa"/>
-        <w:tblLook w:val="04A0" w:firstRow="1" w:lastRow="0" w:firstColumn="1" w:lastColumn="0" w:noHBand="0" w:noVBand="1"/>
-      </w:tblPr>
-      <w:tblGrid>
-        <w:gridCol w:w="2232"/>
-        <w:gridCol w:w="6830"/>
-      </w:tblGrid>
-      <w:tr>
-        <w:tc>
-          <w:tcPr>
-            <w:tcW w:w="2232" w:type="dxa"/>
-            <w:tcBorders>
-              <w:top w:val="single" w:sz="4" w:space="0" w:color="auto"/>
-              <w:left w:val="single" w:sz="4" w:space="0" w:color="auto"/>
-              <w:bottom w:val="single" w:sz="4" w:space="0" w:color="auto"/>
-              <w:right w:val="single" w:sz="4" w:space="0" w:color="auto"/>
-            </w:tcBorders>
-            <w:shd w:val="clear" w:color="auto" w:fill="BFBFBF" w:themeFill="background1" w:themeFillShade="BF"/>
-            <w:hideMark/>
-          </w:tcPr>
-          <w:p>
-            <w:pPr>
-              <w:tabs>
-                <w:tab w:val="right" w:pos="1896"/>
-              </w:tabs>
-              <w:spacing w:line="240" w:lineRule="auto"/>
-              <w:rPr>
-                <w:rFonts w:cstheme="minorHAnsi"/>
-                <w:b/>
-              </w:rPr>
-            </w:pPr>
-            <w:r>
-              <w:rPr>
-                <w:rFonts w:cstheme="minorHAnsi"/>
-                <w:b/>
-              </w:rPr>
-              <w:lastRenderedPageBreak/>
-              <w:t>User Story-ID</w:t>
-            </w:r>
-          </w:p>
-        </w:tc>
-        <w:tc>
-          <w:tcPr>
-            <w:tcW w:w="7056" w:type="dxa"/>
-            <w:tcBorders>
-              <w:top w:val="single" w:sz="4" w:space="0" w:color="auto"/>
-              <w:left w:val="single" w:sz="4" w:space="0" w:color="auto"/>
-              <w:bottom w:val="single" w:sz="4" w:space="0" w:color="auto"/>
-              <w:right w:val="single" w:sz="4" w:space="0" w:color="auto"/>
-            </w:tcBorders>
-            <w:hideMark/>
-          </w:tcPr>
-          <w:p>
-            <w:pPr>
-              <w:spacing w:line="240" w:lineRule="auto"/>
-              <w:rPr>
-                <w:rFonts w:cstheme="minorHAnsi"/>
-              </w:rPr>
-            </w:pPr>
-            <w:r>
-              <w:rPr>
-                <w:rFonts w:cstheme="minorHAnsi"/>
-              </w:rPr>
-              <w:t>4</w:t>
-            </w:r>
-            <w:r>
-              <w:rPr>
-                <w:rFonts w:cstheme="minorHAnsi"/>
-              </w:rPr>
-              <w:t>.7.</w:t>
-            </w:r>
-          </w:p>
-        </w:tc>
-      </w:tr>
-      <w:tr>
-        <w:tc>
-          <w:tcPr>
-            <w:tcW w:w="2232" w:type="dxa"/>
-            <w:tcBorders>
-              <w:top w:val="single" w:sz="4" w:space="0" w:color="auto"/>
-              <w:left w:val="single" w:sz="4" w:space="0" w:color="auto"/>
-              <w:bottom w:val="single" w:sz="4" w:space="0" w:color="auto"/>
-              <w:right w:val="single" w:sz="4" w:space="0" w:color="auto"/>
-            </w:tcBorders>
-            <w:shd w:val="clear" w:color="auto" w:fill="BFBFBF" w:themeFill="background1" w:themeFillShade="BF"/>
-            <w:hideMark/>
-          </w:tcPr>
-          <w:p>
-            <w:pPr>
-              <w:spacing w:line="240" w:lineRule="auto"/>
-              <w:rPr>
-                <w:rFonts w:cstheme="minorHAnsi"/>
-                <w:b/>
-              </w:rPr>
-            </w:pPr>
-            <w:r>
-              <w:rPr>
-                <w:rFonts w:cstheme="minorHAnsi"/>
-                <w:b/>
-              </w:rPr>
-              <w:t>User Story-Beschreibung</w:t>
-            </w:r>
-          </w:p>
-        </w:tc>
-        <w:tc>
-          <w:tcPr>
-            <w:tcW w:w="7056" w:type="dxa"/>
-            <w:tcBorders>
-              <w:top w:val="single" w:sz="4" w:space="0" w:color="auto"/>
-              <w:left w:val="single" w:sz="4" w:space="0" w:color="auto"/>
-              <w:bottom w:val="single" w:sz="4" w:space="0" w:color="auto"/>
-              <w:right w:val="single" w:sz="4" w:space="0" w:color="auto"/>
-            </w:tcBorders>
-            <w:hideMark/>
-          </w:tcPr>
-          <w:p>
-            <w:pPr>
-              <w:spacing w:line="240" w:lineRule="auto"/>
-              <w:rPr>
-                <w:rFonts w:cstheme="minorHAnsi"/>
-              </w:rPr>
-            </w:pPr>
-            <w:r>
-              <w:rPr>
-                <w:rFonts w:cstheme="minorHAnsi"/>
-              </w:rPr>
-              <w:t>Als Nutzer möchte Ich Datensätze anhand vom Jahr finden können.</w:t>
-            </w:r>
-          </w:p>
-        </w:tc>
-      </w:tr>
-      <w:tr>
-        <w:tc>
-          <w:tcPr>
-            <w:tcW w:w="2232" w:type="dxa"/>
-            <w:tcBorders>
-              <w:top w:val="single" w:sz="4" w:space="0" w:color="auto"/>
-              <w:left w:val="single" w:sz="4" w:space="0" w:color="auto"/>
-              <w:bottom w:val="single" w:sz="4" w:space="0" w:color="auto"/>
-              <w:right w:val="single" w:sz="4" w:space="0" w:color="auto"/>
-            </w:tcBorders>
-            <w:shd w:val="clear" w:color="auto" w:fill="BFBFBF" w:themeFill="background1" w:themeFillShade="BF"/>
-            <w:hideMark/>
-          </w:tcPr>
-          <w:p>
-            <w:pPr>
-              <w:spacing w:line="240" w:lineRule="auto"/>
-              <w:rPr>
-                <w:rFonts w:cstheme="minorHAnsi"/>
-                <w:b/>
-              </w:rPr>
-            </w:pPr>
-            <w:r>
-              <w:rPr>
-                <w:rFonts w:cstheme="minorHAnsi"/>
-                <w:b/>
-              </w:rPr>
-              <w:t>Geschätzter Realisierungsaufwand</w:t>
-            </w:r>
-          </w:p>
-        </w:tc>
-        <w:tc>
-          <w:tcPr>
-            <w:tcW w:w="7056" w:type="dxa"/>
-            <w:tcBorders>
-              <w:top w:val="single" w:sz="4" w:space="0" w:color="auto"/>
-              <w:left w:val="single" w:sz="4" w:space="0" w:color="auto"/>
-              <w:bottom w:val="single" w:sz="4" w:space="0" w:color="auto"/>
-              <w:right w:val="single" w:sz="4" w:space="0" w:color="auto"/>
-            </w:tcBorders>
-            <w:hideMark/>
-          </w:tcPr>
-          <w:p>
-            <w:pPr>
-              <w:spacing w:line="240" w:lineRule="auto"/>
-              <w:rPr>
-                <w:rFonts w:cstheme="minorHAnsi"/>
-              </w:rPr>
-            </w:pPr>
-            <w:r>
-              <w:rPr>
-                <w:rFonts w:cstheme="minorHAnsi"/>
-              </w:rPr>
-              <w:t>Niedrig</w:t>
-            </w:r>
-          </w:p>
-        </w:tc>
-      </w:tr>
-      <w:tr>
-        <w:tc>
-          <w:tcPr>
-            <w:tcW w:w="2232" w:type="dxa"/>
-            <w:tcBorders>
-              <w:top w:val="single" w:sz="4" w:space="0" w:color="auto"/>
-              <w:left w:val="single" w:sz="4" w:space="0" w:color="auto"/>
-              <w:bottom w:val="single" w:sz="4" w:space="0" w:color="auto"/>
-              <w:right w:val="single" w:sz="4" w:space="0" w:color="auto"/>
-            </w:tcBorders>
-            <w:shd w:val="clear" w:color="auto" w:fill="BFBFBF" w:themeFill="background1" w:themeFillShade="BF"/>
-            <w:hideMark/>
-          </w:tcPr>
-          <w:p>
-            <w:pPr>
-              <w:spacing w:line="240" w:lineRule="auto"/>
-              <w:rPr>
-                <w:rFonts w:cstheme="minorHAnsi"/>
-                <w:b/>
-              </w:rPr>
-            </w:pPr>
-            <w:r>
-              <w:rPr>
-                <w:rFonts w:cstheme="minorHAnsi"/>
-                <w:b/>
-              </w:rPr>
-              <w:t>Priorität</w:t>
-            </w:r>
-          </w:p>
-        </w:tc>
-        <w:tc>
-          <w:tcPr>
-            <w:tcW w:w="7056" w:type="dxa"/>
-            <w:tcBorders>
-              <w:top w:val="single" w:sz="4" w:space="0" w:color="auto"/>
-              <w:left w:val="single" w:sz="4" w:space="0" w:color="auto"/>
-              <w:bottom w:val="single" w:sz="4" w:space="0" w:color="auto"/>
-              <w:right w:val="single" w:sz="4" w:space="0" w:color="auto"/>
-            </w:tcBorders>
-            <w:hideMark/>
-          </w:tcPr>
-          <w:p>
-            <w:pPr>
-              <w:spacing w:line="240" w:lineRule="auto"/>
-              <w:rPr>
-                <w:rFonts w:cstheme="minorHAnsi"/>
-              </w:rPr>
-            </w:pPr>
-            <w:r>
-              <w:rPr>
-                <w:rFonts w:cstheme="minorHAnsi"/>
-              </w:rPr>
-              <w:t>Mittel</w:t>
-            </w:r>
-          </w:p>
-        </w:tc>
-      </w:tr>
-      <w:tr>
-        <w:tc>
-          <w:tcPr>
-            <w:tcW w:w="2232" w:type="dxa"/>
-            <w:tcBorders>
-              <w:top w:val="single" w:sz="4" w:space="0" w:color="auto"/>
-              <w:left w:val="single" w:sz="4" w:space="0" w:color="auto"/>
-              <w:bottom w:val="single" w:sz="4" w:space="0" w:color="auto"/>
-              <w:right w:val="single" w:sz="4" w:space="0" w:color="auto"/>
-            </w:tcBorders>
-            <w:shd w:val="clear" w:color="auto" w:fill="BFBFBF" w:themeFill="background1" w:themeFillShade="BF"/>
-            <w:hideMark/>
-          </w:tcPr>
-          <w:p>
-            <w:pPr>
-              <w:spacing w:line="240" w:lineRule="auto"/>
-              <w:rPr>
-                <w:rFonts w:cstheme="minorHAnsi"/>
-                <w:b/>
-              </w:rPr>
-            </w:pPr>
-            <w:r>
-              <w:rPr>
-                <w:rFonts w:cstheme="minorHAnsi"/>
-                <w:b/>
-              </w:rPr>
-              <w:t>Autor</w:t>
-            </w:r>
-          </w:p>
-        </w:tc>
-        <w:tc>
-          <w:tcPr>
-            <w:tcW w:w="7056" w:type="dxa"/>
-            <w:tcBorders>
-              <w:top w:val="single" w:sz="4" w:space="0" w:color="auto"/>
-              <w:left w:val="single" w:sz="4" w:space="0" w:color="auto"/>
-              <w:bottom w:val="single" w:sz="4" w:space="0" w:color="auto"/>
-              <w:right w:val="single" w:sz="4" w:space="0" w:color="auto"/>
-            </w:tcBorders>
-            <w:hideMark/>
-          </w:tcPr>
-          <w:p>
-            <w:pPr>
-              <w:spacing w:line="240" w:lineRule="auto"/>
-              <w:rPr>
-                <w:rFonts w:cstheme="minorHAnsi"/>
-              </w:rPr>
-            </w:pPr>
-            <w:r>
-              <w:rPr>
-                <w:rFonts w:cstheme="minorHAnsi"/>
-              </w:rPr>
-              <w:t>Samuel Kelling</w:t>
-            </w:r>
-          </w:p>
-        </w:tc>
-      </w:tr>
-      <w:tr>
-        <w:trPr>
-          <w:trHeight w:val="58"/>
-        </w:trPr>
-        <w:tc>
-          <w:tcPr>
-            <w:tcW w:w="2232" w:type="dxa"/>
-            <w:tcBorders>
-              <w:top w:val="single" w:sz="4" w:space="0" w:color="auto"/>
-              <w:left w:val="single" w:sz="4" w:space="0" w:color="auto"/>
-              <w:bottom w:val="single" w:sz="4" w:space="0" w:color="auto"/>
-              <w:right w:val="single" w:sz="4" w:space="0" w:color="auto"/>
-            </w:tcBorders>
-            <w:shd w:val="clear" w:color="auto" w:fill="BFBFBF" w:themeFill="background1" w:themeFillShade="BF"/>
-            <w:hideMark/>
-          </w:tcPr>
-          <w:p>
-            <w:pPr>
-              <w:spacing w:line="240" w:lineRule="auto"/>
-              <w:rPr>
-                <w:rFonts w:cstheme="minorHAnsi"/>
-                <w:b/>
-              </w:rPr>
-            </w:pPr>
-            <w:r>
-              <w:rPr>
-                <w:rFonts w:cstheme="minorHAnsi"/>
-                <w:b/>
-              </w:rPr>
-              <w:t>Abhängigkeiten zu anderen User Stories</w:t>
-            </w:r>
-          </w:p>
-        </w:tc>
-        <w:tc>
-          <w:tcPr>
-            <w:tcW w:w="7056" w:type="dxa"/>
-            <w:tcBorders>
-              <w:top w:val="single" w:sz="4" w:space="0" w:color="auto"/>
-              <w:left w:val="single" w:sz="4" w:space="0" w:color="auto"/>
-              <w:bottom w:val="single" w:sz="4" w:space="0" w:color="auto"/>
-              <w:right w:val="single" w:sz="4" w:space="0" w:color="auto"/>
-            </w:tcBorders>
-            <w:hideMark/>
-          </w:tcPr>
-          <w:p>
-            <w:pPr>
-              <w:spacing w:line="240" w:lineRule="auto"/>
-              <w:rPr>
-                <w:rFonts w:cstheme="minorHAnsi"/>
-              </w:rPr>
-            </w:pPr>
-            <w:r>
-              <w:rPr>
-                <w:rFonts w:cstheme="minorHAnsi"/>
-              </w:rPr>
-              <w:t>4</w:t>
-            </w:r>
-            <w:r>
-              <w:rPr>
-                <w:rFonts w:cstheme="minorHAnsi"/>
-              </w:rPr>
-              <w:t xml:space="preserve">.1., </w:t>
-            </w:r>
-            <w:r>
-              <w:rPr>
-                <w:rFonts w:cstheme="minorHAnsi"/>
-              </w:rPr>
-              <w:t>4</w:t>
-            </w:r>
-            <w:r>
-              <w:rPr>
-                <w:rFonts w:cstheme="minorHAnsi"/>
-              </w:rPr>
-              <w:t>.5.</w:t>
             </w:r>
           </w:p>
         </w:tc>
@@ -11729,7 +10271,7 @@
         </w:tc>
         <w:tc>
           <w:tcPr>
-            <w:tcW w:w="6830" w:type="dxa"/>
+            <w:tcW w:w="7056" w:type="dxa"/>
             <w:tcBorders>
               <w:top w:val="single" w:sz="4" w:space="0" w:color="auto"/>
               <w:left w:val="single" w:sz="4" w:space="0" w:color="auto"/>
@@ -11755,7 +10297,7 @@
               <w:rPr>
                 <w:rFonts w:cstheme="minorHAnsi"/>
               </w:rPr>
-              <w:t>.8.</w:t>
+              <w:t>.7.</w:t>
             </w:r>
           </w:p>
         </w:tc>
@@ -11792,7 +10334,7 @@
         </w:tc>
         <w:tc>
           <w:tcPr>
-            <w:tcW w:w="6830" w:type="dxa"/>
+            <w:tcW w:w="7056" w:type="dxa"/>
             <w:tcBorders>
               <w:top w:val="single" w:sz="4" w:space="0" w:color="auto"/>
               <w:left w:val="single" w:sz="4" w:space="0" w:color="auto"/>
@@ -11812,7 +10354,7 @@
               <w:rPr>
                 <w:rFonts w:cstheme="minorHAnsi"/>
               </w:rPr>
-              <w:t>Als Nutzer möchte Ich Datensätze anhand vom Namen finden können.</w:t>
+              <w:t>Als Nutzer möchte Ich Datensätze anhand vom Jahr finden können.</w:t>
             </w:r>
           </w:p>
         </w:tc>
@@ -11849,7 +10391,7 @@
         </w:tc>
         <w:tc>
           <w:tcPr>
-            <w:tcW w:w="6830" w:type="dxa"/>
+            <w:tcW w:w="7056" w:type="dxa"/>
             <w:tcBorders>
               <w:top w:val="single" w:sz="4" w:space="0" w:color="auto"/>
               <w:left w:val="single" w:sz="4" w:space="0" w:color="auto"/>
@@ -11906,7 +10448,7 @@
         </w:tc>
         <w:tc>
           <w:tcPr>
-            <w:tcW w:w="6830" w:type="dxa"/>
+            <w:tcW w:w="7056" w:type="dxa"/>
             <w:tcBorders>
               <w:top w:val="single" w:sz="4" w:space="0" w:color="auto"/>
               <w:left w:val="single" w:sz="4" w:space="0" w:color="auto"/>
@@ -11963,7 +10505,7 @@
         </w:tc>
         <w:tc>
           <w:tcPr>
-            <w:tcW w:w="6830" w:type="dxa"/>
+            <w:tcW w:w="7056" w:type="dxa"/>
             <w:tcBorders>
               <w:top w:val="single" w:sz="4" w:space="0" w:color="auto"/>
               <w:left w:val="single" w:sz="4" w:space="0" w:color="auto"/>
@@ -12023,7 +10565,7 @@
         </w:tc>
         <w:tc>
           <w:tcPr>
-            <w:tcW w:w="6830" w:type="dxa"/>
+            <w:tcW w:w="7056" w:type="dxa"/>
             <w:tcBorders>
               <w:top w:val="single" w:sz="4" w:space="0" w:color="auto"/>
               <w:left w:val="single" w:sz="4" w:space="0" w:color="auto"/>
@@ -12062,387 +10604,6 @@
                 <w:rFonts w:cstheme="minorHAnsi"/>
               </w:rPr>
               <w:t>.5.</w:t>
-            </w:r>
-          </w:p>
-        </w:tc>
-      </w:tr>
-    </w:tbl>
-    <w:p>
-      <w:pPr>
-        <w:jc w:val="both"/>
-        <w:rPr>
-          <w:sz w:val="24"/>
-          <w:szCs w:val="24"/>
-        </w:rPr>
-      </w:pPr>
-    </w:p>
-    <w:tbl>
-      <w:tblPr>
-        <w:tblStyle w:val="Tabellenraster"/>
-        <w:tblW w:w="0" w:type="auto"/>
-        <w:tblInd w:w="0" w:type="dxa"/>
-        <w:tblLook w:val="04A0" w:firstRow="1" w:lastRow="0" w:firstColumn="1" w:lastColumn="0" w:noHBand="0" w:noVBand="1"/>
-      </w:tblPr>
-      <w:tblGrid>
-        <w:gridCol w:w="2232"/>
-        <w:gridCol w:w="6830"/>
-      </w:tblGrid>
-      <w:tr>
-        <w:tc>
-          <w:tcPr>
-            <w:tcW w:w="2232" w:type="dxa"/>
-            <w:tcBorders>
-              <w:top w:val="single" w:sz="4" w:space="0" w:color="auto"/>
-              <w:left w:val="single" w:sz="4" w:space="0" w:color="auto"/>
-              <w:bottom w:val="single" w:sz="4" w:space="0" w:color="auto"/>
-              <w:right w:val="single" w:sz="4" w:space="0" w:color="auto"/>
-            </w:tcBorders>
-            <w:shd w:val="clear" w:color="auto" w:fill="BFBFBF" w:themeFill="background1" w:themeFillShade="BF"/>
-            <w:hideMark/>
-          </w:tcPr>
-          <w:p>
-            <w:pPr>
-              <w:tabs>
-                <w:tab w:val="right" w:pos="1896"/>
-              </w:tabs>
-              <w:spacing w:line="240" w:lineRule="auto"/>
-              <w:rPr>
-                <w:rFonts w:cstheme="minorHAnsi"/>
-                <w:b/>
-              </w:rPr>
-            </w:pPr>
-            <w:r>
-              <w:rPr>
-                <w:rFonts w:cstheme="minorHAnsi"/>
-                <w:b/>
-              </w:rPr>
-              <w:t>User Story-ID</w:t>
-            </w:r>
-          </w:p>
-        </w:tc>
-        <w:tc>
-          <w:tcPr>
-            <w:tcW w:w="6830" w:type="dxa"/>
-            <w:tcBorders>
-              <w:top w:val="single" w:sz="4" w:space="0" w:color="auto"/>
-              <w:left w:val="single" w:sz="4" w:space="0" w:color="auto"/>
-              <w:bottom w:val="single" w:sz="4" w:space="0" w:color="auto"/>
-              <w:right w:val="single" w:sz="4" w:space="0" w:color="auto"/>
-            </w:tcBorders>
-            <w:hideMark/>
-          </w:tcPr>
-          <w:p>
-            <w:pPr>
-              <w:spacing w:line="240" w:lineRule="auto"/>
-              <w:rPr>
-                <w:rFonts w:cstheme="minorHAnsi"/>
-              </w:rPr>
-            </w:pPr>
-            <w:r>
-              <w:rPr>
-                <w:rFonts w:cstheme="minorHAnsi"/>
-              </w:rPr>
-              <w:t>4</w:t>
-            </w:r>
-            <w:r>
-              <w:rPr>
-                <w:rFonts w:cstheme="minorHAnsi"/>
-              </w:rPr>
-              <w:t>.9.</w:t>
-            </w:r>
-          </w:p>
-        </w:tc>
-      </w:tr>
-      <w:tr>
-        <w:tc>
-          <w:tcPr>
-            <w:tcW w:w="2232" w:type="dxa"/>
-            <w:tcBorders>
-              <w:top w:val="single" w:sz="4" w:space="0" w:color="auto"/>
-              <w:left w:val="single" w:sz="4" w:space="0" w:color="auto"/>
-              <w:bottom w:val="single" w:sz="4" w:space="0" w:color="auto"/>
-              <w:right w:val="single" w:sz="4" w:space="0" w:color="auto"/>
-            </w:tcBorders>
-            <w:shd w:val="clear" w:color="auto" w:fill="BFBFBF" w:themeFill="background1" w:themeFillShade="BF"/>
-            <w:hideMark/>
-          </w:tcPr>
-          <w:p>
-            <w:pPr>
-              <w:spacing w:line="240" w:lineRule="auto"/>
-              <w:rPr>
-                <w:rFonts w:cstheme="minorHAnsi"/>
-                <w:b/>
-              </w:rPr>
-            </w:pPr>
-            <w:r>
-              <w:rPr>
-                <w:rFonts w:cstheme="minorHAnsi"/>
-                <w:b/>
-              </w:rPr>
-              <w:t>User Story-Beschreibung</w:t>
-            </w:r>
-          </w:p>
-        </w:tc>
-        <w:tc>
-          <w:tcPr>
-            <w:tcW w:w="6830" w:type="dxa"/>
-            <w:tcBorders>
-              <w:top w:val="single" w:sz="4" w:space="0" w:color="auto"/>
-              <w:left w:val="single" w:sz="4" w:space="0" w:color="auto"/>
-              <w:bottom w:val="single" w:sz="4" w:space="0" w:color="auto"/>
-              <w:right w:val="single" w:sz="4" w:space="0" w:color="auto"/>
-            </w:tcBorders>
-            <w:hideMark/>
-          </w:tcPr>
-          <w:p>
-            <w:pPr>
-              <w:spacing w:line="240" w:lineRule="auto"/>
-              <w:rPr>
-                <w:rFonts w:cstheme="minorHAnsi"/>
-              </w:rPr>
-            </w:pPr>
-            <w:r>
-              <w:rPr>
-                <w:rFonts w:cstheme="minorHAnsi"/>
-              </w:rPr>
-              <w:t>Als Nutzer möchte Ich einen Datensatz in meinem Profil verlinken können.</w:t>
-            </w:r>
-          </w:p>
-        </w:tc>
-      </w:tr>
-      <w:tr>
-        <w:tc>
-          <w:tcPr>
-            <w:tcW w:w="2232" w:type="dxa"/>
-            <w:tcBorders>
-              <w:top w:val="single" w:sz="4" w:space="0" w:color="auto"/>
-              <w:left w:val="single" w:sz="4" w:space="0" w:color="auto"/>
-              <w:bottom w:val="single" w:sz="4" w:space="0" w:color="auto"/>
-              <w:right w:val="single" w:sz="4" w:space="0" w:color="auto"/>
-            </w:tcBorders>
-            <w:shd w:val="clear" w:color="auto" w:fill="BFBFBF" w:themeFill="background1" w:themeFillShade="BF"/>
-            <w:hideMark/>
-          </w:tcPr>
-          <w:p>
-            <w:pPr>
-              <w:spacing w:line="240" w:lineRule="auto"/>
-              <w:rPr>
-                <w:rFonts w:cstheme="minorHAnsi"/>
-                <w:b/>
-              </w:rPr>
-            </w:pPr>
-            <w:r>
-              <w:rPr>
-                <w:rFonts w:cstheme="minorHAnsi"/>
-                <w:b/>
-              </w:rPr>
-              <w:t>Geschätzter Realisierungsaufwand</w:t>
-            </w:r>
-          </w:p>
-        </w:tc>
-        <w:tc>
-          <w:tcPr>
-            <w:tcW w:w="6830" w:type="dxa"/>
-            <w:tcBorders>
-              <w:top w:val="single" w:sz="4" w:space="0" w:color="auto"/>
-              <w:left w:val="single" w:sz="4" w:space="0" w:color="auto"/>
-              <w:bottom w:val="single" w:sz="4" w:space="0" w:color="auto"/>
-              <w:right w:val="single" w:sz="4" w:space="0" w:color="auto"/>
-            </w:tcBorders>
-            <w:hideMark/>
-          </w:tcPr>
-          <w:p>
-            <w:pPr>
-              <w:spacing w:line="240" w:lineRule="auto"/>
-              <w:rPr>
-                <w:rFonts w:cstheme="minorHAnsi"/>
-              </w:rPr>
-            </w:pPr>
-            <w:r>
-              <w:rPr>
-                <w:rFonts w:cstheme="minorHAnsi"/>
-              </w:rPr>
-              <w:t>Niedrig</w:t>
-            </w:r>
-          </w:p>
-        </w:tc>
-      </w:tr>
-      <w:tr>
-        <w:tc>
-          <w:tcPr>
-            <w:tcW w:w="2232" w:type="dxa"/>
-            <w:tcBorders>
-              <w:top w:val="single" w:sz="4" w:space="0" w:color="auto"/>
-              <w:left w:val="single" w:sz="4" w:space="0" w:color="auto"/>
-              <w:bottom w:val="single" w:sz="4" w:space="0" w:color="auto"/>
-              <w:right w:val="single" w:sz="4" w:space="0" w:color="auto"/>
-            </w:tcBorders>
-            <w:shd w:val="clear" w:color="auto" w:fill="BFBFBF" w:themeFill="background1" w:themeFillShade="BF"/>
-            <w:hideMark/>
-          </w:tcPr>
-          <w:p>
-            <w:pPr>
-              <w:spacing w:line="240" w:lineRule="auto"/>
-              <w:rPr>
-                <w:rFonts w:cstheme="minorHAnsi"/>
-                <w:b/>
-              </w:rPr>
-            </w:pPr>
-            <w:r>
-              <w:rPr>
-                <w:rFonts w:cstheme="minorHAnsi"/>
-                <w:b/>
-              </w:rPr>
-              <w:t>Priorität</w:t>
-            </w:r>
-          </w:p>
-        </w:tc>
-        <w:tc>
-          <w:tcPr>
-            <w:tcW w:w="6830" w:type="dxa"/>
-            <w:tcBorders>
-              <w:top w:val="single" w:sz="4" w:space="0" w:color="auto"/>
-              <w:left w:val="single" w:sz="4" w:space="0" w:color="auto"/>
-              <w:bottom w:val="single" w:sz="4" w:space="0" w:color="auto"/>
-              <w:right w:val="single" w:sz="4" w:space="0" w:color="auto"/>
-            </w:tcBorders>
-            <w:hideMark/>
-          </w:tcPr>
-          <w:p>
-            <w:pPr>
-              <w:spacing w:line="240" w:lineRule="auto"/>
-              <w:rPr>
-                <w:rFonts w:cstheme="minorHAnsi"/>
-              </w:rPr>
-            </w:pPr>
-            <w:r>
-              <w:rPr>
-                <w:rFonts w:cstheme="minorHAnsi"/>
-              </w:rPr>
-              <w:t>Niedrig</w:t>
-            </w:r>
-          </w:p>
-        </w:tc>
-      </w:tr>
-      <w:tr>
-        <w:tc>
-          <w:tcPr>
-            <w:tcW w:w="2232" w:type="dxa"/>
-            <w:tcBorders>
-              <w:top w:val="single" w:sz="4" w:space="0" w:color="auto"/>
-              <w:left w:val="single" w:sz="4" w:space="0" w:color="auto"/>
-              <w:bottom w:val="single" w:sz="4" w:space="0" w:color="auto"/>
-              <w:right w:val="single" w:sz="4" w:space="0" w:color="auto"/>
-            </w:tcBorders>
-            <w:shd w:val="clear" w:color="auto" w:fill="BFBFBF" w:themeFill="background1" w:themeFillShade="BF"/>
-            <w:hideMark/>
-          </w:tcPr>
-          <w:p>
-            <w:pPr>
-              <w:spacing w:line="240" w:lineRule="auto"/>
-              <w:rPr>
-                <w:rFonts w:cstheme="minorHAnsi"/>
-                <w:b/>
-              </w:rPr>
-            </w:pPr>
-            <w:r>
-              <w:rPr>
-                <w:rFonts w:cstheme="minorHAnsi"/>
-                <w:b/>
-              </w:rPr>
-              <w:t>Autor</w:t>
-            </w:r>
-          </w:p>
-        </w:tc>
-        <w:tc>
-          <w:tcPr>
-            <w:tcW w:w="6830" w:type="dxa"/>
-            <w:tcBorders>
-              <w:top w:val="single" w:sz="4" w:space="0" w:color="auto"/>
-              <w:left w:val="single" w:sz="4" w:space="0" w:color="auto"/>
-              <w:bottom w:val="single" w:sz="4" w:space="0" w:color="auto"/>
-              <w:right w:val="single" w:sz="4" w:space="0" w:color="auto"/>
-            </w:tcBorders>
-            <w:hideMark/>
-          </w:tcPr>
-          <w:p>
-            <w:pPr>
-              <w:spacing w:line="240" w:lineRule="auto"/>
-              <w:rPr>
-                <w:rFonts w:cstheme="minorHAnsi"/>
-              </w:rPr>
-            </w:pPr>
-            <w:r>
-              <w:rPr>
-                <w:rFonts w:cstheme="minorHAnsi"/>
-              </w:rPr>
-              <w:t>Samuel Kelling</w:t>
-            </w:r>
-          </w:p>
-        </w:tc>
-      </w:tr>
-      <w:tr>
-        <w:trPr>
-          <w:trHeight w:val="58"/>
-        </w:trPr>
-        <w:tc>
-          <w:tcPr>
-            <w:tcW w:w="2232" w:type="dxa"/>
-            <w:tcBorders>
-              <w:top w:val="single" w:sz="4" w:space="0" w:color="auto"/>
-              <w:left w:val="single" w:sz="4" w:space="0" w:color="auto"/>
-              <w:bottom w:val="single" w:sz="4" w:space="0" w:color="auto"/>
-              <w:right w:val="single" w:sz="4" w:space="0" w:color="auto"/>
-            </w:tcBorders>
-            <w:shd w:val="clear" w:color="auto" w:fill="BFBFBF" w:themeFill="background1" w:themeFillShade="BF"/>
-            <w:hideMark/>
-          </w:tcPr>
-          <w:p>
-            <w:pPr>
-              <w:spacing w:line="240" w:lineRule="auto"/>
-              <w:rPr>
-                <w:rFonts w:cstheme="minorHAnsi"/>
-                <w:b/>
-              </w:rPr>
-            </w:pPr>
-            <w:r>
-              <w:rPr>
-                <w:rFonts w:cstheme="minorHAnsi"/>
-                <w:b/>
-              </w:rPr>
-              <w:t>Abhängigkeiten zu anderen User Stories</w:t>
-            </w:r>
-          </w:p>
-        </w:tc>
-        <w:tc>
-          <w:tcPr>
-            <w:tcW w:w="6830" w:type="dxa"/>
-            <w:tcBorders>
-              <w:top w:val="single" w:sz="4" w:space="0" w:color="auto"/>
-              <w:left w:val="single" w:sz="4" w:space="0" w:color="auto"/>
-              <w:bottom w:val="single" w:sz="4" w:space="0" w:color="auto"/>
-              <w:right w:val="single" w:sz="4" w:space="0" w:color="auto"/>
-            </w:tcBorders>
-            <w:hideMark/>
-          </w:tcPr>
-          <w:p>
-            <w:pPr>
-              <w:spacing w:line="240" w:lineRule="auto"/>
-              <w:rPr>
-                <w:rFonts w:cstheme="minorHAnsi"/>
-              </w:rPr>
-            </w:pPr>
-            <w:r>
-              <w:rPr>
-                <w:rFonts w:cstheme="minorHAnsi"/>
-              </w:rPr>
-              <w:t>4</w:t>
-            </w:r>
-            <w:r>
-              <w:rPr>
-                <w:rFonts w:cstheme="minorHAnsi"/>
-              </w:rPr>
-              <w:t>.1.</w:t>
             </w:r>
           </w:p>
         </w:tc>
@@ -12524,7 +10685,13 @@
               <w:rPr>
                 <w:rFonts w:cstheme="minorHAnsi"/>
               </w:rPr>
-              <w:t>5.1</w:t>
+              <w:t>4</w:t>
+            </w:r>
+            <w:r>
+              <w:rPr>
+                <w:rFonts w:cstheme="minorHAnsi"/>
+              </w:rPr>
+              <w:t>.8.</w:t>
             </w:r>
           </w:p>
         </w:tc>
@@ -12581,19 +10748,7 @@
               <w:rPr>
                 <w:rFonts w:cstheme="minorHAnsi"/>
               </w:rPr>
-              <w:t xml:space="preserve">Als Nutzer möchte Ich meine Profildaten in einer Profilansicht </w:t>
-            </w:r>
-            <w:r>
-              <w:rPr>
-                <w:rFonts w:cstheme="minorHAnsi"/>
-              </w:rPr>
-              <w:t xml:space="preserve">sehen </w:t>
-            </w:r>
-            <w:r>
-              <w:rPr>
-                <w:rFonts w:cstheme="minorHAnsi"/>
-              </w:rPr>
-              <w:t>können.</w:t>
+              <w:t>Als Nutzer möchte Ich Datensätze anhand vom Namen finden können.</w:t>
             </w:r>
           </w:p>
         </w:tc>
@@ -12650,13 +10805,7 @@
               <w:rPr>
                 <w:rFonts w:cstheme="minorHAnsi"/>
               </w:rPr>
-              <w:t>Niedri</w:t>
-            </w:r>
-            <w:r>
-              <w:rPr>
-                <w:rFonts w:cstheme="minorHAnsi"/>
-              </w:rPr>
-              <w:t>g</w:t>
+              <w:t>Niedrig</w:t>
             </w:r>
           </w:p>
         </w:tc>
@@ -12713,7 +10862,7 @@
               <w:rPr>
                 <w:rFonts w:cstheme="minorHAnsi"/>
               </w:rPr>
-              <w:t>Hoch</w:t>
+              <w:t>Mittel</w:t>
             </w:r>
           </w:p>
         </w:tc>
@@ -12770,7 +10919,7 @@
               <w:rPr>
                 <w:rFonts w:cstheme="minorHAnsi"/>
               </w:rPr>
-              <w:t>Simon Lenk</w:t>
+              <w:t>Samuel Kelling</w:t>
             </w:r>
           </w:p>
         </w:tc>
@@ -12830,17 +10979,818 @@
               <w:rPr>
                 <w:rFonts w:cstheme="minorHAnsi"/>
               </w:rPr>
+              <w:t>4</w:t>
+            </w:r>
+            <w:r>
+              <w:rPr>
+                <w:rFonts w:cstheme="minorHAnsi"/>
+              </w:rPr>
+              <w:t xml:space="preserve">.1., </w:t>
+            </w:r>
+            <w:r>
+              <w:rPr>
+                <w:rFonts w:cstheme="minorHAnsi"/>
+              </w:rPr>
+              <w:t>4</w:t>
+            </w:r>
+            <w:r>
+              <w:rPr>
+                <w:rFonts w:cstheme="minorHAnsi"/>
+              </w:rPr>
+              <w:t>.5.</w:t>
+            </w:r>
+          </w:p>
+        </w:tc>
+      </w:tr>
+    </w:tbl>
+    <w:p>
+      <w:pPr>
+        <w:jc w:val="both"/>
+        <w:rPr>
+          <w:sz w:val="24"/>
+          <w:szCs w:val="24"/>
+        </w:rPr>
+      </w:pPr>
+    </w:p>
+    <w:p>
+      <w:pPr>
+        <w:jc w:val="both"/>
+        <w:rPr>
+          <w:sz w:val="24"/>
+          <w:szCs w:val="24"/>
+        </w:rPr>
+      </w:pPr>
+    </w:p>
+    <w:p>
+      <w:pPr>
+        <w:jc w:val="both"/>
+        <w:rPr>
+          <w:sz w:val="24"/>
+          <w:szCs w:val="24"/>
+        </w:rPr>
+      </w:pPr>
+    </w:p>
+    <w:tbl>
+      <w:tblPr>
+        <w:tblStyle w:val="Tabellenraster"/>
+        <w:tblW w:w="0" w:type="auto"/>
+        <w:tblInd w:w="0" w:type="dxa"/>
+        <w:tblLook w:val="04A0" w:firstRow="1" w:lastRow="0" w:firstColumn="1" w:lastColumn="0" w:noHBand="0" w:noVBand="1"/>
+      </w:tblPr>
+      <w:tblGrid>
+        <w:gridCol w:w="2232"/>
+        <w:gridCol w:w="6830"/>
+      </w:tblGrid>
+      <w:tr>
+        <w:tc>
+          <w:tcPr>
+            <w:tcW w:w="2232" w:type="dxa"/>
+            <w:tcBorders>
+              <w:top w:val="single" w:sz="4" w:space="0" w:color="auto"/>
+              <w:left w:val="single" w:sz="4" w:space="0" w:color="auto"/>
+              <w:bottom w:val="single" w:sz="4" w:space="0" w:color="auto"/>
+              <w:right w:val="single" w:sz="4" w:space="0" w:color="auto"/>
+            </w:tcBorders>
+            <w:shd w:val="clear" w:color="auto" w:fill="BFBFBF" w:themeFill="background1" w:themeFillShade="BF"/>
+            <w:hideMark/>
+          </w:tcPr>
+          <w:p>
+            <w:pPr>
+              <w:tabs>
+                <w:tab w:val="right" w:pos="1896"/>
+              </w:tabs>
+              <w:spacing w:line="240" w:lineRule="auto"/>
+              <w:rPr>
+                <w:rFonts w:cstheme="minorHAnsi"/>
+                <w:b/>
+              </w:rPr>
+            </w:pPr>
+            <w:r>
+              <w:rPr>
+                <w:rFonts w:cstheme="minorHAnsi"/>
+                <w:b/>
+              </w:rPr>
+              <w:lastRenderedPageBreak/>
+              <w:t>User Story-ID</w:t>
+            </w:r>
+          </w:p>
+        </w:tc>
+        <w:tc>
+          <w:tcPr>
+            <w:tcW w:w="6830" w:type="dxa"/>
+            <w:tcBorders>
+              <w:top w:val="single" w:sz="4" w:space="0" w:color="auto"/>
+              <w:left w:val="single" w:sz="4" w:space="0" w:color="auto"/>
+              <w:bottom w:val="single" w:sz="4" w:space="0" w:color="auto"/>
+              <w:right w:val="single" w:sz="4" w:space="0" w:color="auto"/>
+            </w:tcBorders>
+            <w:hideMark/>
+          </w:tcPr>
+          <w:p>
+            <w:pPr>
+              <w:spacing w:line="240" w:lineRule="auto"/>
+              <w:rPr>
+                <w:rFonts w:cstheme="minorHAnsi"/>
+              </w:rPr>
+            </w:pPr>
+            <w:r>
+              <w:rPr>
+                <w:rFonts w:cstheme="minorHAnsi"/>
+              </w:rPr>
+              <w:t>4</w:t>
+            </w:r>
+            <w:r>
+              <w:rPr>
+                <w:rFonts w:cstheme="minorHAnsi"/>
+              </w:rPr>
+              <w:t>.9.</w:t>
+            </w:r>
+          </w:p>
+        </w:tc>
+      </w:tr>
+      <w:tr>
+        <w:tc>
+          <w:tcPr>
+            <w:tcW w:w="2232" w:type="dxa"/>
+            <w:tcBorders>
+              <w:top w:val="single" w:sz="4" w:space="0" w:color="auto"/>
+              <w:left w:val="single" w:sz="4" w:space="0" w:color="auto"/>
+              <w:bottom w:val="single" w:sz="4" w:space="0" w:color="auto"/>
+              <w:right w:val="single" w:sz="4" w:space="0" w:color="auto"/>
+            </w:tcBorders>
+            <w:shd w:val="clear" w:color="auto" w:fill="BFBFBF" w:themeFill="background1" w:themeFillShade="BF"/>
+            <w:hideMark/>
+          </w:tcPr>
+          <w:p>
+            <w:pPr>
+              <w:spacing w:line="240" w:lineRule="auto"/>
+              <w:rPr>
+                <w:rFonts w:cstheme="minorHAnsi"/>
+                <w:b/>
+              </w:rPr>
+            </w:pPr>
+            <w:r>
+              <w:rPr>
+                <w:rFonts w:cstheme="minorHAnsi"/>
+                <w:b/>
+              </w:rPr>
+              <w:t>User Story-Beschreibung</w:t>
+            </w:r>
+          </w:p>
+        </w:tc>
+        <w:tc>
+          <w:tcPr>
+            <w:tcW w:w="6830" w:type="dxa"/>
+            <w:tcBorders>
+              <w:top w:val="single" w:sz="4" w:space="0" w:color="auto"/>
+              <w:left w:val="single" w:sz="4" w:space="0" w:color="auto"/>
+              <w:bottom w:val="single" w:sz="4" w:space="0" w:color="auto"/>
+              <w:right w:val="single" w:sz="4" w:space="0" w:color="auto"/>
+            </w:tcBorders>
+            <w:hideMark/>
+          </w:tcPr>
+          <w:p>
+            <w:pPr>
+              <w:spacing w:line="240" w:lineRule="auto"/>
+              <w:rPr>
+                <w:rFonts w:cstheme="minorHAnsi"/>
+              </w:rPr>
+            </w:pPr>
+            <w:r>
+              <w:rPr>
+                <w:rFonts w:cstheme="minorHAnsi"/>
+              </w:rPr>
+              <w:t>Als Nutzer möchte Ich einen Datensatz in meinem Profil verlinken können.</w:t>
+            </w:r>
+          </w:p>
+        </w:tc>
+      </w:tr>
+      <w:tr>
+        <w:tc>
+          <w:tcPr>
+            <w:tcW w:w="2232" w:type="dxa"/>
+            <w:tcBorders>
+              <w:top w:val="single" w:sz="4" w:space="0" w:color="auto"/>
+              <w:left w:val="single" w:sz="4" w:space="0" w:color="auto"/>
+              <w:bottom w:val="single" w:sz="4" w:space="0" w:color="auto"/>
+              <w:right w:val="single" w:sz="4" w:space="0" w:color="auto"/>
+            </w:tcBorders>
+            <w:shd w:val="clear" w:color="auto" w:fill="BFBFBF" w:themeFill="background1" w:themeFillShade="BF"/>
+            <w:hideMark/>
+          </w:tcPr>
+          <w:p>
+            <w:pPr>
+              <w:spacing w:line="240" w:lineRule="auto"/>
+              <w:rPr>
+                <w:rFonts w:cstheme="minorHAnsi"/>
+                <w:b/>
+              </w:rPr>
+            </w:pPr>
+            <w:r>
+              <w:rPr>
+                <w:rFonts w:cstheme="minorHAnsi"/>
+                <w:b/>
+              </w:rPr>
+              <w:t>Geschätzter Realisierungsaufwand</w:t>
+            </w:r>
+          </w:p>
+        </w:tc>
+        <w:tc>
+          <w:tcPr>
+            <w:tcW w:w="6830" w:type="dxa"/>
+            <w:tcBorders>
+              <w:top w:val="single" w:sz="4" w:space="0" w:color="auto"/>
+              <w:left w:val="single" w:sz="4" w:space="0" w:color="auto"/>
+              <w:bottom w:val="single" w:sz="4" w:space="0" w:color="auto"/>
+              <w:right w:val="single" w:sz="4" w:space="0" w:color="auto"/>
+            </w:tcBorders>
+            <w:hideMark/>
+          </w:tcPr>
+          <w:p>
+            <w:pPr>
+              <w:spacing w:line="240" w:lineRule="auto"/>
+              <w:rPr>
+                <w:rFonts w:cstheme="minorHAnsi"/>
+              </w:rPr>
+            </w:pPr>
+            <w:r>
+              <w:rPr>
+                <w:rFonts w:cstheme="minorHAnsi"/>
+              </w:rPr>
+              <w:t>Niedrig</w:t>
+            </w:r>
+          </w:p>
+        </w:tc>
+      </w:tr>
+      <w:tr>
+        <w:tc>
+          <w:tcPr>
+            <w:tcW w:w="2232" w:type="dxa"/>
+            <w:tcBorders>
+              <w:top w:val="single" w:sz="4" w:space="0" w:color="auto"/>
+              <w:left w:val="single" w:sz="4" w:space="0" w:color="auto"/>
+              <w:bottom w:val="single" w:sz="4" w:space="0" w:color="auto"/>
+              <w:right w:val="single" w:sz="4" w:space="0" w:color="auto"/>
+            </w:tcBorders>
+            <w:shd w:val="clear" w:color="auto" w:fill="BFBFBF" w:themeFill="background1" w:themeFillShade="BF"/>
+            <w:hideMark/>
+          </w:tcPr>
+          <w:p>
+            <w:pPr>
+              <w:spacing w:line="240" w:lineRule="auto"/>
+              <w:rPr>
+                <w:rFonts w:cstheme="minorHAnsi"/>
+                <w:b/>
+              </w:rPr>
+            </w:pPr>
+            <w:r>
+              <w:rPr>
+                <w:rFonts w:cstheme="minorHAnsi"/>
+                <w:b/>
+              </w:rPr>
+              <w:t>Priorität</w:t>
+            </w:r>
+          </w:p>
+        </w:tc>
+        <w:tc>
+          <w:tcPr>
+            <w:tcW w:w="6830" w:type="dxa"/>
+            <w:tcBorders>
+              <w:top w:val="single" w:sz="4" w:space="0" w:color="auto"/>
+              <w:left w:val="single" w:sz="4" w:space="0" w:color="auto"/>
+              <w:bottom w:val="single" w:sz="4" w:space="0" w:color="auto"/>
+              <w:right w:val="single" w:sz="4" w:space="0" w:color="auto"/>
+            </w:tcBorders>
+            <w:hideMark/>
+          </w:tcPr>
+          <w:p>
+            <w:pPr>
+              <w:spacing w:line="240" w:lineRule="auto"/>
+              <w:rPr>
+                <w:rFonts w:cstheme="minorHAnsi"/>
+              </w:rPr>
+            </w:pPr>
+            <w:r>
+              <w:rPr>
+                <w:rFonts w:cstheme="minorHAnsi"/>
+              </w:rPr>
+              <w:t>Niedrig</w:t>
+            </w:r>
+          </w:p>
+        </w:tc>
+      </w:tr>
+      <w:tr>
+        <w:tc>
+          <w:tcPr>
+            <w:tcW w:w="2232" w:type="dxa"/>
+            <w:tcBorders>
+              <w:top w:val="single" w:sz="4" w:space="0" w:color="auto"/>
+              <w:left w:val="single" w:sz="4" w:space="0" w:color="auto"/>
+              <w:bottom w:val="single" w:sz="4" w:space="0" w:color="auto"/>
+              <w:right w:val="single" w:sz="4" w:space="0" w:color="auto"/>
+            </w:tcBorders>
+            <w:shd w:val="clear" w:color="auto" w:fill="BFBFBF" w:themeFill="background1" w:themeFillShade="BF"/>
+            <w:hideMark/>
+          </w:tcPr>
+          <w:p>
+            <w:pPr>
+              <w:spacing w:line="240" w:lineRule="auto"/>
+              <w:rPr>
+                <w:rFonts w:cstheme="minorHAnsi"/>
+                <w:b/>
+              </w:rPr>
+            </w:pPr>
+            <w:r>
+              <w:rPr>
+                <w:rFonts w:cstheme="minorHAnsi"/>
+                <w:b/>
+              </w:rPr>
+              <w:t>Autor</w:t>
+            </w:r>
+          </w:p>
+        </w:tc>
+        <w:tc>
+          <w:tcPr>
+            <w:tcW w:w="6830" w:type="dxa"/>
+            <w:tcBorders>
+              <w:top w:val="single" w:sz="4" w:space="0" w:color="auto"/>
+              <w:left w:val="single" w:sz="4" w:space="0" w:color="auto"/>
+              <w:bottom w:val="single" w:sz="4" w:space="0" w:color="auto"/>
+              <w:right w:val="single" w:sz="4" w:space="0" w:color="auto"/>
+            </w:tcBorders>
+            <w:hideMark/>
+          </w:tcPr>
+          <w:p>
+            <w:pPr>
+              <w:spacing w:line="240" w:lineRule="auto"/>
+              <w:rPr>
+                <w:rFonts w:cstheme="minorHAnsi"/>
+              </w:rPr>
+            </w:pPr>
+            <w:r>
+              <w:rPr>
+                <w:rFonts w:cstheme="minorHAnsi"/>
+              </w:rPr>
+              <w:t>Samuel Kelling</w:t>
+            </w:r>
+          </w:p>
+        </w:tc>
+      </w:tr>
+      <w:tr>
+        <w:trPr>
+          <w:trHeight w:val="58"/>
+        </w:trPr>
+        <w:tc>
+          <w:tcPr>
+            <w:tcW w:w="2232" w:type="dxa"/>
+            <w:tcBorders>
+              <w:top w:val="single" w:sz="4" w:space="0" w:color="auto"/>
+              <w:left w:val="single" w:sz="4" w:space="0" w:color="auto"/>
+              <w:bottom w:val="single" w:sz="4" w:space="0" w:color="auto"/>
+              <w:right w:val="single" w:sz="4" w:space="0" w:color="auto"/>
+            </w:tcBorders>
+            <w:shd w:val="clear" w:color="auto" w:fill="BFBFBF" w:themeFill="background1" w:themeFillShade="BF"/>
+            <w:hideMark/>
+          </w:tcPr>
+          <w:p>
+            <w:pPr>
+              <w:spacing w:line="240" w:lineRule="auto"/>
+              <w:rPr>
+                <w:rFonts w:cstheme="minorHAnsi"/>
+                <w:b/>
+              </w:rPr>
+            </w:pPr>
+            <w:r>
+              <w:rPr>
+                <w:rFonts w:cstheme="minorHAnsi"/>
+                <w:b/>
+              </w:rPr>
+              <w:t>Abhängigkeiten zu anderen User Stories</w:t>
+            </w:r>
+          </w:p>
+        </w:tc>
+        <w:tc>
+          <w:tcPr>
+            <w:tcW w:w="6830" w:type="dxa"/>
+            <w:tcBorders>
+              <w:top w:val="single" w:sz="4" w:space="0" w:color="auto"/>
+              <w:left w:val="single" w:sz="4" w:space="0" w:color="auto"/>
+              <w:bottom w:val="single" w:sz="4" w:space="0" w:color="auto"/>
+              <w:right w:val="single" w:sz="4" w:space="0" w:color="auto"/>
+            </w:tcBorders>
+            <w:hideMark/>
+          </w:tcPr>
+          <w:p>
+            <w:pPr>
+              <w:spacing w:line="240" w:lineRule="auto"/>
+              <w:rPr>
+                <w:rFonts w:cstheme="minorHAnsi"/>
+              </w:rPr>
+            </w:pPr>
+            <w:r>
+              <w:rPr>
+                <w:rFonts w:cstheme="minorHAnsi"/>
+              </w:rPr>
+              <w:t>4</w:t>
+            </w:r>
+            <w:r>
+              <w:rPr>
+                <w:rFonts w:cstheme="minorHAnsi"/>
+              </w:rPr>
+              <w:t>.1.</w:t>
+            </w:r>
+          </w:p>
+        </w:tc>
+      </w:tr>
+    </w:tbl>
+    <w:p>
+      <w:pPr>
+        <w:rPr>
+          <w:kern w:val="2"/>
+          <w:sz w:val="24"/>
+          <w:szCs w:val="24"/>
+          <w14:ligatures w14:val="standardContextual"/>
+        </w:rPr>
+      </w:pPr>
+    </w:p>
+    <w:tbl>
+      <w:tblPr>
+        <w:tblStyle w:val="Tabellenraster"/>
+        <w:tblW w:w="0" w:type="auto"/>
+        <w:tblInd w:w="0" w:type="dxa"/>
+        <w:tblLook w:val="04A0" w:firstRow="1" w:lastRow="0" w:firstColumn="1" w:lastColumn="0" w:noHBand="0" w:noVBand="1"/>
+      </w:tblPr>
+      <w:tblGrid>
+        <w:gridCol w:w="2232"/>
+        <w:gridCol w:w="6830"/>
+      </w:tblGrid>
+      <w:tr>
+        <w:tc>
+          <w:tcPr>
+            <w:tcW w:w="2232" w:type="dxa"/>
+            <w:tcBorders>
+              <w:top w:val="single" w:sz="4" w:space="0" w:color="auto"/>
+              <w:left w:val="single" w:sz="4" w:space="0" w:color="auto"/>
+              <w:bottom w:val="single" w:sz="4" w:space="0" w:color="auto"/>
+              <w:right w:val="single" w:sz="4" w:space="0" w:color="auto"/>
+            </w:tcBorders>
+            <w:shd w:val="clear" w:color="auto" w:fill="BFBFBF" w:themeFill="background1" w:themeFillShade="BF"/>
+            <w:hideMark/>
+          </w:tcPr>
+          <w:p>
+            <w:pPr>
+              <w:tabs>
+                <w:tab w:val="right" w:pos="1896"/>
+              </w:tabs>
+              <w:spacing w:line="240" w:lineRule="auto"/>
+              <w:rPr>
+                <w:rFonts w:cstheme="minorHAnsi"/>
+                <w:b/>
+              </w:rPr>
+            </w:pPr>
+            <w:r>
+              <w:rPr>
+                <w:rFonts w:cstheme="minorHAnsi"/>
+                <w:b/>
+              </w:rPr>
+              <w:t>User Story-ID</w:t>
+            </w:r>
+          </w:p>
+        </w:tc>
+        <w:tc>
+          <w:tcPr>
+            <w:tcW w:w="6830" w:type="dxa"/>
+            <w:tcBorders>
+              <w:top w:val="single" w:sz="4" w:space="0" w:color="auto"/>
+              <w:left w:val="single" w:sz="4" w:space="0" w:color="auto"/>
+              <w:bottom w:val="single" w:sz="4" w:space="0" w:color="auto"/>
+              <w:right w:val="single" w:sz="4" w:space="0" w:color="auto"/>
+            </w:tcBorders>
+            <w:hideMark/>
+          </w:tcPr>
+          <w:p>
+            <w:pPr>
+              <w:spacing w:line="240" w:lineRule="auto"/>
+              <w:rPr>
+                <w:rFonts w:cstheme="minorHAnsi"/>
+              </w:rPr>
+            </w:pPr>
+            <w:r>
+              <w:rPr>
+                <w:rFonts w:cstheme="minorHAnsi"/>
+              </w:rPr>
+              <w:t>5.1</w:t>
+            </w:r>
+          </w:p>
+        </w:tc>
+      </w:tr>
+      <w:tr>
+        <w:tc>
+          <w:tcPr>
+            <w:tcW w:w="2232" w:type="dxa"/>
+            <w:tcBorders>
+              <w:top w:val="single" w:sz="4" w:space="0" w:color="auto"/>
+              <w:left w:val="single" w:sz="4" w:space="0" w:color="auto"/>
+              <w:bottom w:val="single" w:sz="4" w:space="0" w:color="auto"/>
+              <w:right w:val="single" w:sz="4" w:space="0" w:color="auto"/>
+            </w:tcBorders>
+            <w:shd w:val="clear" w:color="auto" w:fill="BFBFBF" w:themeFill="background1" w:themeFillShade="BF"/>
+            <w:hideMark/>
+          </w:tcPr>
+          <w:p>
+            <w:pPr>
+              <w:spacing w:line="240" w:lineRule="auto"/>
+              <w:rPr>
+                <w:rFonts w:cstheme="minorHAnsi"/>
+                <w:b/>
+              </w:rPr>
+            </w:pPr>
+            <w:r>
+              <w:rPr>
+                <w:rFonts w:cstheme="minorHAnsi"/>
+                <w:b/>
+              </w:rPr>
+              <w:t>User Story-Beschreibung</w:t>
+            </w:r>
+          </w:p>
+        </w:tc>
+        <w:tc>
+          <w:tcPr>
+            <w:tcW w:w="6830" w:type="dxa"/>
+            <w:tcBorders>
+              <w:top w:val="single" w:sz="4" w:space="0" w:color="auto"/>
+              <w:left w:val="single" w:sz="4" w:space="0" w:color="auto"/>
+              <w:bottom w:val="single" w:sz="4" w:space="0" w:color="auto"/>
+              <w:right w:val="single" w:sz="4" w:space="0" w:color="auto"/>
+            </w:tcBorders>
+            <w:hideMark/>
+          </w:tcPr>
+          <w:p>
+            <w:pPr>
+              <w:spacing w:line="240" w:lineRule="auto"/>
+              <w:rPr>
+                <w:rFonts w:cstheme="minorHAnsi"/>
+              </w:rPr>
+            </w:pPr>
+            <w:r>
+              <w:rPr>
+                <w:rFonts w:cstheme="minorHAnsi"/>
+              </w:rPr>
+              <w:t xml:space="preserve">Als Nutzer möchte Ich meine Profildaten in einer Profilansicht </w:t>
+            </w:r>
+            <w:r>
+              <w:rPr>
+                <w:rFonts w:cstheme="minorHAnsi"/>
+              </w:rPr>
+              <w:t xml:space="preserve">sehen </w:t>
+            </w:r>
+            <w:r>
+              <w:rPr>
+                <w:rFonts w:cstheme="minorHAnsi"/>
+              </w:rPr>
+              <w:t>können.</w:t>
+            </w:r>
+          </w:p>
+        </w:tc>
+      </w:tr>
+      <w:tr>
+        <w:tc>
+          <w:tcPr>
+            <w:tcW w:w="2232" w:type="dxa"/>
+            <w:tcBorders>
+              <w:top w:val="single" w:sz="4" w:space="0" w:color="auto"/>
+              <w:left w:val="single" w:sz="4" w:space="0" w:color="auto"/>
+              <w:bottom w:val="single" w:sz="4" w:space="0" w:color="auto"/>
+              <w:right w:val="single" w:sz="4" w:space="0" w:color="auto"/>
+            </w:tcBorders>
+            <w:shd w:val="clear" w:color="auto" w:fill="BFBFBF" w:themeFill="background1" w:themeFillShade="BF"/>
+            <w:hideMark/>
+          </w:tcPr>
+          <w:p>
+            <w:pPr>
+              <w:spacing w:line="240" w:lineRule="auto"/>
+              <w:rPr>
+                <w:rFonts w:cstheme="minorHAnsi"/>
+                <w:b/>
+              </w:rPr>
+            </w:pPr>
+            <w:r>
+              <w:rPr>
+                <w:rFonts w:cstheme="minorHAnsi"/>
+                <w:b/>
+              </w:rPr>
+              <w:t>Geschätzter Realisierungsaufwand</w:t>
+            </w:r>
+          </w:p>
+        </w:tc>
+        <w:tc>
+          <w:tcPr>
+            <w:tcW w:w="6830" w:type="dxa"/>
+            <w:tcBorders>
+              <w:top w:val="single" w:sz="4" w:space="0" w:color="auto"/>
+              <w:left w:val="single" w:sz="4" w:space="0" w:color="auto"/>
+              <w:bottom w:val="single" w:sz="4" w:space="0" w:color="auto"/>
+              <w:right w:val="single" w:sz="4" w:space="0" w:color="auto"/>
+            </w:tcBorders>
+            <w:hideMark/>
+          </w:tcPr>
+          <w:p>
+            <w:pPr>
+              <w:spacing w:line="240" w:lineRule="auto"/>
+              <w:rPr>
+                <w:rFonts w:cstheme="minorHAnsi"/>
+              </w:rPr>
+            </w:pPr>
+            <w:r>
+              <w:rPr>
+                <w:rFonts w:cstheme="minorHAnsi"/>
+              </w:rPr>
+              <w:t>Niedri</w:t>
+            </w:r>
+            <w:r>
+              <w:rPr>
+                <w:rFonts w:cstheme="minorHAnsi"/>
+              </w:rPr>
+              <w:t>g</w:t>
+            </w:r>
+          </w:p>
+        </w:tc>
+      </w:tr>
+      <w:tr>
+        <w:tc>
+          <w:tcPr>
+            <w:tcW w:w="2232" w:type="dxa"/>
+            <w:tcBorders>
+              <w:top w:val="single" w:sz="4" w:space="0" w:color="auto"/>
+              <w:left w:val="single" w:sz="4" w:space="0" w:color="auto"/>
+              <w:bottom w:val="single" w:sz="4" w:space="0" w:color="auto"/>
+              <w:right w:val="single" w:sz="4" w:space="0" w:color="auto"/>
+            </w:tcBorders>
+            <w:shd w:val="clear" w:color="auto" w:fill="BFBFBF" w:themeFill="background1" w:themeFillShade="BF"/>
+            <w:hideMark/>
+          </w:tcPr>
+          <w:p>
+            <w:pPr>
+              <w:spacing w:line="240" w:lineRule="auto"/>
+              <w:rPr>
+                <w:rFonts w:cstheme="minorHAnsi"/>
+                <w:b/>
+              </w:rPr>
+            </w:pPr>
+            <w:r>
+              <w:rPr>
+                <w:rFonts w:cstheme="minorHAnsi"/>
+                <w:b/>
+              </w:rPr>
+              <w:t>Priorität</w:t>
+            </w:r>
+          </w:p>
+        </w:tc>
+        <w:tc>
+          <w:tcPr>
+            <w:tcW w:w="6830" w:type="dxa"/>
+            <w:tcBorders>
+              <w:top w:val="single" w:sz="4" w:space="0" w:color="auto"/>
+              <w:left w:val="single" w:sz="4" w:space="0" w:color="auto"/>
+              <w:bottom w:val="single" w:sz="4" w:space="0" w:color="auto"/>
+              <w:right w:val="single" w:sz="4" w:space="0" w:color="auto"/>
+            </w:tcBorders>
+            <w:hideMark/>
+          </w:tcPr>
+          <w:p>
+            <w:pPr>
+              <w:spacing w:line="240" w:lineRule="auto"/>
+              <w:rPr>
+                <w:rFonts w:cstheme="minorHAnsi"/>
+              </w:rPr>
+            </w:pPr>
+            <w:r>
+              <w:rPr>
+                <w:rFonts w:cstheme="minorHAnsi"/>
+              </w:rPr>
+              <w:t>Hoch</w:t>
+            </w:r>
+          </w:p>
+        </w:tc>
+      </w:tr>
+      <w:tr>
+        <w:tc>
+          <w:tcPr>
+            <w:tcW w:w="2232" w:type="dxa"/>
+            <w:tcBorders>
+              <w:top w:val="single" w:sz="4" w:space="0" w:color="auto"/>
+              <w:left w:val="single" w:sz="4" w:space="0" w:color="auto"/>
+              <w:bottom w:val="single" w:sz="4" w:space="0" w:color="auto"/>
+              <w:right w:val="single" w:sz="4" w:space="0" w:color="auto"/>
+            </w:tcBorders>
+            <w:shd w:val="clear" w:color="auto" w:fill="BFBFBF" w:themeFill="background1" w:themeFillShade="BF"/>
+            <w:hideMark/>
+          </w:tcPr>
+          <w:p>
+            <w:pPr>
+              <w:spacing w:line="240" w:lineRule="auto"/>
+              <w:rPr>
+                <w:rFonts w:cstheme="minorHAnsi"/>
+                <w:b/>
+              </w:rPr>
+            </w:pPr>
+            <w:r>
+              <w:rPr>
+                <w:rFonts w:cstheme="minorHAnsi"/>
+                <w:b/>
+              </w:rPr>
+              <w:t>Autor</w:t>
+            </w:r>
+          </w:p>
+        </w:tc>
+        <w:tc>
+          <w:tcPr>
+            <w:tcW w:w="6830" w:type="dxa"/>
+            <w:tcBorders>
+              <w:top w:val="single" w:sz="4" w:space="0" w:color="auto"/>
+              <w:left w:val="single" w:sz="4" w:space="0" w:color="auto"/>
+              <w:bottom w:val="single" w:sz="4" w:space="0" w:color="auto"/>
+              <w:right w:val="single" w:sz="4" w:space="0" w:color="auto"/>
+            </w:tcBorders>
+            <w:hideMark/>
+          </w:tcPr>
+          <w:p>
+            <w:pPr>
+              <w:spacing w:line="240" w:lineRule="auto"/>
+              <w:rPr>
+                <w:rFonts w:cstheme="minorHAnsi"/>
+              </w:rPr>
+            </w:pPr>
+            <w:r>
+              <w:rPr>
+                <w:rFonts w:cstheme="minorHAnsi"/>
+              </w:rPr>
+              <w:t>Simon Lenk</w:t>
+            </w:r>
+          </w:p>
+        </w:tc>
+      </w:tr>
+      <w:tr>
+        <w:trPr>
+          <w:trHeight w:val="58"/>
+        </w:trPr>
+        <w:tc>
+          <w:tcPr>
+            <w:tcW w:w="2232" w:type="dxa"/>
+            <w:tcBorders>
+              <w:top w:val="single" w:sz="4" w:space="0" w:color="auto"/>
+              <w:left w:val="single" w:sz="4" w:space="0" w:color="auto"/>
+              <w:bottom w:val="single" w:sz="4" w:space="0" w:color="auto"/>
+              <w:right w:val="single" w:sz="4" w:space="0" w:color="auto"/>
+            </w:tcBorders>
+            <w:shd w:val="clear" w:color="auto" w:fill="BFBFBF" w:themeFill="background1" w:themeFillShade="BF"/>
+            <w:hideMark/>
+          </w:tcPr>
+          <w:p>
+            <w:pPr>
+              <w:spacing w:line="240" w:lineRule="auto"/>
+              <w:rPr>
+                <w:rFonts w:cstheme="minorHAnsi"/>
+                <w:b/>
+              </w:rPr>
+            </w:pPr>
+            <w:r>
+              <w:rPr>
+                <w:rFonts w:cstheme="minorHAnsi"/>
+                <w:b/>
+              </w:rPr>
+              <w:t>Abhängigkeiten zu anderen User Stories</w:t>
+            </w:r>
+          </w:p>
+        </w:tc>
+        <w:tc>
+          <w:tcPr>
+            <w:tcW w:w="6830" w:type="dxa"/>
+            <w:tcBorders>
+              <w:top w:val="single" w:sz="4" w:space="0" w:color="auto"/>
+              <w:left w:val="single" w:sz="4" w:space="0" w:color="auto"/>
+              <w:bottom w:val="single" w:sz="4" w:space="0" w:color="auto"/>
+              <w:right w:val="single" w:sz="4" w:space="0" w:color="auto"/>
+            </w:tcBorders>
+            <w:hideMark/>
+          </w:tcPr>
+          <w:p>
+            <w:pPr>
+              <w:spacing w:line="240" w:lineRule="auto"/>
+              <w:rPr>
+                <w:rFonts w:cstheme="minorHAnsi"/>
+              </w:rPr>
+            </w:pPr>
+            <w:r>
+              <w:rPr>
+                <w:rFonts w:cstheme="minorHAnsi"/>
+              </w:rPr>
               <w:t>5.2</w:t>
             </w:r>
           </w:p>
         </w:tc>
       </w:tr>
     </w:tbl>
-    <w:p/>
-    <w:p/>
-    <w:p/>
-    <w:p/>
-    <w:p/>
     <w:p/>
     <w:tbl>
       <w:tblPr>
@@ -12882,7 +11832,6 @@
                 <w:rFonts w:cstheme="minorHAnsi"/>
                 <w:b/>
               </w:rPr>
-              <w:lastRenderedPageBreak/>
               <w:t>User Story-ID</w:t>
             </w:r>
           </w:p>
@@ -14479,7 +13428,6 @@
           <w:szCs w:val="32"/>
         </w:rPr>
       </w:pPr>
-      <w:bookmarkStart w:id="6" w:name="_Toc132891532"/>
       <w:r>
         <w:rPr>
           <w:rFonts w:asciiTheme="minorHAnsi" w:hAnsiTheme="minorHAnsi" w:cstheme="minorBidi"/>
@@ -14497,6 +13445,7 @@
         <w:rPr>
           <w:noProof/>
         </w:rPr>
+        <w:lastRenderedPageBreak/>
         <w:drawing>
           <wp:inline distT="0" distB="0" distL="0" distR="0" wp14:anchorId="3BB8DCB6" wp14:editId="6D75B4B0">
             <wp:extent cx="5760720" cy="7514590"/>
@@ -14728,7 +13677,6 @@
           <w:color w:val="000000" w:themeColor="text1"/>
         </w:rPr>
       </w:pPr>
-      <w:bookmarkStart w:id="7" w:name="_Toc132891533"/>
       <w:r>
         <w:rPr>
           <w:rFonts w:asciiTheme="minorHAnsi" w:hAnsiTheme="minorHAnsi" w:cstheme="minorBidi"/>
@@ -14737,7 +13685,6 @@
         <w:lastRenderedPageBreak/>
         <w:t>Strukturdiagramme</w:t>
       </w:r>
-      <w:bookmarkEnd w:id="7"/>
     </w:p>
     <w:p/>
     <w:p>
@@ -14801,78 +13748,13 @@
           <w:szCs w:val="32"/>
         </w:rPr>
       </w:pPr>
-    </w:p>
-    <w:p>
-      <w:pPr>
-        <w:rPr>
-          <w:sz w:val="32"/>
-          <w:szCs w:val="32"/>
-        </w:rPr>
-      </w:pPr>
-    </w:p>
-    <w:p>
-      <w:pPr>
-        <w:rPr>
-          <w:sz w:val="32"/>
-          <w:szCs w:val="32"/>
-        </w:rPr>
-      </w:pPr>
-    </w:p>
-    <w:p>
-      <w:pPr>
-        <w:rPr>
-          <w:sz w:val="32"/>
-          <w:szCs w:val="32"/>
-        </w:rPr>
-      </w:pPr>
-    </w:p>
-    <w:p>
-      <w:pPr>
-        <w:rPr>
-          <w:sz w:val="32"/>
-          <w:szCs w:val="32"/>
-        </w:rPr>
-      </w:pPr>
-    </w:p>
-    <w:p>
-      <w:pPr>
-        <w:rPr>
-          <w:sz w:val="32"/>
-          <w:szCs w:val="32"/>
-        </w:rPr>
-      </w:pPr>
-    </w:p>
-    <w:p>
-      <w:pPr>
-        <w:rPr>
-          <w:sz w:val="32"/>
-          <w:szCs w:val="32"/>
-        </w:rPr>
-      </w:pPr>
-    </w:p>
-    <w:p>
-      <w:pPr>
-        <w:rPr>
-          <w:sz w:val="32"/>
-          <w:szCs w:val="32"/>
-        </w:rPr>
-      </w:pPr>
       <w:r>
         <w:rPr>
           <w:sz w:val="32"/>
           <w:szCs w:val="32"/>
         </w:rPr>
-        <w:lastRenderedPageBreak/>
         <w:t>Klassendiagramm</w:t>
       </w:r>
-    </w:p>
-    <w:p>
-      <w:pPr>
-        <w:rPr>
-          <w:sz w:val="32"/>
-          <w:szCs w:val="32"/>
-        </w:rPr>
-      </w:pPr>
     </w:p>
     <w:p>
       <w:pPr>
@@ -14885,8 +13767,9 @@
         <w:rPr>
           <w:noProof/>
         </w:rPr>
+        <w:lastRenderedPageBreak/>
         <w:drawing>
-          <wp:inline distT="0" distB="0" distL="0" distR="0" wp14:anchorId="6EE1AC6C" wp14:editId="7443E5A6">
+          <wp:inline distT="0" distB="0" distL="0" distR="0" wp14:anchorId="6EE1AC6C" wp14:editId="0B47EC9C">
             <wp:extent cx="4572000" cy="2466975"/>
             <wp:effectExtent l="0" t="0" r="0" b="0"/>
             <wp:docPr id="1225152840" name="Grafik 1225152840"/>
@@ -14936,16 +13819,6 @@
           <w:color w:val="000000" w:themeColor="text1"/>
         </w:rPr>
       </w:pPr>
-    </w:p>
-    <w:p>
-      <w:pPr>
-        <w:pStyle w:val="berschrift1"/>
-        <w:rPr>
-          <w:rFonts w:asciiTheme="minorHAnsi" w:hAnsiTheme="minorHAnsi" w:cstheme="minorBidi"/>
-          <w:color w:val="000000" w:themeColor="text1"/>
-        </w:rPr>
-      </w:pPr>
-      <w:bookmarkStart w:id="8" w:name="_Toc132891534"/>
       <w:r>
         <w:rPr>
           <w:rFonts w:asciiTheme="minorHAnsi" w:hAnsiTheme="minorHAnsi" w:cstheme="minorBidi"/>
@@ -14953,9 +13826,7 @@
         </w:rPr>
         <w:t>Kommunikationsdiagramme</w:t>
       </w:r>
-      <w:bookmarkEnd w:id="8"/>
     </w:p>
-    <w:p/>
     <w:p>
       <w:r>
         <w:rPr>
@@ -15011,7 +13882,6 @@
         </w:drawing>
       </w:r>
     </w:p>
-    <w:p/>
     <w:p>
       <w:r>
         <w:rPr>
@@ -15019,13 +13889,13 @@
         </w:rPr>
         <w:lastRenderedPageBreak/>
         <w:drawing>
-          <wp:anchor distT="0" distB="0" distL="114300" distR="114300" simplePos="0" relativeHeight="251660289" behindDoc="0" locked="0" layoutInCell="1" allowOverlap="1" wp14:anchorId="3AC4335C" wp14:editId="13F320D3">
+          <wp:anchor distT="0" distB="0" distL="114300" distR="114300" simplePos="0" relativeHeight="251658240" behindDoc="0" locked="0" layoutInCell="1" allowOverlap="1" wp14:anchorId="47397256" wp14:editId="6EBA1DC2">
             <wp:simplePos x="0" y="0"/>
             <wp:positionH relativeFrom="margin">
-              <wp:posOffset>0</wp:posOffset>
+              <wp:align>left</wp:align>
             </wp:positionH>
             <wp:positionV relativeFrom="paragraph">
-              <wp:posOffset>276225</wp:posOffset>
+              <wp:posOffset>12700</wp:posOffset>
             </wp:positionV>
             <wp:extent cx="4024235" cy="3708400"/>
             <wp:effectExtent l="0" t="0" r="0" b="6350"/>
@@ -15076,63 +13946,7 @@
         </w:drawing>
       </w:r>
     </w:p>
-    <w:p>
-      <w:pPr>
-        <w:pStyle w:val="berschrift1"/>
-        <w:rPr>
-          <w:rFonts w:asciiTheme="minorHAnsi" w:hAnsiTheme="minorHAnsi" w:cstheme="minorHAnsi"/>
-          <w:color w:val="000000" w:themeColor="text1"/>
-        </w:rPr>
-      </w:pPr>
-    </w:p>
-    <w:p>
-      <w:pPr>
-        <w:pStyle w:val="berschrift1"/>
-        <w:rPr>
-          <w:noProof/>
-        </w:rPr>
-      </w:pPr>
-    </w:p>
-    <w:p>
-      <w:pPr>
-        <w:pStyle w:val="berschrift1"/>
-        <w:rPr>
-          <w:noProof/>
-        </w:rPr>
-      </w:pPr>
-    </w:p>
-    <w:p>
-      <w:pPr>
-        <w:pStyle w:val="berschrift1"/>
-        <w:rPr>
-          <w:noProof/>
-        </w:rPr>
-      </w:pPr>
-    </w:p>
-    <w:p>
-      <w:pPr>
-        <w:pStyle w:val="berschrift1"/>
-        <w:rPr>
-          <w:noProof/>
-        </w:rPr>
-      </w:pPr>
-    </w:p>
-    <w:p>
-      <w:pPr>
-        <w:pStyle w:val="berschrift1"/>
-        <w:rPr>
-          <w:noProof/>
-        </w:rPr>
-      </w:pPr>
-    </w:p>
-    <w:p>
-      <w:pPr>
-        <w:pStyle w:val="berschrift1"/>
-        <w:rPr>
-          <w:noProof/>
-        </w:rPr>
-      </w:pPr>
-    </w:p>
+    <w:p/>
     <w:p>
       <w:pPr>
         <w:pStyle w:val="berschrift1"/>
@@ -15150,20 +13964,18 @@
           <w:color w:val="000000" w:themeColor="text1"/>
         </w:rPr>
       </w:pPr>
-    </w:p>
-    <w:p>
       <w:r>
         <w:rPr>
           <w:noProof/>
         </w:rPr>
         <w:drawing>
-          <wp:anchor distT="0" distB="0" distL="114300" distR="114300" simplePos="0" relativeHeight="251662337" behindDoc="0" locked="0" layoutInCell="1" allowOverlap="1" wp14:anchorId="0FFBBB98" wp14:editId="60CC650B">
+          <wp:anchor distT="0" distB="0" distL="114300" distR="114300" simplePos="0" relativeHeight="251658241" behindDoc="0" locked="0" layoutInCell="1" allowOverlap="1" wp14:anchorId="0D4E6EAF" wp14:editId="714286FC">
             <wp:simplePos x="0" y="0"/>
             <wp:positionH relativeFrom="margin">
-              <wp:posOffset>83746</wp:posOffset>
+              <wp:align>left</wp:align>
             </wp:positionH>
             <wp:positionV relativeFrom="paragraph">
-              <wp:posOffset>233695</wp:posOffset>
+              <wp:posOffset>168910</wp:posOffset>
             </wp:positionV>
             <wp:extent cx="4046818" cy="3429000"/>
             <wp:effectExtent l="0" t="0" r="0" b="0"/>
@@ -15231,26 +14043,13 @@
           <w:color w:val="000000" w:themeColor="text1"/>
         </w:rPr>
       </w:pPr>
-    </w:p>
-    <w:p/>
-    <w:p>
-      <w:pPr>
-        <w:pStyle w:val="berschrift1"/>
-        <w:rPr>
-          <w:rFonts w:asciiTheme="minorHAnsi" w:hAnsiTheme="minorHAnsi" w:cstheme="minorHAnsi"/>
-          <w:color w:val="000000" w:themeColor="text1"/>
-        </w:rPr>
-      </w:pPr>
-      <w:bookmarkStart w:id="9" w:name="_Toc132891535"/>
       <w:r>
         <w:rPr>
           <w:rFonts w:asciiTheme="minorHAnsi" w:hAnsiTheme="minorHAnsi" w:cstheme="minorHAnsi"/>
           <w:color w:val="000000" w:themeColor="text1"/>
         </w:rPr>
-        <w:lastRenderedPageBreak/>
         <w:t>Funktionalitätsplanung</w:t>
       </w:r>
-      <w:bookmarkEnd w:id="9"/>
     </w:p>
     <w:p/>
     <w:tbl>
@@ -15470,7 +14269,6 @@
                 <w:b/>
               </w:rPr>
             </w:pPr>
-            <w:proofErr w:type="spellStart"/>
             <w:r>
               <w:rPr>
                 <w:rFonts w:cstheme="minorHAnsi"/>
@@ -15478,7 +14276,6 @@
               </w:rPr>
               <w:t>referenz</w:t>
             </w:r>
-            <w:proofErr w:type="spellEnd"/>
           </w:p>
         </w:tc>
         <w:tc>
@@ -15503,6 +14300,519 @@
                 <w:b/>
               </w:rPr>
               <w:t>Status</w:t>
+            </w:r>
+          </w:p>
+        </w:tc>
+      </w:tr>
+      <w:tr>
+        <w:trPr>
+          <w:trHeight w:val="857"/>
+        </w:trPr>
+        <w:tc>
+          <w:tcPr>
+            <w:tcW w:w="675" w:type="dxa"/>
+            <w:tcBorders>
+              <w:bottom w:val="single" w:sz="4" w:space="0" w:color="auto"/>
+            </w:tcBorders>
+            <w:shd w:val="clear" w:color="auto" w:fill="E7E6E6" w:themeFill="background2"/>
+          </w:tcPr>
+          <w:p>
+            <w:pPr>
+              <w:rPr>
+                <w:b/>
+                <w:bCs/>
+              </w:rPr>
+            </w:pPr>
+            <w:r>
+              <w:rPr>
+                <w:b/>
+                <w:bCs/>
+              </w:rPr>
+              <w:t>0.</w:t>
+            </w:r>
+          </w:p>
+        </w:tc>
+        <w:tc>
+          <w:tcPr>
+            <w:tcW w:w="2297" w:type="dxa"/>
+            <w:tcBorders>
+              <w:bottom w:val="single" w:sz="4" w:space="0" w:color="auto"/>
+            </w:tcBorders>
+            <w:shd w:val="clear" w:color="auto" w:fill="E7E6E6" w:themeFill="background2"/>
+          </w:tcPr>
+          <w:p>
+            <w:pPr>
+              <w:jc w:val="center"/>
+              <w:rPr>
+                <w:b/>
+                <w:bCs/>
+              </w:rPr>
+            </w:pPr>
+            <w:r>
+              <w:rPr>
+                <w:b/>
+                <w:bCs/>
+              </w:rPr>
+              <w:t>Navigation der WebApp</w:t>
+            </w:r>
+          </w:p>
+        </w:tc>
+        <w:tc>
+          <w:tcPr>
+            <w:tcW w:w="1559" w:type="dxa"/>
+            <w:tcBorders>
+              <w:bottom w:val="single" w:sz="4" w:space="0" w:color="auto"/>
+            </w:tcBorders>
+            <w:shd w:val="clear" w:color="auto" w:fill="E7E6E6" w:themeFill="background2"/>
+          </w:tcPr>
+          <w:p>
+            <w:pPr>
+              <w:jc w:val="center"/>
+              <w:rPr>
+                <w:b/>
+                <w:bCs/>
+              </w:rPr>
+            </w:pPr>
+          </w:p>
+        </w:tc>
+        <w:tc>
+          <w:tcPr>
+            <w:tcW w:w="887" w:type="dxa"/>
+            <w:tcBorders>
+              <w:bottom w:val="single" w:sz="4" w:space="0" w:color="auto"/>
+            </w:tcBorders>
+            <w:shd w:val="clear" w:color="auto" w:fill="E7E6E6" w:themeFill="background2"/>
+          </w:tcPr>
+          <w:p>
+            <w:pPr>
+              <w:jc w:val="center"/>
+              <w:rPr>
+                <w:b/>
+                <w:bCs/>
+              </w:rPr>
+            </w:pPr>
+          </w:p>
+        </w:tc>
+        <w:tc>
+          <w:tcPr>
+            <w:tcW w:w="1523" w:type="dxa"/>
+            <w:tcBorders>
+              <w:bottom w:val="single" w:sz="4" w:space="0" w:color="auto"/>
+            </w:tcBorders>
+            <w:shd w:val="clear" w:color="auto" w:fill="E7E6E6" w:themeFill="background2"/>
+          </w:tcPr>
+          <w:p>
+            <w:pPr>
+              <w:jc w:val="center"/>
+              <w:rPr>
+                <w:b/>
+                <w:bCs/>
+              </w:rPr>
+            </w:pPr>
+            <w:r>
+              <w:rPr>
+                <w:b/>
+                <w:bCs/>
+              </w:rPr>
+              <w:t>5.2-5.5</w:t>
+            </w:r>
+          </w:p>
+        </w:tc>
+        <w:tc>
+          <w:tcPr>
+            <w:tcW w:w="1559" w:type="dxa"/>
+            <w:tcBorders>
+              <w:bottom w:val="single" w:sz="4" w:space="0" w:color="auto"/>
+            </w:tcBorders>
+            <w:shd w:val="clear" w:color="auto" w:fill="E7E6E6" w:themeFill="background2"/>
+          </w:tcPr>
+          <w:p>
+            <w:pPr>
+              <w:jc w:val="center"/>
+              <w:rPr>
+                <w:b/>
+                <w:bCs/>
+              </w:rPr>
+            </w:pPr>
+          </w:p>
+        </w:tc>
+        <w:tc>
+          <w:tcPr>
+            <w:tcW w:w="851" w:type="dxa"/>
+            <w:tcBorders>
+              <w:bottom w:val="single" w:sz="4" w:space="0" w:color="auto"/>
+            </w:tcBorders>
+            <w:shd w:val="clear" w:color="auto" w:fill="E7E6E6" w:themeFill="background2"/>
+          </w:tcPr>
+          <w:p>
+            <w:pPr>
+              <w:jc w:val="center"/>
+              <w:rPr>
+                <w:b/>
+                <w:bCs/>
+              </w:rPr>
+            </w:pPr>
+          </w:p>
+        </w:tc>
+      </w:tr>
+      <w:tr>
+        <w:trPr>
+          <w:trHeight w:val="857"/>
+        </w:trPr>
+        <w:tc>
+          <w:tcPr>
+            <w:tcW w:w="675" w:type="dxa"/>
+            <w:tcBorders>
+              <w:bottom w:val="single" w:sz="4" w:space="0" w:color="auto"/>
+            </w:tcBorders>
+            <w:shd w:val="clear" w:color="auto" w:fill="FFFFFF" w:themeFill="background1"/>
+          </w:tcPr>
+          <w:p>
+            <w:pPr>
+              <w:rPr>
+                <w:b/>
+                <w:bCs/>
+              </w:rPr>
+            </w:pPr>
+            <w:r>
+              <w:rPr>
+                <w:b/>
+                <w:bCs/>
+              </w:rPr>
+              <w:t>0.1</w:t>
+            </w:r>
+          </w:p>
+        </w:tc>
+        <w:tc>
+          <w:tcPr>
+            <w:tcW w:w="2297" w:type="dxa"/>
+            <w:tcBorders>
+              <w:bottom w:val="single" w:sz="4" w:space="0" w:color="auto"/>
+            </w:tcBorders>
+            <w:shd w:val="clear" w:color="auto" w:fill="FFFFFF" w:themeFill="background1"/>
+          </w:tcPr>
+          <w:p>
+            <w:pPr>
+              <w:jc w:val="center"/>
+              <w:rPr>
+                <w:b/>
+                <w:bCs/>
+              </w:rPr>
+            </w:pPr>
+            <w:r>
+              <w:rPr>
+                <w:b/>
+                <w:bCs/>
+              </w:rPr>
+              <w:t>Navigationsleiste</w:t>
+            </w:r>
+          </w:p>
+        </w:tc>
+        <w:tc>
+          <w:tcPr>
+            <w:tcW w:w="1559" w:type="dxa"/>
+            <w:tcBorders>
+              <w:bottom w:val="single" w:sz="4" w:space="0" w:color="auto"/>
+            </w:tcBorders>
+            <w:shd w:val="clear" w:color="auto" w:fill="FFFFFF" w:themeFill="background1"/>
+          </w:tcPr>
+          <w:p>
+            <w:pPr>
+              <w:jc w:val="center"/>
+              <w:rPr>
+                <w:b/>
+                <w:bCs/>
+              </w:rPr>
+            </w:pPr>
+            <w:r>
+              <w:rPr>
+                <w:b/>
+                <w:bCs/>
+              </w:rPr>
+              <w:t>Phong</w:t>
+            </w:r>
+          </w:p>
+        </w:tc>
+        <w:tc>
+          <w:tcPr>
+            <w:tcW w:w="887" w:type="dxa"/>
+            <w:tcBorders>
+              <w:bottom w:val="single" w:sz="4" w:space="0" w:color="auto"/>
+            </w:tcBorders>
+            <w:shd w:val="clear" w:color="auto" w:fill="FFFFFF" w:themeFill="background1"/>
+          </w:tcPr>
+          <w:p>
+            <w:pPr>
+              <w:jc w:val="center"/>
+              <w:rPr>
+                <w:b/>
+                <w:bCs/>
+              </w:rPr>
+            </w:pPr>
+          </w:p>
+        </w:tc>
+        <w:tc>
+          <w:tcPr>
+            <w:tcW w:w="1523" w:type="dxa"/>
+            <w:tcBorders>
+              <w:bottom w:val="single" w:sz="4" w:space="0" w:color="auto"/>
+            </w:tcBorders>
+            <w:shd w:val="clear" w:color="auto" w:fill="FFFFFF" w:themeFill="background1"/>
+          </w:tcPr>
+          <w:p>
+            <w:pPr>
+              <w:jc w:val="center"/>
+              <w:rPr>
+                <w:b/>
+                <w:bCs/>
+              </w:rPr>
+            </w:pPr>
+            <w:r>
+              <w:rPr>
+                <w:b/>
+                <w:bCs/>
+              </w:rPr>
+              <w:t>5.2-5.5</w:t>
+            </w:r>
+          </w:p>
+          <w:p>
+            <w:pPr>
+              <w:jc w:val="center"/>
+              <w:rPr>
+                <w:b/>
+                <w:bCs/>
+              </w:rPr>
+            </w:pPr>
+          </w:p>
+        </w:tc>
+        <w:tc>
+          <w:tcPr>
+            <w:tcW w:w="1559" w:type="dxa"/>
+            <w:tcBorders>
+              <w:bottom w:val="single" w:sz="4" w:space="0" w:color="auto"/>
+            </w:tcBorders>
+            <w:shd w:val="clear" w:color="auto" w:fill="FFFFFF" w:themeFill="background1"/>
+          </w:tcPr>
+          <w:p>
+            <w:pPr>
+              <w:jc w:val="center"/>
+              <w:rPr>
+                <w:b/>
+                <w:bCs/>
+              </w:rPr>
+            </w:pPr>
+            <w:r>
+              <w:rPr>
+                <w:b/>
+                <w:bCs/>
+              </w:rPr>
+              <w:t>navbar.component.html</w:t>
+            </w:r>
+          </w:p>
+        </w:tc>
+        <w:tc>
+          <w:tcPr>
+            <w:tcW w:w="851" w:type="dxa"/>
+            <w:tcBorders>
+              <w:bottom w:val="single" w:sz="4" w:space="0" w:color="auto"/>
+            </w:tcBorders>
+            <w:shd w:val="clear" w:color="auto" w:fill="FFFFFF" w:themeFill="background1"/>
+          </w:tcPr>
+          <w:p>
+            <w:pPr>
+              <w:jc w:val="center"/>
+              <w:rPr>
+                <w:b/>
+                <w:bCs/>
+              </w:rPr>
+            </w:pPr>
+            <w:r>
+              <w:rPr>
+                <w:b/>
+                <w:bCs/>
+              </w:rPr>
+              <w:t>Fertig</w:t>
+            </w:r>
+          </w:p>
+        </w:tc>
+      </w:tr>
+      <w:tr>
+        <w:trPr>
+          <w:trHeight w:val="857"/>
+        </w:trPr>
+        <w:tc>
+          <w:tcPr>
+            <w:tcW w:w="675" w:type="dxa"/>
+            <w:tcBorders>
+              <w:bottom w:val="single" w:sz="4" w:space="0" w:color="auto"/>
+            </w:tcBorders>
+            <w:shd w:val="clear" w:color="auto" w:fill="FFFFFF" w:themeFill="background1"/>
+          </w:tcPr>
+          <w:p>
+            <w:pPr>
+              <w:rPr>
+                <w:b/>
+                <w:bCs/>
+              </w:rPr>
+            </w:pPr>
+            <w:r>
+              <w:rPr>
+                <w:b/>
+                <w:bCs/>
+              </w:rPr>
+              <w:t>0.2</w:t>
+            </w:r>
+          </w:p>
+        </w:tc>
+        <w:tc>
+          <w:tcPr>
+            <w:tcW w:w="2297" w:type="dxa"/>
+            <w:tcBorders>
+              <w:bottom w:val="single" w:sz="4" w:space="0" w:color="auto"/>
+            </w:tcBorders>
+            <w:shd w:val="clear" w:color="auto" w:fill="FFFFFF" w:themeFill="background1"/>
+          </w:tcPr>
+          <w:p>
+            <w:pPr>
+              <w:jc w:val="center"/>
+              <w:rPr>
+                <w:b/>
+                <w:bCs/>
+              </w:rPr>
+            </w:pPr>
+            <w:r>
+              <w:rPr>
+                <w:b/>
+                <w:bCs/>
+              </w:rPr>
+              <w:t>Homescreen</w:t>
+            </w:r>
+          </w:p>
+        </w:tc>
+        <w:tc>
+          <w:tcPr>
+            <w:tcW w:w="1559" w:type="dxa"/>
+            <w:tcBorders>
+              <w:bottom w:val="single" w:sz="4" w:space="0" w:color="auto"/>
+            </w:tcBorders>
+            <w:shd w:val="clear" w:color="auto" w:fill="FFFFFF" w:themeFill="background1"/>
+          </w:tcPr>
+          <w:p>
+            <w:pPr>
+              <w:jc w:val="center"/>
+              <w:rPr>
+                <w:b/>
+                <w:bCs/>
+              </w:rPr>
+            </w:pPr>
+            <w:r>
+              <w:rPr>
+                <w:b/>
+                <w:bCs/>
+              </w:rPr>
+              <w:t>Phong</w:t>
+            </w:r>
+          </w:p>
+        </w:tc>
+        <w:tc>
+          <w:tcPr>
+            <w:tcW w:w="887" w:type="dxa"/>
+            <w:tcBorders>
+              <w:bottom w:val="single" w:sz="4" w:space="0" w:color="auto"/>
+            </w:tcBorders>
+            <w:shd w:val="clear" w:color="auto" w:fill="FFFFFF" w:themeFill="background1"/>
+          </w:tcPr>
+          <w:p>
+            <w:pPr>
+              <w:jc w:val="center"/>
+              <w:rPr>
+                <w:b/>
+                <w:bCs/>
+              </w:rPr>
+            </w:pPr>
+          </w:p>
+        </w:tc>
+        <w:tc>
+          <w:tcPr>
+            <w:tcW w:w="1523" w:type="dxa"/>
+            <w:tcBorders>
+              <w:bottom w:val="single" w:sz="4" w:space="0" w:color="auto"/>
+            </w:tcBorders>
+            <w:shd w:val="clear" w:color="auto" w:fill="FFFFFF" w:themeFill="background1"/>
+          </w:tcPr>
+          <w:p>
+            <w:pPr>
+              <w:jc w:val="center"/>
+              <w:rPr>
+                <w:b/>
+                <w:bCs/>
+              </w:rPr>
+            </w:pPr>
+            <w:r>
+              <w:rPr>
+                <w:b/>
+                <w:bCs/>
+              </w:rPr>
+              <w:t>5.2-5.5</w:t>
+            </w:r>
+          </w:p>
+          <w:p>
+            <w:pPr>
+              <w:jc w:val="center"/>
+              <w:rPr>
+                <w:b/>
+                <w:bCs/>
+              </w:rPr>
+            </w:pPr>
+          </w:p>
+        </w:tc>
+        <w:tc>
+          <w:tcPr>
+            <w:tcW w:w="1559" w:type="dxa"/>
+            <w:tcBorders>
+              <w:bottom w:val="single" w:sz="4" w:space="0" w:color="auto"/>
+            </w:tcBorders>
+            <w:shd w:val="clear" w:color="auto" w:fill="FFFFFF" w:themeFill="background1"/>
+          </w:tcPr>
+          <w:p>
+            <w:pPr>
+              <w:jc w:val="center"/>
+              <w:rPr>
+                <w:b/>
+                <w:bCs/>
+              </w:rPr>
+            </w:pPr>
+            <w:r>
+              <w:rPr>
+                <w:b/>
+                <w:bCs/>
+              </w:rPr>
+              <w:t>Home.html</w:t>
+            </w:r>
+          </w:p>
+        </w:tc>
+        <w:tc>
+          <w:tcPr>
+            <w:tcW w:w="851" w:type="dxa"/>
+            <w:tcBorders>
+              <w:bottom w:val="single" w:sz="4" w:space="0" w:color="auto"/>
+            </w:tcBorders>
+            <w:shd w:val="clear" w:color="auto" w:fill="FFFFFF" w:themeFill="background1"/>
+          </w:tcPr>
+          <w:p>
+            <w:pPr>
+              <w:jc w:val="center"/>
+              <w:rPr>
+                <w:b/>
+                <w:bCs/>
+              </w:rPr>
+            </w:pPr>
+            <w:r>
+              <w:rPr>
+                <w:b/>
+                <w:bCs/>
+              </w:rPr>
+              <w:t>Fertig</w:t>
             </w:r>
           </w:p>
         </w:tc>
@@ -15531,6 +14841,7 @@
                 <w:rFonts w:cstheme="minorHAnsi"/>
                 <w:b/>
               </w:rPr>
+              <w:lastRenderedPageBreak/>
               <w:t>1.</w:t>
             </w:r>
           </w:p>
@@ -15658,13 +14969,7 @@
             </w:tcBorders>
             <w:shd w:val="clear" w:color="auto" w:fill="E7E6E6" w:themeFill="background2"/>
           </w:tcPr>
-          <w:p>
-            <w:pPr>
-              <w:rPr>
-                <w:rFonts w:cstheme="minorHAnsi"/>
-              </w:rPr>
-            </w:pPr>
-          </w:p>
+          <w:p/>
         </w:tc>
       </w:tr>
       <w:tr>
@@ -15712,16 +15017,8 @@
             <w:tcW w:w="1559" w:type="dxa"/>
           </w:tcPr>
           <w:p>
-            <w:pPr>
-              <w:rPr>
-                <w:rFonts w:cstheme="minorHAnsi"/>
-              </w:rPr>
-            </w:pPr>
-            <w:r>
-              <w:rPr>
-                <w:rFonts w:cstheme="minorHAnsi"/>
-              </w:rPr>
-              <w:t>Angelina Leib</w:t>
+            <w:r>
+              <w:t>Phong</w:t>
             </w:r>
           </w:p>
         </w:tc>
@@ -15771,6 +15068,12 @@
                 <w:rFonts w:cstheme="minorHAnsi"/>
               </w:rPr>
             </w:pPr>
+            <w:r>
+              <w:rPr>
+                <w:rFonts w:cstheme="minorHAnsi"/>
+              </w:rPr>
+              <w:t>Register-admin.component.html</w:t>
+            </w:r>
           </w:p>
         </w:tc>
         <w:tc>
@@ -15778,11 +15081,9 @@
             <w:tcW w:w="851" w:type="dxa"/>
           </w:tcPr>
           <w:p>
-            <w:pPr>
-              <w:rPr>
-                <w:rFonts w:cstheme="minorHAnsi"/>
-              </w:rPr>
-            </w:pPr>
+            <w:r>
+              <w:t>Fertig</w:t>
+            </w:r>
           </w:p>
         </w:tc>
       </w:tr>
@@ -15822,13 +15123,7 @@
               <w:rPr>
                 <w:rFonts w:cstheme="minorHAnsi"/>
               </w:rPr>
-              <w:t>Datenbank</w:t>
-            </w:r>
-            <w:r>
-              <w:rPr>
-                <w:rFonts w:cstheme="minorHAnsi"/>
-              </w:rPr>
-              <w:t>modell für Speicherung der Daten</w:t>
+              <w:t>Systemadmin im Backend implementieren</w:t>
             </w:r>
           </w:p>
         </w:tc>
@@ -15896,6 +15191,12 @@
                 <w:rFonts w:cstheme="minorHAnsi"/>
               </w:rPr>
             </w:pPr>
+            <w:r>
+              <w:rPr>
+                <w:rFonts w:cstheme="minorHAnsi"/>
+              </w:rPr>
+              <w:t>sysAdmin (directory)</w:t>
+            </w:r>
           </w:p>
         </w:tc>
         <w:tc>
@@ -15903,11 +15204,9 @@
             <w:tcW w:w="851" w:type="dxa"/>
           </w:tcPr>
           <w:p>
-            <w:pPr>
-              <w:rPr>
-                <w:rFonts w:cstheme="minorHAnsi"/>
-              </w:rPr>
-            </w:pPr>
+            <w:r>
+              <w:t>Fertig</w:t>
+            </w:r>
           </w:p>
         </w:tc>
       </w:tr>
@@ -15947,7 +15246,13 @@
               <w:rPr>
                 <w:rFonts w:cstheme="minorHAnsi"/>
               </w:rPr>
-              <w:t>Registrierung im Backend</w:t>
+              <w:t xml:space="preserve">Verarbeitung der </w:t>
+            </w:r>
+            <w:r>
+              <w:rPr>
+                <w:rFonts w:cstheme="minorHAnsi"/>
+              </w:rPr>
+              <w:t>Registrierung</w:t>
             </w:r>
           </w:p>
         </w:tc>
@@ -16001,6 +15306,37 @@
             <w:pPr>
               <w:rPr>
                 <w:rFonts w:cstheme="minorHAnsi"/>
+                <w:lang w:val="en-US"/>
+              </w:rPr>
+            </w:pPr>
+            <w:r>
+              <w:rPr>
+                <w:rFonts w:cstheme="minorHAnsi"/>
+                <w:lang w:val="en-US"/>
+              </w:rPr>
+              <w:t>Register-admin.component.ts;</w:t>
+            </w:r>
+          </w:p>
+          <w:p>
+            <w:pPr>
+              <w:rPr>
+                <w:rFonts w:cstheme="minorHAnsi"/>
+                <w:lang w:val="en-US"/>
+              </w:rPr>
+            </w:pPr>
+            <w:r>
+              <w:rPr>
+                <w:rFonts w:cstheme="minorHAnsi"/>
+                <w:lang w:val="en-US"/>
+              </w:rPr>
+              <w:t>Cors.config</w:t>
+            </w:r>
+          </w:p>
+          <w:p>
+            <w:pPr>
+              <w:rPr>
+                <w:rFonts w:cstheme="minorHAnsi"/>
+                <w:lang w:val="en-US"/>
               </w:rPr>
             </w:pPr>
           </w:p>
@@ -16010,11 +15346,103 @@
             <w:tcW w:w="851" w:type="dxa"/>
           </w:tcPr>
           <w:p>
-            <w:pPr>
-              <w:rPr>
-                <w:rFonts w:cstheme="minorHAnsi"/>
-              </w:rPr>
-            </w:pPr>
+            <w:r>
+              <w:t>Fer</w:t>
+            </w:r>
+            <w:r>
+              <w:t>ti</w:t>
+            </w:r>
+            <w:r>
+              <w:t>g</w:t>
+            </w:r>
+          </w:p>
+        </w:tc>
+      </w:tr>
+      <w:tr>
+        <w:trPr>
+          <w:trHeight w:val="561"/>
+        </w:trPr>
+        <w:tc>
+          <w:tcPr>
+            <w:tcW w:w="675" w:type="dxa"/>
+          </w:tcPr>
+          <w:p>
+            <w:r>
+              <w:t>1.4</w:t>
+            </w:r>
+          </w:p>
+        </w:tc>
+        <w:tc>
+          <w:tcPr>
+            <w:tcW w:w="2297" w:type="dxa"/>
+          </w:tcPr>
+          <w:p>
+            <w:r>
+              <w:t>Berechtigung SysAdmin</w:t>
+            </w:r>
+          </w:p>
+        </w:tc>
+        <w:tc>
+          <w:tcPr>
+            <w:tcW w:w="1559" w:type="dxa"/>
+          </w:tcPr>
+          <w:p>
+            <w:r>
+              <w:t>Phong</w:t>
+            </w:r>
+          </w:p>
+        </w:tc>
+        <w:tc>
+          <w:tcPr>
+            <w:tcW w:w="887" w:type="dxa"/>
+          </w:tcPr>
+          <w:p/>
+        </w:tc>
+        <w:tc>
+          <w:tcPr>
+            <w:tcW w:w="1523" w:type="dxa"/>
+          </w:tcPr>
+          <w:p/>
+        </w:tc>
+        <w:tc>
+          <w:tcPr>
+            <w:tcW w:w="1559" w:type="dxa"/>
+          </w:tcPr>
+          <w:p>
+            <w:pPr>
+              <w:rPr>
+                <w:lang w:val="en-US"/>
+              </w:rPr>
+            </w:pPr>
+            <w:r>
+              <w:rPr>
+                <w:lang w:val="en-US"/>
+              </w:rPr>
+              <w:t>Auth.service</w:t>
+            </w:r>
+          </w:p>
+          <w:p>
+            <w:pPr>
+              <w:rPr>
+                <w:lang w:val="en-US"/>
+              </w:rPr>
+            </w:pPr>
+            <w:r>
+              <w:rPr>
+                <w:lang w:val="en-US"/>
+              </w:rPr>
+              <w:t>Login.service</w:t>
+            </w:r>
+          </w:p>
+        </w:tc>
+        <w:tc>
+          <w:tcPr>
+            <w:tcW w:w="851" w:type="dxa"/>
+          </w:tcPr>
+          <w:p>
+            <w:r>
+              <w:t>Fertig</w:t>
+            </w:r>
           </w:p>
         </w:tc>
       </w:tr>
@@ -16127,13 +15555,7 @@
             <w:tcW w:w="851" w:type="dxa"/>
             <w:shd w:val="clear" w:color="auto" w:fill="E7E6E6" w:themeFill="background2"/>
           </w:tcPr>
-          <w:p>
-            <w:pPr>
-              <w:rPr>
-                <w:rFonts w:cstheme="minorHAnsi"/>
-              </w:rPr>
-            </w:pPr>
-          </w:p>
+          <w:p/>
         </w:tc>
       </w:tr>
       <w:tr>
@@ -16181,16 +15603,8 @@
             <w:tcW w:w="1559" w:type="dxa"/>
           </w:tcPr>
           <w:p>
-            <w:pPr>
-              <w:rPr>
-                <w:rFonts w:cstheme="minorHAnsi"/>
-              </w:rPr>
-            </w:pPr>
-            <w:r>
-              <w:rPr>
-                <w:rFonts w:cstheme="minorHAnsi"/>
-              </w:rPr>
-              <w:t>Angelina Leib</w:t>
+            <w:r>
+              <w:t>Phong</w:t>
             </w:r>
           </w:p>
         </w:tc>
@@ -16240,6 +15654,12 @@
                 <w:rFonts w:cstheme="minorHAnsi"/>
               </w:rPr>
             </w:pPr>
+            <w:r>
+              <w:rPr>
+                <w:rFonts w:cstheme="minorHAnsi"/>
+              </w:rPr>
+              <w:t>Register.component.html</w:t>
+            </w:r>
           </w:p>
         </w:tc>
         <w:tc>
@@ -16247,12 +15667,11 @@
             <w:tcW w:w="851" w:type="dxa"/>
           </w:tcPr>
           <w:p>
-            <w:pPr>
-              <w:rPr>
-                <w:rFonts w:cstheme="minorHAnsi"/>
-              </w:rPr>
-            </w:pPr>
-          </w:p>
+            <w:r>
+              <w:t>Fertig</w:t>
+            </w:r>
+          </w:p>
+          <w:p/>
         </w:tc>
       </w:tr>
       <w:tr>
@@ -16309,14 +15728,14 @@
                 <w:rFonts w:cstheme="minorHAnsi"/>
                 <w:bCs/>
               </w:rPr>
-              <w:t>Registrierung des Nutzers</w:t>
+              <w:t xml:space="preserve">Verarbeitung der </w:t>
             </w:r>
             <w:r>
               <w:rPr>
                 <w:rFonts w:cstheme="minorHAnsi"/>
                 <w:bCs/>
               </w:rPr>
-              <w:t xml:space="preserve"> im Backend</w:t>
+              <w:t>Registrierung</w:t>
             </w:r>
           </w:p>
         </w:tc>
@@ -16384,6 +15803,18 @@
                 <w:rFonts w:cstheme="minorHAnsi"/>
               </w:rPr>
             </w:pPr>
+            <w:r>
+              <w:rPr>
+                <w:rFonts w:cstheme="minorHAnsi"/>
+              </w:rPr>
+              <w:t>Register.</w:t>
+            </w:r>
+            <w:r>
+              <w:rPr>
+                <w:rFonts w:cstheme="minorHAnsi"/>
+              </w:rPr>
+              <w:t>component.ts</w:t>
+            </w:r>
           </w:p>
         </w:tc>
         <w:tc>
@@ -16391,11 +15822,366 @@
             <w:tcW w:w="851" w:type="dxa"/>
           </w:tcPr>
           <w:p>
-            <w:pPr>
-              <w:rPr>
-                <w:rFonts w:cstheme="minorHAnsi"/>
-              </w:rPr>
-            </w:pPr>
+            <w:r>
+              <w:t>Fertig</w:t>
+            </w:r>
+          </w:p>
+          <w:p/>
+        </w:tc>
+      </w:tr>
+      <w:tr>
+        <w:trPr>
+          <w:trHeight w:val="284"/>
+        </w:trPr>
+        <w:tc>
+          <w:tcPr>
+            <w:tcW w:w="675" w:type="dxa"/>
+          </w:tcPr>
+          <w:p>
+            <w:pPr>
+              <w:rPr>
+                <w:rFonts w:cstheme="minorHAnsi"/>
+                <w:bCs/>
+              </w:rPr>
+            </w:pPr>
+            <w:r>
+              <w:rPr>
+                <w:rFonts w:cstheme="minorHAnsi"/>
+                <w:bCs/>
+              </w:rPr>
+              <w:t>2.3</w:t>
+            </w:r>
+          </w:p>
+        </w:tc>
+        <w:tc>
+          <w:tcPr>
+            <w:tcW w:w="2297" w:type="dxa"/>
+          </w:tcPr>
+          <w:p>
+            <w:pPr>
+              <w:rPr>
+                <w:rFonts w:cstheme="minorHAnsi"/>
+                <w:bCs/>
+              </w:rPr>
+            </w:pPr>
+            <w:r>
+              <w:rPr>
+                <w:rFonts w:cstheme="minorHAnsi"/>
+                <w:bCs/>
+              </w:rPr>
+              <w:t xml:space="preserve">Erstellung </w:t>
+            </w:r>
+            <w:r>
+              <w:rPr>
+                <w:rFonts w:cstheme="minorHAnsi"/>
+                <w:bCs/>
+              </w:rPr>
+              <w:t xml:space="preserve">der </w:t>
+            </w:r>
+            <w:r>
+              <w:rPr>
+                <w:rFonts w:cstheme="minorHAnsi"/>
+                <w:bCs/>
+              </w:rPr>
+              <w:t>Nutzer-Funktionalitäten</w:t>
+            </w:r>
+          </w:p>
+        </w:tc>
+        <w:tc>
+          <w:tcPr>
+            <w:tcW w:w="1559" w:type="dxa"/>
+          </w:tcPr>
+          <w:p>
+            <w:pPr>
+              <w:rPr>
+                <w:rFonts w:cstheme="minorHAnsi"/>
+              </w:rPr>
+            </w:pPr>
+            <w:r>
+              <w:rPr>
+                <w:rFonts w:cstheme="minorHAnsi"/>
+              </w:rPr>
+              <w:t>Tom Börg</w:t>
+            </w:r>
+            <w:r>
+              <w:rPr>
+                <w:rFonts w:cstheme="minorHAnsi"/>
+              </w:rPr>
+              <w:t>ers</w:t>
+            </w:r>
+          </w:p>
+        </w:tc>
+        <w:tc>
+          <w:tcPr>
+            <w:tcW w:w="887" w:type="dxa"/>
+          </w:tcPr>
+          <w:p>
+            <w:pPr>
+              <w:rPr>
+                <w:rFonts w:cstheme="minorHAnsi"/>
+              </w:rPr>
+            </w:pPr>
+            <w:r>
+              <w:rPr>
+                <w:rFonts w:cstheme="minorHAnsi"/>
+              </w:rPr>
+              <w:t>2.1,2.2,2.4</w:t>
+            </w:r>
+          </w:p>
+        </w:tc>
+        <w:tc>
+          <w:tcPr>
+            <w:tcW w:w="1523" w:type="dxa"/>
+          </w:tcPr>
+          <w:p>
+            <w:pPr>
+              <w:rPr>
+                <w:rFonts w:cstheme="minorHAnsi"/>
+              </w:rPr>
+            </w:pPr>
+          </w:p>
+        </w:tc>
+        <w:tc>
+          <w:tcPr>
+            <w:tcW w:w="1559" w:type="dxa"/>
+          </w:tcPr>
+          <w:p>
+            <w:pPr>
+              <w:rPr>
+                <w:rFonts w:cstheme="minorHAnsi"/>
+              </w:rPr>
+            </w:pPr>
+            <w:r>
+              <w:rPr>
+                <w:rFonts w:cstheme="minorHAnsi"/>
+              </w:rPr>
+              <w:t>Nutzer</w:t>
+            </w:r>
+            <w:r>
+              <w:rPr>
+                <w:rFonts w:cstheme="minorHAnsi"/>
+              </w:rPr>
+              <w:t>Controller;</w:t>
+            </w:r>
+          </w:p>
+          <w:p>
+            <w:pPr>
+              <w:rPr>
+                <w:rFonts w:cstheme="minorHAnsi"/>
+              </w:rPr>
+            </w:pPr>
+            <w:r>
+              <w:rPr>
+                <w:rFonts w:cstheme="minorHAnsi"/>
+              </w:rPr>
+              <w:t>NutzerService</w:t>
+            </w:r>
+          </w:p>
+        </w:tc>
+        <w:tc>
+          <w:tcPr>
+            <w:tcW w:w="851" w:type="dxa"/>
+          </w:tcPr>
+          <w:p>
+            <w:r>
+              <w:t>Fertig</w:t>
+            </w:r>
+          </w:p>
+        </w:tc>
+      </w:tr>
+      <w:tr>
+        <w:trPr>
+          <w:trHeight w:val="284"/>
+        </w:trPr>
+        <w:tc>
+          <w:tcPr>
+            <w:tcW w:w="675" w:type="dxa"/>
+          </w:tcPr>
+          <w:p>
+            <w:pPr>
+              <w:rPr>
+                <w:rFonts w:cstheme="minorHAnsi"/>
+                <w:bCs/>
+              </w:rPr>
+            </w:pPr>
+            <w:r>
+              <w:rPr>
+                <w:rFonts w:cstheme="minorHAnsi"/>
+                <w:bCs/>
+              </w:rPr>
+              <w:t>2.4</w:t>
+            </w:r>
+          </w:p>
+        </w:tc>
+        <w:tc>
+          <w:tcPr>
+            <w:tcW w:w="2297" w:type="dxa"/>
+          </w:tcPr>
+          <w:p>
+            <w:pPr>
+              <w:rPr>
+                <w:rFonts w:cstheme="minorHAnsi"/>
+                <w:bCs/>
+              </w:rPr>
+            </w:pPr>
+            <w:r>
+              <w:rPr>
+                <w:rFonts w:cstheme="minorHAnsi"/>
+                <w:bCs/>
+              </w:rPr>
+              <w:t xml:space="preserve">Erstellung </w:t>
+            </w:r>
+            <w:r>
+              <w:rPr>
+                <w:rFonts w:cstheme="minorHAnsi"/>
+                <w:bCs/>
+              </w:rPr>
+              <w:t>der Klassen im Backend</w:t>
+            </w:r>
+          </w:p>
+        </w:tc>
+        <w:tc>
+          <w:tcPr>
+            <w:tcW w:w="1559" w:type="dxa"/>
+          </w:tcPr>
+          <w:p>
+            <w:pPr>
+              <w:rPr>
+                <w:rFonts w:cstheme="minorHAnsi"/>
+              </w:rPr>
+            </w:pPr>
+            <w:r>
+              <w:rPr>
+                <w:rFonts w:cstheme="minorHAnsi"/>
+              </w:rPr>
+              <w:t>Simon Lenk</w:t>
+            </w:r>
+          </w:p>
+        </w:tc>
+        <w:tc>
+          <w:tcPr>
+            <w:tcW w:w="887" w:type="dxa"/>
+          </w:tcPr>
+          <w:p>
+            <w:pPr>
+              <w:rPr>
+                <w:rFonts w:cstheme="minorHAnsi"/>
+              </w:rPr>
+            </w:pPr>
+          </w:p>
+        </w:tc>
+        <w:tc>
+          <w:tcPr>
+            <w:tcW w:w="1523" w:type="dxa"/>
+          </w:tcPr>
+          <w:p>
+            <w:pPr>
+              <w:rPr>
+                <w:rFonts w:cstheme="minorHAnsi"/>
+              </w:rPr>
+            </w:pPr>
+          </w:p>
+        </w:tc>
+        <w:tc>
+          <w:tcPr>
+            <w:tcW w:w="1559" w:type="dxa"/>
+          </w:tcPr>
+          <w:p>
+            <w:pPr>
+              <w:rPr>
+                <w:rFonts w:cstheme="minorHAnsi"/>
+              </w:rPr>
+            </w:pPr>
+            <w:r>
+              <w:rPr>
+                <w:rFonts w:cstheme="minorHAnsi"/>
+              </w:rPr>
+              <w:t>Nutzer</w:t>
+            </w:r>
+            <w:r>
+              <w:rPr>
+                <w:rFonts w:cstheme="minorHAnsi"/>
+              </w:rPr>
+              <w:br/>
+              <w:t>(directory)</w:t>
+            </w:r>
+          </w:p>
+        </w:tc>
+        <w:tc>
+          <w:tcPr>
+            <w:tcW w:w="851" w:type="dxa"/>
+          </w:tcPr>
+          <w:p>
+            <w:r>
+              <w:t>Fertig</w:t>
+            </w:r>
+          </w:p>
+        </w:tc>
+      </w:tr>
+      <w:tr>
+        <w:trPr>
+          <w:trHeight w:val="284"/>
+        </w:trPr>
+        <w:tc>
+          <w:tcPr>
+            <w:tcW w:w="675" w:type="dxa"/>
+          </w:tcPr>
+          <w:p>
+            <w:r>
+              <w:t>2.5</w:t>
+            </w:r>
+          </w:p>
+        </w:tc>
+        <w:tc>
+          <w:tcPr>
+            <w:tcW w:w="2297" w:type="dxa"/>
+          </w:tcPr>
+          <w:p>
+            <w:r>
+              <w:t>Berechtigungen Nutzer</w:t>
+            </w:r>
+          </w:p>
+        </w:tc>
+        <w:tc>
+          <w:tcPr>
+            <w:tcW w:w="1559" w:type="dxa"/>
+          </w:tcPr>
+          <w:p>
+            <w:r>
+              <w:t>Phong</w:t>
+            </w:r>
+          </w:p>
+        </w:tc>
+        <w:tc>
+          <w:tcPr>
+            <w:tcW w:w="887" w:type="dxa"/>
+          </w:tcPr>
+          <w:p/>
+        </w:tc>
+        <w:tc>
+          <w:tcPr>
+            <w:tcW w:w="1523" w:type="dxa"/>
+          </w:tcPr>
+          <w:p/>
+        </w:tc>
+        <w:tc>
+          <w:tcPr>
+            <w:tcW w:w="1559" w:type="dxa"/>
+          </w:tcPr>
+          <w:p>
+            <w:r>
+              <w:t>Auth.Service</w:t>
+            </w:r>
+          </w:p>
+        </w:tc>
+        <w:tc>
+          <w:tcPr>
+            <w:tcW w:w="851" w:type="dxa"/>
+          </w:tcPr>
+          <w:p>
+            <w:r>
+              <w:t>Fertig</w:t>
+            </w:r>
           </w:p>
         </w:tc>
       </w:tr>
@@ -16582,16 +16368,8 @@
             <w:tcW w:w="1559" w:type="dxa"/>
           </w:tcPr>
           <w:p>
-            <w:pPr>
-              <w:rPr>
-                <w:rFonts w:cstheme="minorHAnsi"/>
-              </w:rPr>
-            </w:pPr>
-            <w:r>
-              <w:rPr>
-                <w:rFonts w:cstheme="minorHAnsi"/>
-              </w:rPr>
-              <w:t>Phong</w:t>
+            <w:r>
+              <w:t>Angelina</w:t>
             </w:r>
           </w:p>
         </w:tc>
@@ -16648,11 +16426,9 @@
             <w:tcW w:w="851" w:type="dxa"/>
           </w:tcPr>
           <w:p>
-            <w:pPr>
-              <w:rPr>
-                <w:rFonts w:cstheme="minorHAnsi"/>
-              </w:rPr>
-            </w:pPr>
+            <w:r>
+              <w:t>Fertig</w:t>
+            </w:r>
           </w:p>
         </w:tc>
       </w:tr>
@@ -16674,31 +16450,79 @@
               <w:rPr>
                 <w:rFonts w:cstheme="minorHAnsi"/>
               </w:rPr>
+              <w:t>3.3</w:t>
+            </w:r>
+          </w:p>
+        </w:tc>
+        <w:tc>
+          <w:tcPr>
+            <w:tcW w:w="2297" w:type="dxa"/>
+          </w:tcPr>
+          <w:p>
+            <w:pPr>
+              <w:rPr>
+                <w:rFonts w:cstheme="minorHAnsi"/>
+              </w:rPr>
+            </w:pPr>
+            <w:r>
+              <w:rPr>
+                <w:rFonts w:cstheme="minorHAnsi"/>
+              </w:rPr>
+              <w:t>XML Reader und CSV Reader</w:t>
+            </w:r>
+          </w:p>
+        </w:tc>
+        <w:tc>
+          <w:tcPr>
+            <w:tcW w:w="1559" w:type="dxa"/>
+          </w:tcPr>
+          <w:p>
+            <w:pPr>
+              <w:rPr>
+                <w:rFonts w:cstheme="minorHAnsi"/>
+              </w:rPr>
+            </w:pPr>
+            <w:r>
+              <w:rPr>
+                <w:rFonts w:cstheme="minorHAnsi"/>
+              </w:rPr>
+              <w:t>Simon Lenk</w:t>
+            </w:r>
+          </w:p>
+        </w:tc>
+        <w:tc>
+          <w:tcPr>
+            <w:tcW w:w="887" w:type="dxa"/>
+          </w:tcPr>
+          <w:p>
+            <w:pPr>
+              <w:rPr>
+                <w:rFonts w:cstheme="minorHAnsi"/>
+              </w:rPr>
+            </w:pPr>
+            <w:r>
+              <w:rPr>
+                <w:rFonts w:cstheme="minorHAnsi"/>
+              </w:rPr>
               <w:t>3.2</w:t>
             </w:r>
           </w:p>
         </w:tc>
         <w:tc>
           <w:tcPr>
-            <w:tcW w:w="2297" w:type="dxa"/>
-          </w:tcPr>
-          <w:p>
-            <w:pPr>
-              <w:rPr>
-                <w:rFonts w:cstheme="minorHAnsi"/>
-              </w:rPr>
-            </w:pPr>
-            <w:r>
-              <w:rPr>
-                <w:rFonts w:cstheme="minorHAnsi"/>
-              </w:rPr>
-              <w:t>Datenbankmodell</w:t>
-            </w:r>
-            <w:r>
-              <w:rPr>
-                <w:rFonts w:cstheme="minorHAnsi"/>
-              </w:rPr>
-              <w:t xml:space="preserve"> der Tabelle</w:t>
+            <w:tcW w:w="1523" w:type="dxa"/>
+          </w:tcPr>
+          <w:p>
+            <w:pPr>
+              <w:rPr>
+                <w:rFonts w:cstheme="minorHAnsi"/>
+              </w:rPr>
+            </w:pPr>
+            <w:r>
+              <w:rPr>
+                <w:rFonts w:cstheme="minorHAnsi"/>
+              </w:rPr>
+              <w:t>4.3,4.4</w:t>
             </w:r>
           </w:p>
         </w:tc>
@@ -16712,60 +16536,6 @@
                 <w:rFonts w:cstheme="minorHAnsi"/>
               </w:rPr>
             </w:pPr>
-            <w:r>
-              <w:rPr>
-                <w:rFonts w:cstheme="minorHAnsi"/>
-              </w:rPr>
-              <w:t>Simon Lenk</w:t>
-            </w:r>
-          </w:p>
-        </w:tc>
-        <w:tc>
-          <w:tcPr>
-            <w:tcW w:w="887" w:type="dxa"/>
-          </w:tcPr>
-          <w:p>
-            <w:pPr>
-              <w:rPr>
-                <w:rFonts w:cstheme="minorHAnsi"/>
-              </w:rPr>
-            </w:pPr>
-            <w:r>
-              <w:rPr>
-                <w:rFonts w:cstheme="minorHAnsi"/>
-              </w:rPr>
-              <w:t>3.1</w:t>
-            </w:r>
-          </w:p>
-        </w:tc>
-        <w:tc>
-          <w:tcPr>
-            <w:tcW w:w="1523" w:type="dxa"/>
-          </w:tcPr>
-          <w:p>
-            <w:pPr>
-              <w:rPr>
-                <w:rFonts w:cstheme="minorHAnsi"/>
-              </w:rPr>
-            </w:pPr>
-            <w:r>
-              <w:rPr>
-                <w:rFonts w:cstheme="minorHAnsi"/>
-              </w:rPr>
-              <w:t>4.1-4.8</w:t>
-            </w:r>
-          </w:p>
-        </w:tc>
-        <w:tc>
-          <w:tcPr>
-            <w:tcW w:w="1559" w:type="dxa"/>
-          </w:tcPr>
-          <w:p>
-            <w:pPr>
-              <w:rPr>
-                <w:rFonts w:cstheme="minorHAnsi"/>
-              </w:rPr>
-            </w:pPr>
           </w:p>
         </w:tc>
         <w:tc>
@@ -16773,12 +16543,11 @@
             <w:tcW w:w="851" w:type="dxa"/>
           </w:tcPr>
           <w:p>
-            <w:pPr>
-              <w:rPr>
-                <w:rFonts w:cstheme="minorHAnsi"/>
-              </w:rPr>
-            </w:pPr>
-          </w:p>
+            <w:r>
+              <w:t>Fertig?</w:t>
+            </w:r>
+          </w:p>
+          <w:p/>
         </w:tc>
       </w:tr>
       <w:tr>
@@ -16799,7 +16568,7 @@
               <w:rPr>
                 <w:rFonts w:cstheme="minorHAnsi"/>
               </w:rPr>
-              <w:t>3.3</w:t>
+              <w:t>3.4</w:t>
             </w:r>
           </w:p>
         </w:tc>
@@ -16813,19 +16582,11 @@
                 <w:rFonts w:cstheme="minorHAnsi"/>
               </w:rPr>
             </w:pPr>
-            <w:proofErr w:type="gramStart"/>
-            <w:r>
-              <w:rPr>
-                <w:rFonts w:cstheme="minorHAnsi"/>
-              </w:rPr>
-              <w:t>XML Reader</w:t>
-            </w:r>
-            <w:proofErr w:type="gramEnd"/>
-            <w:r>
-              <w:rPr>
-                <w:rFonts w:cstheme="minorHAnsi"/>
-              </w:rPr>
-              <w:t xml:space="preserve"> und CSV Reader</w:t>
+            <w:r>
+              <w:rPr>
+                <w:rFonts w:cstheme="minorHAnsi"/>
+              </w:rPr>
+              <w:t>Verlinkung Lieblingsdatensatz</w:t>
             </w:r>
           </w:p>
         </w:tc>
@@ -16843,7 +16604,13 @@
               <w:rPr>
                 <w:rFonts w:cstheme="minorHAnsi"/>
               </w:rPr>
-              <w:t>Simon Lenk</w:t>
+              <w:t>Sam</w:t>
+            </w:r>
+            <w:r>
+              <w:rPr>
+                <w:rFonts w:cstheme="minorHAnsi"/>
+              </w:rPr>
+              <w:t xml:space="preserve"> Kelling</w:t>
             </w:r>
           </w:p>
         </w:tc>
@@ -16861,7 +16628,7 @@
               <w:rPr>
                 <w:rFonts w:cstheme="minorHAnsi"/>
               </w:rPr>
-              <w:t>3.2</w:t>
+              <w:t>5.1,1.2</w:t>
             </w:r>
           </w:p>
         </w:tc>
@@ -16879,7 +16646,7 @@
               <w:rPr>
                 <w:rFonts w:cstheme="minorHAnsi"/>
               </w:rPr>
-              <w:t>4.3,4.4</w:t>
+              <w:t>4.9</w:t>
             </w:r>
           </w:p>
         </w:tc>
@@ -16900,12 +16667,11 @@
             <w:tcW w:w="851" w:type="dxa"/>
           </w:tcPr>
           <w:p>
-            <w:pPr>
-              <w:rPr>
-                <w:rFonts w:cstheme="minorHAnsi"/>
-              </w:rPr>
-            </w:pPr>
-          </w:p>
+            <w:r>
+              <w:t>In Bearbeitung</w:t>
+            </w:r>
+          </w:p>
+          <w:p/>
         </w:tc>
       </w:tr>
       <w:tr>
@@ -16915,96 +16681,98 @@
         <w:tc>
           <w:tcPr>
             <w:tcW w:w="675" w:type="dxa"/>
-          </w:tcPr>
-          <w:p>
-            <w:pPr>
-              <w:rPr>
-                <w:rFonts w:cstheme="minorHAnsi"/>
-              </w:rPr>
-            </w:pPr>
-            <w:r>
-              <w:rPr>
-                <w:rFonts w:cstheme="minorHAnsi"/>
-              </w:rPr>
-              <w:t>3.4</w:t>
+            <w:shd w:val="clear" w:color="auto" w:fill="E7E6E6" w:themeFill="background2"/>
+          </w:tcPr>
+          <w:p>
+            <w:pPr>
+              <w:rPr>
+                <w:rFonts w:cstheme="minorHAnsi"/>
+                <w:b/>
+                <w:bCs/>
+              </w:rPr>
+            </w:pPr>
+            <w:r>
+              <w:rPr>
+                <w:rFonts w:cstheme="minorHAnsi"/>
+                <w:b/>
+                <w:bCs/>
+              </w:rPr>
+              <w:t>4.</w:t>
             </w:r>
           </w:p>
         </w:tc>
         <w:tc>
           <w:tcPr>
             <w:tcW w:w="2297" w:type="dxa"/>
-          </w:tcPr>
-          <w:p>
-            <w:pPr>
-              <w:rPr>
-                <w:rFonts w:cstheme="minorHAnsi"/>
-              </w:rPr>
-            </w:pPr>
-            <w:r>
-              <w:rPr>
-                <w:rFonts w:cstheme="minorHAnsi"/>
-              </w:rPr>
-              <w:t>Verlinkung Lieblingsdatensatz</w:t>
+            <w:shd w:val="clear" w:color="auto" w:fill="E7E6E6" w:themeFill="background2"/>
+          </w:tcPr>
+          <w:p>
+            <w:pPr>
+              <w:rPr>
+                <w:rFonts w:cstheme="minorHAnsi"/>
+                <w:b/>
+                <w:bCs/>
+              </w:rPr>
+            </w:pPr>
+            <w:r>
+              <w:rPr>
+                <w:rFonts w:cstheme="minorHAnsi"/>
+                <w:b/>
+                <w:bCs/>
+              </w:rPr>
+              <w:t xml:space="preserve">Login </w:t>
             </w:r>
           </w:p>
         </w:tc>
         <w:tc>
           <w:tcPr>
             <w:tcW w:w="1559" w:type="dxa"/>
-          </w:tcPr>
-          <w:p>
-            <w:pPr>
-              <w:rPr>
-                <w:rFonts w:cstheme="minorHAnsi"/>
-              </w:rPr>
-            </w:pPr>
-            <w:r>
-              <w:rPr>
-                <w:rFonts w:cstheme="minorHAnsi"/>
-              </w:rPr>
-              <w:t>Sam</w:t>
-            </w:r>
+            <w:shd w:val="clear" w:color="auto" w:fill="E7E6E6" w:themeFill="background2"/>
+          </w:tcPr>
+          <w:p>
+            <w:pPr>
+              <w:rPr>
+                <w:rFonts w:cstheme="minorHAnsi"/>
+              </w:rPr>
+            </w:pPr>
           </w:p>
         </w:tc>
         <w:tc>
           <w:tcPr>
             <w:tcW w:w="887" w:type="dxa"/>
-          </w:tcPr>
-          <w:p>
-            <w:pPr>
-              <w:rPr>
-                <w:rFonts w:cstheme="minorHAnsi"/>
-              </w:rPr>
-            </w:pPr>
-            <w:r>
-              <w:rPr>
-                <w:rFonts w:cstheme="minorHAnsi"/>
-              </w:rPr>
-              <w:t>5.1,1.2</w:t>
-            </w:r>
+            <w:shd w:val="clear" w:color="auto" w:fill="E7E6E6" w:themeFill="background2"/>
+          </w:tcPr>
+          <w:p>
+            <w:pPr>
+              <w:rPr>
+                <w:rFonts w:cstheme="minorHAnsi"/>
+              </w:rPr>
+            </w:pPr>
           </w:p>
         </w:tc>
         <w:tc>
           <w:tcPr>
             <w:tcW w:w="1523" w:type="dxa"/>
-          </w:tcPr>
-          <w:p>
-            <w:pPr>
-              <w:rPr>
-                <w:rFonts w:cstheme="minorHAnsi"/>
-              </w:rPr>
-            </w:pPr>
-            <w:r>
-              <w:rPr>
-                <w:rFonts w:cstheme="minorHAnsi"/>
-              </w:rPr>
-              <w:t>4.9</w:t>
+            <w:shd w:val="clear" w:color="auto" w:fill="E7E6E6" w:themeFill="background2"/>
+          </w:tcPr>
+          <w:p>
+            <w:pPr>
+              <w:rPr>
+                <w:rFonts w:cstheme="minorHAnsi"/>
+              </w:rPr>
+            </w:pPr>
+            <w:r>
+              <w:rPr>
+                <w:rFonts w:cstheme="minorHAnsi"/>
+              </w:rPr>
+              <w:t>1.5-1.10</w:t>
             </w:r>
           </w:p>
         </w:tc>
         <w:tc>
           <w:tcPr>
             <w:tcW w:w="1559" w:type="dxa"/>
+            <w:shd w:val="clear" w:color="auto" w:fill="E7E6E6" w:themeFill="background2"/>
           </w:tcPr>
           <w:p>
             <w:pPr>
@@ -17017,6 +16785,7 @@
         <w:tc>
           <w:tcPr>
             <w:tcW w:w="851" w:type="dxa"/>
+            <w:shd w:val="clear" w:color="auto" w:fill="E7E6E6" w:themeFill="background2"/>
           </w:tcPr>
           <w:p>
             <w:pPr>
@@ -17034,79 +16803,83 @@
         <w:tc>
           <w:tcPr>
             <w:tcW w:w="675" w:type="dxa"/>
-            <w:shd w:val="clear" w:color="auto" w:fill="E7E6E6" w:themeFill="background2"/>
-          </w:tcPr>
-          <w:p>
-            <w:pPr>
-              <w:rPr>
-                <w:rFonts w:cstheme="minorHAnsi"/>
-                <w:b/>
-                <w:bCs/>
-              </w:rPr>
-            </w:pPr>
-            <w:r>
-              <w:rPr>
-                <w:rFonts w:cstheme="minorHAnsi"/>
-                <w:b/>
-                <w:bCs/>
-              </w:rPr>
-              <w:t>4.</w:t>
+          </w:tcPr>
+          <w:p>
+            <w:pPr>
+              <w:rPr>
+                <w:rFonts w:cstheme="minorHAnsi"/>
+              </w:rPr>
+            </w:pPr>
+            <w:r>
+              <w:rPr>
+                <w:rFonts w:cstheme="minorHAnsi"/>
+              </w:rPr>
+              <w:t>4.1</w:t>
             </w:r>
           </w:p>
         </w:tc>
         <w:tc>
           <w:tcPr>
             <w:tcW w:w="2297" w:type="dxa"/>
-            <w:shd w:val="clear" w:color="auto" w:fill="E7E6E6" w:themeFill="background2"/>
-          </w:tcPr>
-          <w:p>
-            <w:pPr>
-              <w:rPr>
-                <w:rFonts w:cstheme="minorHAnsi"/>
-                <w:b/>
-                <w:bCs/>
-              </w:rPr>
-            </w:pPr>
-            <w:r>
-              <w:rPr>
-                <w:rFonts w:cstheme="minorHAnsi"/>
-                <w:b/>
-                <w:bCs/>
-              </w:rPr>
-              <w:t xml:space="preserve">Login </w:t>
+          </w:tcPr>
+          <w:p>
+            <w:pPr>
+              <w:rPr>
+                <w:rFonts w:cstheme="minorHAnsi"/>
+              </w:rPr>
+            </w:pPr>
+            <w:r>
+              <w:rPr>
+                <w:rFonts w:cstheme="minorHAnsi"/>
+              </w:rPr>
+              <w:t>Login</w:t>
+            </w:r>
+            <w:r>
+              <w:rPr>
+                <w:rFonts w:cstheme="minorHAnsi"/>
+              </w:rPr>
+              <w:t>view</w:t>
+            </w:r>
+            <w:r>
+              <w:rPr>
+                <w:rFonts w:cstheme="minorHAnsi"/>
+              </w:rPr>
+              <w:t xml:space="preserve"> im Frontend</w:t>
             </w:r>
           </w:p>
         </w:tc>
         <w:tc>
           <w:tcPr>
             <w:tcW w:w="1559" w:type="dxa"/>
-            <w:shd w:val="clear" w:color="auto" w:fill="E7E6E6" w:themeFill="background2"/>
-          </w:tcPr>
-          <w:p>
-            <w:pPr>
-              <w:rPr>
-                <w:rFonts w:cstheme="minorHAnsi"/>
-              </w:rPr>
-            </w:pPr>
-          </w:p>
+          </w:tcPr>
+          <w:p>
+            <w:r>
+              <w:t>Phong</w:t>
+            </w:r>
+          </w:p>
+          <w:p/>
         </w:tc>
         <w:tc>
           <w:tcPr>
             <w:tcW w:w="887" w:type="dxa"/>
-            <w:shd w:val="clear" w:color="auto" w:fill="E7E6E6" w:themeFill="background2"/>
-          </w:tcPr>
-          <w:p>
-            <w:pPr>
-              <w:rPr>
-                <w:rFonts w:cstheme="minorHAnsi"/>
-              </w:rPr>
-            </w:pPr>
+          </w:tcPr>
+          <w:p>
+            <w:pPr>
+              <w:rPr>
+                <w:rFonts w:cstheme="minorHAnsi"/>
+              </w:rPr>
+            </w:pPr>
+            <w:r>
+              <w:rPr>
+                <w:rFonts w:cstheme="minorHAnsi"/>
+              </w:rPr>
+              <w:t>4.3</w:t>
+            </w:r>
           </w:p>
         </w:tc>
         <w:tc>
           <w:tcPr>
             <w:tcW w:w="1523" w:type="dxa"/>
-            <w:shd w:val="clear" w:color="auto" w:fill="E7E6E6" w:themeFill="background2"/>
           </w:tcPr>
           <w:p>
             <w:pPr>
@@ -17125,28 +16898,31 @@
         <w:tc>
           <w:tcPr>
             <w:tcW w:w="1559" w:type="dxa"/>
-            <w:shd w:val="clear" w:color="auto" w:fill="E7E6E6" w:themeFill="background2"/>
-          </w:tcPr>
-          <w:p>
-            <w:pPr>
-              <w:rPr>
-                <w:rFonts w:cstheme="minorHAnsi"/>
-              </w:rPr>
-            </w:pPr>
+          </w:tcPr>
+          <w:p>
+            <w:pPr>
+              <w:rPr>
+                <w:rFonts w:cstheme="minorHAnsi"/>
+              </w:rPr>
+            </w:pPr>
+            <w:r>
+              <w:rPr>
+                <w:rFonts w:cstheme="minorHAnsi"/>
+              </w:rPr>
+              <w:t>Login.component.html</w:t>
+            </w:r>
           </w:p>
         </w:tc>
         <w:tc>
           <w:tcPr>
             <w:tcW w:w="851" w:type="dxa"/>
-            <w:shd w:val="clear" w:color="auto" w:fill="E7E6E6" w:themeFill="background2"/>
-          </w:tcPr>
-          <w:p>
-            <w:pPr>
-              <w:rPr>
-                <w:rFonts w:cstheme="minorHAnsi"/>
-              </w:rPr>
-            </w:pPr>
-          </w:p>
+          </w:tcPr>
+          <w:p>
+            <w:r>
+              <w:t>Fertig</w:t>
+            </w:r>
+          </w:p>
+          <w:p/>
         </w:tc>
       </w:tr>
       <w:tr>
@@ -17167,7 +16943,7 @@
               <w:rPr>
                 <w:rFonts w:cstheme="minorHAnsi"/>
               </w:rPr>
-              <w:t>4.1</w:t>
+              <w:t>4.2</w:t>
             </w:r>
           </w:p>
         </w:tc>
@@ -17185,7 +16961,7 @@
               <w:rPr>
                 <w:rFonts w:cstheme="minorHAnsi"/>
               </w:rPr>
-              <w:t>Login im Frontend</w:t>
+              <w:t>Zwei Faktor Authentifizierung Frontend</w:t>
             </w:r>
           </w:p>
         </w:tc>
@@ -17203,16 +16979,8 @@
               <w:rPr>
                 <w:rFonts w:cstheme="minorHAnsi"/>
               </w:rPr>
-              <w:t xml:space="preserve">Janice </w:t>
-            </w:r>
-            <w:proofErr w:type="spellStart"/>
-            <w:r>
-              <w:rPr>
-                <w:rFonts w:cstheme="minorHAnsi"/>
-              </w:rPr>
-              <w:t>Chiam</w:t>
-            </w:r>
-            <w:proofErr w:type="spellEnd"/>
+              <w:t>Janice Chiam</w:t>
+            </w:r>
           </w:p>
         </w:tc>
         <w:tc>
@@ -17229,7 +16997,7 @@
               <w:rPr>
                 <w:rFonts w:cstheme="minorHAnsi"/>
               </w:rPr>
-              <w:t>4.3</w:t>
+              <w:t>4.4</w:t>
             </w:r>
           </w:p>
         </w:tc>
@@ -17247,7 +17015,7 @@
               <w:rPr>
                 <w:rFonts w:cstheme="minorHAnsi"/>
               </w:rPr>
-              <w:t>1.5-1.10</w:t>
+              <w:t>1.8,1.9</w:t>
             </w:r>
           </w:p>
         </w:tc>
@@ -17261,6 +17029,12 @@
                 <w:rFonts w:cstheme="minorHAnsi"/>
               </w:rPr>
             </w:pPr>
+            <w:r>
+              <w:rPr>
+                <w:rFonts w:cstheme="minorHAnsi"/>
+              </w:rPr>
+              <w:t>Zwei-faktor.component.html</w:t>
+            </w:r>
           </w:p>
         </w:tc>
         <w:tc>
@@ -17268,12 +17042,11 @@
             <w:tcW w:w="851" w:type="dxa"/>
           </w:tcPr>
           <w:p>
-            <w:pPr>
-              <w:rPr>
-                <w:rFonts w:cstheme="minorHAnsi"/>
-              </w:rPr>
-            </w:pPr>
-          </w:p>
+            <w:r>
+              <w:t>Fertig</w:t>
+            </w:r>
+          </w:p>
+          <w:p/>
         </w:tc>
       </w:tr>
       <w:tr>
@@ -17294,19 +17067,8 @@
               <w:rPr>
                 <w:rFonts w:cstheme="minorHAnsi"/>
               </w:rPr>
-              <w:t>4</w:t>
-            </w:r>
-            <w:r>
-              <w:rPr>
-                <w:rFonts w:cstheme="minorHAnsi"/>
-              </w:rPr>
-              <w:t>.</w:t>
-            </w:r>
-            <w:r>
-              <w:rPr>
-                <w:rFonts w:cstheme="minorHAnsi"/>
-              </w:rPr>
-              <w:t>2</w:t>
+              <w:lastRenderedPageBreak/>
+              <w:t>4.3</w:t>
             </w:r>
           </w:p>
         </w:tc>
@@ -17324,7 +17086,13 @@
               <w:rPr>
                 <w:rFonts w:cstheme="minorHAnsi"/>
               </w:rPr>
-              <w:t>Zwei Faktor Authentifizierung Frontend</w:t>
+              <w:t xml:space="preserve">Login </w:t>
+            </w:r>
+            <w:r>
+              <w:rPr>
+                <w:rFonts w:cstheme="minorHAnsi"/>
+              </w:rPr>
+              <w:t>Funktionalität</w:t>
             </w:r>
           </w:p>
         </w:tc>
@@ -17342,16 +17110,8 @@
               <w:rPr>
                 <w:rFonts w:cstheme="minorHAnsi"/>
               </w:rPr>
-              <w:t xml:space="preserve">Janice </w:t>
-            </w:r>
-            <w:proofErr w:type="spellStart"/>
-            <w:r>
-              <w:rPr>
-                <w:rFonts w:cstheme="minorHAnsi"/>
-              </w:rPr>
-              <w:t>Chiam</w:t>
-            </w:r>
-            <w:proofErr w:type="spellEnd"/>
+              <w:t>Tom</w:t>
+            </w:r>
           </w:p>
         </w:tc>
         <w:tc>
@@ -17368,7 +17128,7 @@
               <w:rPr>
                 <w:rFonts w:cstheme="minorHAnsi"/>
               </w:rPr>
-              <w:t>4.4</w:t>
+              <w:t>4.1</w:t>
             </w:r>
           </w:p>
         </w:tc>
@@ -17386,7 +17146,7 @@
               <w:rPr>
                 <w:rFonts w:cstheme="minorHAnsi"/>
               </w:rPr>
-              <w:t>1.8,1.9</w:t>
+              <w:t>1.5-1.10</w:t>
             </w:r>
           </w:p>
         </w:tc>
@@ -17400,6 +17160,38 @@
                 <w:rFonts w:cstheme="minorHAnsi"/>
               </w:rPr>
             </w:pPr>
+            <w:r>
+              <w:rPr>
+                <w:rFonts w:cstheme="minorHAnsi"/>
+              </w:rPr>
+              <w:t>Login.component.ts;</w:t>
+            </w:r>
+          </w:p>
+          <w:p>
+            <w:pPr>
+              <w:rPr>
+                <w:rFonts w:cstheme="minorHAnsi"/>
+              </w:rPr>
+            </w:pPr>
+            <w:r>
+              <w:rPr>
+                <w:rFonts w:cstheme="minorHAnsi"/>
+              </w:rPr>
+              <w:t>NutzerController;</w:t>
+            </w:r>
+          </w:p>
+          <w:p>
+            <w:pPr>
+              <w:rPr>
+                <w:rFonts w:cstheme="minorHAnsi"/>
+              </w:rPr>
+            </w:pPr>
+            <w:r>
+              <w:rPr>
+                <w:rFonts w:cstheme="minorHAnsi"/>
+              </w:rPr>
+              <w:t>NutzerService</w:t>
+            </w:r>
           </w:p>
         </w:tc>
         <w:tc>
@@ -17407,12 +17199,14 @@
             <w:tcW w:w="851" w:type="dxa"/>
           </w:tcPr>
           <w:p>
-            <w:pPr>
-              <w:rPr>
-                <w:rFonts w:cstheme="minorHAnsi"/>
-              </w:rPr>
-            </w:pPr>
-          </w:p>
+            <w:r>
+              <w:t>F</w:t>
+            </w:r>
+            <w:r>
+              <w:t>ertig</w:t>
+            </w:r>
+          </w:p>
+          <w:p/>
         </w:tc>
       </w:tr>
       <w:tr>
@@ -17433,20 +17227,7 @@
               <w:rPr>
                 <w:rFonts w:cstheme="minorHAnsi"/>
               </w:rPr>
-              <w:lastRenderedPageBreak/>
-              <w:t>4</w:t>
-            </w:r>
-            <w:r>
-              <w:rPr>
-                <w:rFonts w:cstheme="minorHAnsi"/>
-              </w:rPr>
-              <w:t>.</w:t>
-            </w:r>
-            <w:r>
-              <w:rPr>
-                <w:rFonts w:cstheme="minorHAnsi"/>
-              </w:rPr>
-              <w:t>3</w:t>
+              <w:t>4.4</w:t>
             </w:r>
           </w:p>
         </w:tc>
@@ -17464,7 +17245,7 @@
               <w:rPr>
                 <w:rFonts w:cstheme="minorHAnsi"/>
               </w:rPr>
-              <w:t>Login Backend</w:t>
+              <w:t>Zwei Faktor Authentifizierung Backend</w:t>
             </w:r>
           </w:p>
         </w:tc>
@@ -17473,16 +17254,8 @@
             <w:tcW w:w="1559" w:type="dxa"/>
           </w:tcPr>
           <w:p>
-            <w:pPr>
-              <w:rPr>
-                <w:rFonts w:cstheme="minorHAnsi"/>
-              </w:rPr>
-            </w:pPr>
-            <w:r>
-              <w:rPr>
-                <w:rFonts w:cstheme="minorHAnsi"/>
-              </w:rPr>
-              <w:t>Phong</w:t>
+            <w:r>
+              <w:t>Janice</w:t>
             </w:r>
           </w:p>
         </w:tc>
@@ -17500,7 +17273,7 @@
               <w:rPr>
                 <w:rFonts w:cstheme="minorHAnsi"/>
               </w:rPr>
-              <w:t>4.1</w:t>
+              <w:t>4.2</w:t>
             </w:r>
           </w:p>
         </w:tc>
@@ -17518,7 +17291,7 @@
               <w:rPr>
                 <w:rFonts w:cstheme="minorHAnsi"/>
               </w:rPr>
-              <w:t>1.5-1.10</w:t>
+              <w:t>1.8,1.9</w:t>
             </w:r>
           </w:p>
         </w:tc>
@@ -17532,6 +17305,18 @@
                 <w:rFonts w:cstheme="minorHAnsi"/>
               </w:rPr>
             </w:pPr>
+            <w:r>
+              <w:rPr>
+                <w:rFonts w:cstheme="minorHAnsi"/>
+              </w:rPr>
+              <w:t>Zwei-faktor</w:t>
+            </w:r>
+            <w:r>
+              <w:rPr>
+                <w:rFonts w:cstheme="minorHAnsi"/>
+              </w:rPr>
+              <w:t>.component.ts</w:t>
+            </w:r>
           </w:p>
         </w:tc>
         <w:tc>
@@ -17539,12 +17324,11 @@
             <w:tcW w:w="851" w:type="dxa"/>
           </w:tcPr>
           <w:p>
-            <w:pPr>
-              <w:rPr>
-                <w:rFonts w:cstheme="minorHAnsi"/>
-              </w:rPr>
-            </w:pPr>
-          </w:p>
+            <w:r>
+              <w:t>In Bearbeitung</w:t>
+            </w:r>
+          </w:p>
+          <w:p/>
         </w:tc>
       </w:tr>
       <w:tr>
@@ -17554,96 +17338,98 @@
         <w:tc>
           <w:tcPr>
             <w:tcW w:w="675" w:type="dxa"/>
-          </w:tcPr>
-          <w:p>
-            <w:pPr>
-              <w:rPr>
-                <w:rFonts w:cstheme="minorHAnsi"/>
-              </w:rPr>
-            </w:pPr>
-            <w:r>
-              <w:rPr>
-                <w:rFonts w:cstheme="minorHAnsi"/>
-              </w:rPr>
-              <w:t>4.4</w:t>
+            <w:shd w:val="clear" w:color="auto" w:fill="E7E6E6" w:themeFill="background2"/>
+          </w:tcPr>
+          <w:p>
+            <w:pPr>
+              <w:rPr>
+                <w:rFonts w:cstheme="minorHAnsi"/>
+                <w:b/>
+                <w:bCs/>
+              </w:rPr>
+            </w:pPr>
+            <w:r>
+              <w:rPr>
+                <w:rFonts w:cstheme="minorHAnsi"/>
+                <w:b/>
+                <w:bCs/>
+              </w:rPr>
+              <w:t>5</w:t>
             </w:r>
           </w:p>
         </w:tc>
         <w:tc>
           <w:tcPr>
             <w:tcW w:w="2297" w:type="dxa"/>
-          </w:tcPr>
-          <w:p>
-            <w:pPr>
-              <w:rPr>
-                <w:rFonts w:cstheme="minorHAnsi"/>
-              </w:rPr>
-            </w:pPr>
-            <w:r>
-              <w:rPr>
-                <w:rFonts w:cstheme="minorHAnsi"/>
-              </w:rPr>
-              <w:t>Zwei Faktor Authentifizierung Backend</w:t>
+            <w:shd w:val="clear" w:color="auto" w:fill="E7E6E6" w:themeFill="background2"/>
+          </w:tcPr>
+          <w:p>
+            <w:pPr>
+              <w:rPr>
+                <w:rFonts w:cstheme="minorHAnsi"/>
+                <w:b/>
+                <w:bCs/>
+              </w:rPr>
+            </w:pPr>
+            <w:r>
+              <w:rPr>
+                <w:rFonts w:cstheme="minorHAnsi"/>
+                <w:b/>
+                <w:bCs/>
+              </w:rPr>
+              <w:t>Profil</w:t>
             </w:r>
           </w:p>
         </w:tc>
         <w:tc>
           <w:tcPr>
             <w:tcW w:w="1559" w:type="dxa"/>
-          </w:tcPr>
-          <w:p>
-            <w:pPr>
-              <w:rPr>
-                <w:rFonts w:cstheme="minorHAnsi"/>
-              </w:rPr>
-            </w:pPr>
-            <w:r>
-              <w:rPr>
-                <w:rFonts w:cstheme="minorHAnsi"/>
-              </w:rPr>
-              <w:t>Phong</w:t>
-            </w:r>
+            <w:shd w:val="clear" w:color="auto" w:fill="E7E6E6" w:themeFill="background2"/>
+          </w:tcPr>
+          <w:p>
+            <w:pPr>
+              <w:rPr>
+                <w:rFonts w:cstheme="minorHAnsi"/>
+              </w:rPr>
+            </w:pPr>
           </w:p>
         </w:tc>
         <w:tc>
           <w:tcPr>
             <w:tcW w:w="887" w:type="dxa"/>
-          </w:tcPr>
-          <w:p>
-            <w:pPr>
-              <w:rPr>
-                <w:rFonts w:cstheme="minorHAnsi"/>
-              </w:rPr>
-            </w:pPr>
-            <w:r>
-              <w:rPr>
-                <w:rFonts w:cstheme="minorHAnsi"/>
-              </w:rPr>
-              <w:t>4.2</w:t>
-            </w:r>
+            <w:shd w:val="clear" w:color="auto" w:fill="E7E6E6" w:themeFill="background2"/>
+          </w:tcPr>
+          <w:p>
+            <w:pPr>
+              <w:rPr>
+                <w:rFonts w:cstheme="minorHAnsi"/>
+              </w:rPr>
+            </w:pPr>
           </w:p>
         </w:tc>
         <w:tc>
           <w:tcPr>
             <w:tcW w:w="1523" w:type="dxa"/>
-          </w:tcPr>
-          <w:p>
-            <w:pPr>
-              <w:rPr>
-                <w:rFonts w:cstheme="minorHAnsi"/>
-              </w:rPr>
-            </w:pPr>
-            <w:r>
-              <w:rPr>
-                <w:rFonts w:cstheme="minorHAnsi"/>
-              </w:rPr>
-              <w:t>1.8,1.9</w:t>
+            <w:shd w:val="clear" w:color="auto" w:fill="E7E6E6" w:themeFill="background2"/>
+          </w:tcPr>
+          <w:p>
+            <w:pPr>
+              <w:rPr>
+                <w:rFonts w:cstheme="minorHAnsi"/>
+              </w:rPr>
+            </w:pPr>
+            <w:r>
+              <w:rPr>
+                <w:rFonts w:cstheme="minorHAnsi"/>
+              </w:rPr>
+              <w:t>5.1,5.2</w:t>
             </w:r>
           </w:p>
         </w:tc>
         <w:tc>
           <w:tcPr>
             <w:tcW w:w="1559" w:type="dxa"/>
+            <w:shd w:val="clear" w:color="auto" w:fill="E7E6E6" w:themeFill="background2"/>
           </w:tcPr>
           <w:p>
             <w:pPr>
@@ -17656,6 +17442,7 @@
         <w:tc>
           <w:tcPr>
             <w:tcW w:w="851" w:type="dxa"/>
+            <w:shd w:val="clear" w:color="auto" w:fill="E7E6E6" w:themeFill="background2"/>
           </w:tcPr>
           <w:p>
             <w:pPr>
@@ -17673,66 +17460,70 @@
         <w:tc>
           <w:tcPr>
             <w:tcW w:w="675" w:type="dxa"/>
-            <w:shd w:val="clear" w:color="auto" w:fill="E7E6E6" w:themeFill="background2"/>
-          </w:tcPr>
-          <w:p>
-            <w:pPr>
-              <w:rPr>
-                <w:rFonts w:cstheme="minorHAnsi"/>
-                <w:b/>
-                <w:bCs/>
-              </w:rPr>
-            </w:pPr>
-            <w:r>
-              <w:rPr>
-                <w:rFonts w:cstheme="minorHAnsi"/>
-                <w:b/>
-                <w:bCs/>
-              </w:rPr>
-              <w:t>5</w:t>
+            <w:shd w:val="clear" w:color="auto" w:fill="FFFFFF" w:themeFill="background1"/>
+          </w:tcPr>
+          <w:p>
+            <w:pPr>
+              <w:rPr>
+                <w:rFonts w:cstheme="minorHAnsi"/>
+              </w:rPr>
+            </w:pPr>
+            <w:r>
+              <w:rPr>
+                <w:rFonts w:cstheme="minorHAnsi"/>
+              </w:rPr>
+              <w:t>5.1</w:t>
             </w:r>
           </w:p>
         </w:tc>
         <w:tc>
           <w:tcPr>
             <w:tcW w:w="2297" w:type="dxa"/>
-            <w:shd w:val="clear" w:color="auto" w:fill="E7E6E6" w:themeFill="background2"/>
-          </w:tcPr>
-          <w:p>
-            <w:pPr>
-              <w:rPr>
-                <w:rFonts w:cstheme="minorHAnsi"/>
-                <w:b/>
-                <w:bCs/>
-              </w:rPr>
-            </w:pPr>
-            <w:r>
-              <w:rPr>
-                <w:rFonts w:cstheme="minorHAnsi"/>
-                <w:b/>
-                <w:bCs/>
-              </w:rPr>
-              <w:t>Profil</w:t>
+            <w:shd w:val="clear" w:color="auto" w:fill="FFFFFF" w:themeFill="background1"/>
+          </w:tcPr>
+          <w:p>
+            <w:pPr>
+              <w:rPr>
+                <w:rFonts w:cstheme="minorHAnsi"/>
+              </w:rPr>
+            </w:pPr>
+            <w:r>
+              <w:rPr>
+                <w:rFonts w:cstheme="minorHAnsi"/>
+              </w:rPr>
+              <w:t>Profilübersicht Frontend</w:t>
             </w:r>
           </w:p>
         </w:tc>
         <w:tc>
           <w:tcPr>
             <w:tcW w:w="1559" w:type="dxa"/>
-            <w:shd w:val="clear" w:color="auto" w:fill="E7E6E6" w:themeFill="background2"/>
-          </w:tcPr>
-          <w:p>
-            <w:pPr>
-              <w:rPr>
-                <w:rFonts w:cstheme="minorHAnsi"/>
-              </w:rPr>
-            </w:pPr>
+            <w:shd w:val="clear" w:color="auto" w:fill="FFFFFF" w:themeFill="background1"/>
+          </w:tcPr>
+          <w:p>
+            <w:pPr>
+              <w:rPr>
+                <w:rFonts w:cstheme="minorHAnsi"/>
+              </w:rPr>
+            </w:pPr>
+            <w:r>
+              <w:rPr>
+                <w:rFonts w:cstheme="minorHAnsi"/>
+              </w:rPr>
+              <w:t>Sam</w:t>
+            </w:r>
+            <w:r>
+              <w:rPr>
+                <w:rFonts w:cstheme="minorHAnsi"/>
+              </w:rPr>
+              <w:t xml:space="preserve"> Kelling</w:t>
+            </w:r>
           </w:p>
         </w:tc>
         <w:tc>
           <w:tcPr>
             <w:tcW w:w="887" w:type="dxa"/>
-            <w:shd w:val="clear" w:color="auto" w:fill="E7E6E6" w:themeFill="background2"/>
+            <w:shd w:val="clear" w:color="auto" w:fill="FFFFFF" w:themeFill="background1"/>
           </w:tcPr>
           <w:p>
             <w:pPr>
@@ -17745,7 +17536,7 @@
         <w:tc>
           <w:tcPr>
             <w:tcW w:w="1523" w:type="dxa"/>
-            <w:shd w:val="clear" w:color="auto" w:fill="E7E6E6" w:themeFill="background2"/>
+            <w:shd w:val="clear" w:color="auto" w:fill="FFFFFF" w:themeFill="background1"/>
           </w:tcPr>
           <w:p>
             <w:pPr>
@@ -17764,28 +17555,40 @@
         <w:tc>
           <w:tcPr>
             <w:tcW w:w="1559" w:type="dxa"/>
-            <w:shd w:val="clear" w:color="auto" w:fill="E7E6E6" w:themeFill="background2"/>
-          </w:tcPr>
-          <w:p>
-            <w:pPr>
-              <w:rPr>
-                <w:rFonts w:cstheme="minorHAnsi"/>
-              </w:rPr>
-            </w:pPr>
+            <w:shd w:val="clear" w:color="auto" w:fill="FFFFFF" w:themeFill="background1"/>
+          </w:tcPr>
+          <w:p>
+            <w:pPr>
+              <w:rPr>
+                <w:rFonts w:cstheme="minorHAnsi"/>
+              </w:rPr>
+            </w:pPr>
+            <w:r>
+              <w:rPr>
+                <w:rFonts w:cstheme="minorHAnsi"/>
+              </w:rPr>
+              <w:t>Profile</w:t>
+            </w:r>
+            <w:r>
+              <w:rPr>
+                <w:rFonts w:cstheme="minorHAnsi"/>
+              </w:rPr>
+              <w:br/>
+              <w:t>(directory)</w:t>
+            </w:r>
           </w:p>
         </w:tc>
         <w:tc>
           <w:tcPr>
             <w:tcW w:w="851" w:type="dxa"/>
-            <w:shd w:val="clear" w:color="auto" w:fill="E7E6E6" w:themeFill="background2"/>
-          </w:tcPr>
-          <w:p>
-            <w:pPr>
-              <w:rPr>
-                <w:rFonts w:cstheme="minorHAnsi"/>
-              </w:rPr>
-            </w:pPr>
-          </w:p>
+            <w:shd w:val="clear" w:color="auto" w:fill="FFFFFF" w:themeFill="background1"/>
+          </w:tcPr>
+          <w:p>
+            <w:r>
+              <w:t>Fertig</w:t>
+            </w:r>
+          </w:p>
+          <w:p/>
         </w:tc>
       </w:tr>
       <w:tr>
@@ -17798,16 +17601,8 @@
             <w:shd w:val="clear" w:color="auto" w:fill="FFFFFF" w:themeFill="background1"/>
           </w:tcPr>
           <w:p>
-            <w:pPr>
-              <w:rPr>
-                <w:rFonts w:cstheme="minorHAnsi"/>
-              </w:rPr>
-            </w:pPr>
-            <w:r>
-              <w:rPr>
-                <w:rFonts w:cstheme="minorHAnsi"/>
-              </w:rPr>
-              <w:t>5.1</w:t>
+            <w:r>
+              <w:t>5.2</w:t>
             </w:r>
           </w:p>
         </w:tc>
@@ -17817,16 +17612,8 @@
             <w:shd w:val="clear" w:color="auto" w:fill="FFFFFF" w:themeFill="background1"/>
           </w:tcPr>
           <w:p>
-            <w:pPr>
-              <w:rPr>
-                <w:rFonts w:cstheme="minorHAnsi"/>
-              </w:rPr>
-            </w:pPr>
-            <w:r>
-              <w:rPr>
-                <w:rFonts w:cstheme="minorHAnsi"/>
-              </w:rPr>
-              <w:t>Profilübersicht Frontend</w:t>
+            <w:r>
+              <w:t>Profilübersicht Backend</w:t>
             </w:r>
           </w:p>
         </w:tc>
@@ -17836,16 +17623,8 @@
             <w:shd w:val="clear" w:color="auto" w:fill="FFFFFF" w:themeFill="background1"/>
           </w:tcPr>
           <w:p>
-            <w:pPr>
-              <w:rPr>
-                <w:rFonts w:cstheme="minorHAnsi"/>
-              </w:rPr>
-            </w:pPr>
-            <w:r>
-              <w:rPr>
-                <w:rFonts w:cstheme="minorHAnsi"/>
-              </w:rPr>
-              <w:t>Sam</w:t>
+            <w:r>
+              <w:t>Phong und Tom</w:t>
             </w:r>
           </w:p>
         </w:tc>
@@ -17854,45 +17633,21 @@
             <w:tcW w:w="887" w:type="dxa"/>
             <w:shd w:val="clear" w:color="auto" w:fill="FFFFFF" w:themeFill="background1"/>
           </w:tcPr>
-          <w:p>
-            <w:pPr>
-              <w:rPr>
-                <w:rFonts w:cstheme="minorHAnsi"/>
-              </w:rPr>
-            </w:pPr>
-          </w:p>
+          <w:p/>
         </w:tc>
         <w:tc>
           <w:tcPr>
             <w:tcW w:w="1523" w:type="dxa"/>
             <w:shd w:val="clear" w:color="auto" w:fill="FFFFFF" w:themeFill="background1"/>
           </w:tcPr>
-          <w:p>
-            <w:pPr>
-              <w:rPr>
-                <w:rFonts w:cstheme="minorHAnsi"/>
-              </w:rPr>
-            </w:pPr>
-            <w:r>
-              <w:rPr>
-                <w:rFonts w:cstheme="minorHAnsi"/>
-              </w:rPr>
-              <w:t>5.1,5.2</w:t>
-            </w:r>
-          </w:p>
+          <w:p/>
         </w:tc>
         <w:tc>
           <w:tcPr>
             <w:tcW w:w="1559" w:type="dxa"/>
             <w:shd w:val="clear" w:color="auto" w:fill="FFFFFF" w:themeFill="background1"/>
           </w:tcPr>
-          <w:p>
-            <w:pPr>
-              <w:rPr>
-                <w:rFonts w:cstheme="minorHAnsi"/>
-              </w:rPr>
-            </w:pPr>
-          </w:p>
+          <w:p/>
         </w:tc>
         <w:tc>
           <w:tcPr>
@@ -17900,11 +17655,9 @@
             <w:shd w:val="clear" w:color="auto" w:fill="FFFFFF" w:themeFill="background1"/>
           </w:tcPr>
           <w:p>
-            <w:pPr>
-              <w:rPr>
-                <w:rFonts w:cstheme="minorHAnsi"/>
-              </w:rPr>
-            </w:pPr>
+            <w:r>
+              <w:t>Fertig</w:t>
+            </w:r>
           </w:p>
         </w:tc>
       </w:tr>
@@ -18324,7 +18077,7 @@
   <w:style w:type="paragraph" w:default="1" w:styleId="Standard">
     <w:name w:val="Normal"/>
     <w:qFormat/>
-    <w:rsid w:val="00DD1934"/>
+    <w:rsid w:val="00350433"/>
     <w:pPr>
       <w:spacing w:line="256" w:lineRule="auto"/>
     </w:pPr>
@@ -18920,12 +18673,25 @@
 </file>
 
 <file path=customXml/item1.xml><?xml version="1.0" encoding="utf-8"?>
+<?mso-contentType ?>
+<FormTemplates xmlns="http://schemas.microsoft.com/sharepoint/v3/contenttype/forms">
+  <Display>DocumentLibraryForm</Display>
+  <Edit>DocumentLibraryForm</Edit>
+  <New>DocumentLibraryForm</New>
+</FormTemplates>
+</file>
+
+<file path=customXml/item2.xml><?xml version="1.0" encoding="utf-8"?>
 <p:properties xmlns:p="http://schemas.microsoft.com/office/2006/metadata/properties" xmlns:xsi="http://www.w3.org/2001/XMLSchema-instance" xmlns:pc="http://schemas.microsoft.com/office/infopath/2007/PartnerControls">
   <documentManagement/>
 </p:properties>
 </file>
 
-<file path=customXml/item2.xml><?xml version="1.0" encoding="utf-8"?>
+<file path=customXml/item3.xml><?xml version="1.0" encoding="utf-8"?>
+<b:Sources xmlns:b="http://schemas.openxmlformats.org/officeDocument/2006/bibliography" xmlns="http://schemas.openxmlformats.org/officeDocument/2006/bibliography" SelectedStyle="\APASixthEditionOfficeOnline.xsl" StyleName="APA" Version="6"/>
+</file>
+
+<file path=customXml/item4.xml><?xml version="1.0" encoding="utf-8"?>
 <ct:contentTypeSchema xmlns:ct="http://schemas.microsoft.com/office/2006/metadata/contentType" xmlns:ma="http://schemas.microsoft.com/office/2006/metadata/properties/metaAttributes" ct:_="" ma:_="" ma:contentTypeName="Dokument" ma:contentTypeID="0x0101001D87E9C5D420704FA5794B3441733058" ma:contentTypeVersion="4" ma:contentTypeDescription="Ein neues Dokument erstellen." ma:contentTypeScope="" ma:versionID="d25264dae9c482daa055dc0ef796a12c">
   <xsd:schema xmlns:xsd="http://www.w3.org/2001/XMLSchema" xmlns:xs="http://www.w3.org/2001/XMLSchema" xmlns:p="http://schemas.microsoft.com/office/2006/metadata/properties" xmlns:ns3="ba7a624f-0873-4ed8-b7a5-f7803b172257" targetNamespace="http://schemas.microsoft.com/office/2006/metadata/properties" ma:root="true" ma:fieldsID="8a700b4407cff390f760139e2df1a4f1" ns3:_="">
     <xsd:import namespace="ba7a624f-0873-4ed8-b7a5-f7803b172257"/>
@@ -19071,29 +18837,39 @@
 </ct:contentTypeSchema>
 </file>
 
-<file path=customXml/item3.xml><?xml version="1.0" encoding="utf-8"?>
-<b:Sources xmlns:b="http://schemas.openxmlformats.org/officeDocument/2006/bibliography" xmlns="http://schemas.openxmlformats.org/officeDocument/2006/bibliography" SelectedStyle="\APASixthEditionOfficeOnline.xsl" StyleName="APA" Version="6"/>
-</file>
-
-<file path=customXml/item4.xml><?xml version="1.0" encoding="utf-8"?>
-<?mso-contentType ?>
-<FormTemplates xmlns="http://schemas.microsoft.com/sharepoint/v3/contenttype/forms">
-  <Display>DocumentLibraryForm</Display>
-  <Edit>DocumentLibraryForm</Edit>
-  <New>DocumentLibraryForm</New>
-</FormTemplates>
-</file>
-
 <file path=customXml/itemProps1.xml><?xml version="1.0" encoding="utf-8"?>
-<ds:datastoreItem xmlns:ds="http://schemas.openxmlformats.org/officeDocument/2006/customXml" ds:itemID="{8EF1A20C-10CE-4B6C-8D50-BBFE0234C6F5}">
+<ds:datastoreItem xmlns:ds="http://schemas.openxmlformats.org/officeDocument/2006/customXml" ds:itemID="{BA7AAA77-1905-4C0E-8886-3A614C242CD9}">
   <ds:schemaRefs>
-    <ds:schemaRef ds:uri="http://schemas.microsoft.com/office/2006/metadata/properties"/>
-    <ds:schemaRef ds:uri="http://schemas.microsoft.com/office/infopath/2007/PartnerControls"/>
+    <ds:schemaRef ds:uri="http://schemas.microsoft.com/sharepoint/v3/contenttype/forms"/>
   </ds:schemaRefs>
 </ds:datastoreItem>
 </file>
 
 <file path=customXml/itemProps2.xml><?xml version="1.0" encoding="utf-8"?>
+<ds:datastoreItem xmlns:ds="http://schemas.openxmlformats.org/officeDocument/2006/customXml" ds:itemID="{8EF1A20C-10CE-4B6C-8D50-BBFE0234C6F5}">
+  <ds:schemaRefs>
+    <ds:schemaRef ds:uri="http://schemas.microsoft.com/office/2006/documentManagement/types"/>
+    <ds:schemaRef ds:uri="http://purl.org/dc/elements/1.1/"/>
+    <ds:schemaRef ds:uri="http://schemas.openxmlformats.org/package/2006/metadata/core-properties"/>
+    <ds:schemaRef ds:uri="http://schemas.microsoft.com/office/infopath/2007/PartnerControls"/>
+    <ds:schemaRef ds:uri="ba7a624f-0873-4ed8-b7a5-f7803b172257"/>
+    <ds:schemaRef ds:uri="http://www.w3.org/XML/1998/namespace"/>
+    <ds:schemaRef ds:uri="http://schemas.microsoft.com/office/2006/metadata/properties"/>
+    <ds:schemaRef ds:uri="http://purl.org/dc/dcmitype/"/>
+    <ds:schemaRef ds:uri="http://purl.org/dc/terms/"/>
+  </ds:schemaRefs>
+</ds:datastoreItem>
+</file>
+
+<file path=customXml/itemProps3.xml><?xml version="1.0" encoding="utf-8"?>
+<ds:datastoreItem xmlns:ds="http://schemas.openxmlformats.org/officeDocument/2006/customXml" ds:itemID="{AD8FEF95-46AC-4E03-AAED-A051258DAF08}">
+  <ds:schemaRefs>
+    <ds:schemaRef ds:uri="http://schemas.openxmlformats.org/officeDocument/2006/bibliography"/>
+  </ds:schemaRefs>
+</ds:datastoreItem>
+</file>
+
+<file path=customXml/itemProps4.xml><?xml version="1.0" encoding="utf-8"?>
 <ds:datastoreItem xmlns:ds="http://schemas.openxmlformats.org/officeDocument/2006/customXml" ds:itemID="{4421B6BE-0FF2-45EB-AC06-56172494C214}">
   <ds:schemaRefs>
     <ds:schemaRef ds:uri="http://schemas.microsoft.com/office/2006/metadata/contentType"/>
@@ -19109,20 +18885,4 @@
     <ds:schemaRef ds:uri="http://schemas.microsoft.com/internal/obd"/>
   </ds:schemaRefs>
 </ds:datastoreItem>
-</file>
-
-<file path=customXml/itemProps3.xml><?xml version="1.0" encoding="utf-8"?>
-<ds:datastoreItem xmlns:ds="http://schemas.openxmlformats.org/officeDocument/2006/customXml" ds:itemID="{B67B29F9-AFA8-436B-9D9A-239A5CA757A6}">
-  <ds:schemaRefs>
-    <ds:schemaRef ds:uri="http://schemas.openxmlformats.org/officeDocument/2006/bibliography"/>
-  </ds:schemaRefs>
-</ds:datastoreItem>
-</file>
-
-<file path=customXml/itemProps4.xml><?xml version="1.0" encoding="utf-8"?>
-<ds:datastoreItem xmlns:ds="http://schemas.openxmlformats.org/officeDocument/2006/customXml" ds:itemID="{BA7AAA77-1905-4C0E-8886-3A614C242CD9}">
-  <ds:schemaRefs>
-    <ds:schemaRef ds:uri="http://schemas.microsoft.com/sharepoint/v3/contenttype/forms"/>
-  </ds:schemaRefs>
-</ds:datastoreItem>
 </file>